--- a/public/Egor-Soloviev-CV.docx
+++ b/public/Egor-Soloviev-CV.docx
@@ -5,68 +5,32 @@
     <w:p>
       <w:pPr>
         <w:spacing w:after="0" w:line="259" w:lineRule="auto"/>
+        <w:ind w:left="2268"/>
         <w:jc w:val="left"/>
         <w:rPr>
-          <w:rFonts w:ascii="Arial Nova" w:hAnsi="Arial Nova"/>
-          <w:lang w:val="en-US"/>
-        </w:rPr>
-      </w:pPr>
-      <w:r>
-        <w:rPr>
-          <w:rFonts w:ascii="Arial Nova" w:hAnsi="Arial Nova"/>
-          <w:sz w:val="34"/>
-          <w:lang w:val="en-US"/>
-        </w:rPr>
-        <w:t>Egor Soloviev</w:t>
-      </w:r>
-    </w:p>
-    <w:p>
-      <w:pPr>
-        <w:spacing w:after="39" w:line="259" w:lineRule="auto"/>
-        <w:ind w:left="41"/>
-        <w:jc w:val="left"/>
-        <w:rPr>
-          <w:rFonts w:ascii="Arial Nova" w:hAnsi="Arial Nova"/>
-          <w:lang w:val="en-US"/>
-        </w:rPr>
-      </w:pPr>
-      <w:r>
-        <w:rPr>
-          <w:rFonts w:ascii="Arial Nova" w:hAnsi="Arial Nova"/>
-          <w:b/>
-          <w:lang w:val="en-US"/>
-        </w:rPr>
-        <w:t>Full stack developer/ BI specialist</w:t>
-      </w:r>
-    </w:p>
-    <w:p>
-      <w:pPr>
-        <w:spacing w:after="35"/>
-        <w:ind w:left="41"/>
-        <w:rPr>
-          <w:rFonts w:ascii="Arial Nova" w:hAnsi="Arial Nova"/>
-          <w:lang w:val="en-US"/>
-        </w:rPr>
-      </w:pPr>
-      <w:r>
-        <w:rPr>
-          <w:rFonts w:ascii="Arial Nova" w:hAnsi="Arial Nova"/>
+          <w:rFonts w:ascii="Roboto" w:hAnsi="Roboto"/>
+          <w:lang w:val="en-US"/>
+        </w:rPr>
+      </w:pPr>
+      <w:r>
+        <w:rPr>
+          <w:rFonts w:ascii="Roboto" w:hAnsi="Roboto"/>
           <w:noProof/>
           <w:lang w:val="en-US"/>
         </w:rPr>
         <w:drawing>
-          <wp:anchor distT="0" distB="0" distL="114300" distR="114300" simplePos="0" relativeHeight="251658240" behindDoc="0" locked="0" layoutInCell="1" allowOverlap="1" wp14:anchorId="5D8C18B6" wp14:editId="77345EF8">
+          <wp:anchor distT="0" distB="0" distL="114300" distR="114300" simplePos="0" relativeHeight="251671552" behindDoc="0" locked="0" layoutInCell="1" allowOverlap="1" wp14:anchorId="6539E142" wp14:editId="19D0D898">
             <wp:simplePos x="0" y="0"/>
             <wp:positionH relativeFrom="column">
-              <wp:posOffset>19685</wp:posOffset>
+              <wp:posOffset>-318135</wp:posOffset>
             </wp:positionH>
             <wp:positionV relativeFrom="paragraph">
-              <wp:posOffset>121920</wp:posOffset>
+              <wp:posOffset>11430</wp:posOffset>
             </wp:positionV>
-            <wp:extent cx="266700" cy="266700"/>
-            <wp:effectExtent l="0" t="0" r="0" b="0"/>
-            <wp:wrapSquare wrapText="bothSides"/>
-            <wp:docPr id="1" name="Рисунок 1" descr="Интернет контур"/>
+            <wp:extent cx="1370965" cy="1370965"/>
+            <wp:effectExtent l="0" t="0" r="635" b="635"/>
+            <wp:wrapNone/>
+            <wp:docPr id="5" name="Рисунок 5"/>
             <wp:cNvGraphicFramePr>
               <a:graphicFrameLocks xmlns:a="http://schemas.openxmlformats.org/drawingml/2006/main" noChangeAspect="1"/>
             </wp:cNvGraphicFramePr>
@@ -74,7 +38,7 @@
               <a:graphicData uri="http://schemas.openxmlformats.org/drawingml/2006/picture">
                 <pic:pic xmlns:pic="http://schemas.openxmlformats.org/drawingml/2006/picture">
                   <pic:nvPicPr>
-                    <pic:cNvPr id="1" name="Рисунок 1" descr="Интернет контур"/>
+                    <pic:cNvPr id="5" name="Рисунок 5"/>
                     <pic:cNvPicPr/>
                   </pic:nvPicPr>
                   <pic:blipFill>
@@ -82,9 +46,6 @@
                       <a:extLst>
                         <a:ext uri="{28A0092B-C50C-407E-A947-70E740481C1C}">
                           <a14:useLocalDpi xmlns:a14="http://schemas.microsoft.com/office/drawing/2010/main" val="0"/>
-                        </a:ext>
-                        <a:ext uri="{96DAC541-7B7A-43D3-8B79-37D633B846F1}">
-                          <asvg:svgBlip xmlns:asvg="http://schemas.microsoft.com/office/drawing/2016/SVG/main" r:embed="rId6"/>
                         </a:ext>
                       </a:extLst>
                     </a:blip>
@@ -95,7 +56,7 @@
                   <pic:spPr>
                     <a:xfrm>
                       <a:off x="0" y="0"/>
-                      <a:ext cx="266700" cy="266700"/>
+                      <a:ext cx="1370965" cy="1370965"/>
                     </a:xfrm>
                     <a:prstGeom prst="rect">
                       <a:avLst/>
@@ -104,80 +65,48 @@
                 </pic:pic>
               </a:graphicData>
             </a:graphic>
-            <wp14:sizeRelH relativeFrom="page">
-              <wp14:pctWidth>0</wp14:pctWidth>
-            </wp14:sizeRelH>
-            <wp14:sizeRelV relativeFrom="page">
-              <wp14:pctHeight>0</wp14:pctHeight>
-            </wp14:sizeRelV>
           </wp:anchor>
         </w:drawing>
       </w:r>
-    </w:p>
-    <w:p>
-      <w:pPr>
-        <w:spacing w:after="35"/>
-        <w:ind w:left="41"/>
-        <w:rPr>
-          <w:rFonts w:ascii="Arial Nova" w:hAnsi="Arial Nova"/>
-          <w:lang w:val="en-US"/>
-        </w:rPr>
-      </w:pPr>
-      <w:hyperlink r:id="rId7" w:history="1">
-        <w:r>
-          <w:rPr>
-            <w:rStyle w:val="a4"/>
-            <w:rFonts w:ascii="Arial Nova" w:hAnsi="Arial Nova"/>
-            <w:lang w:val="en-US"/>
-          </w:rPr>
-          <w:t>https://soloviev-egor-cv.netlify.app/</w:t>
-        </w:r>
-      </w:hyperlink>
-      <w:r>
-        <w:rPr>
-          <w:rFonts w:ascii="Arial Nova" w:hAnsi="Arial Nova"/>
-          <w:lang w:val="en-US"/>
-        </w:rPr>
-        <w:t xml:space="preserve"> </w:t>
-      </w:r>
-      <w:r>
-        <w:rPr>
-          <w:rFonts w:ascii="Arial Nova" w:hAnsi="Arial Nova"/>
-          <w:lang w:val="en-US"/>
-        </w:rPr>
-        <w:t>- for more information about me and my skills and work experience</w:t>
-      </w:r>
-    </w:p>
-    <w:p>
-      <w:pPr>
-        <w:spacing w:after="0" w:line="307" w:lineRule="auto"/>
-        <w:ind w:left="45" w:firstLine="0"/>
+      <w:r>
+        <w:rPr>
+          <w:rFonts w:ascii="Roboto" w:hAnsi="Roboto"/>
+          <w:sz w:val="34"/>
+          <w:lang w:val="en-US"/>
+        </w:rPr>
+        <w:t>Egor Soloviev</w:t>
+      </w:r>
+    </w:p>
+    <w:p>
+      <w:pPr>
+        <w:spacing w:after="39" w:line="259" w:lineRule="auto"/>
+        <w:ind w:left="2268"/>
         <w:jc w:val="left"/>
         <w:rPr>
-          <w:rFonts w:ascii="Arial Nova" w:hAnsi="Arial Nova"/>
-          <w:color w:val="0000CC"/>
-          <w:lang w:val="en-US"/>
-        </w:rPr>
-      </w:pPr>
-      <w:r>
-        <w:rPr>
-          <w:rFonts w:ascii="Arial Nova" w:hAnsi="Arial Nova"/>
+          <w:rFonts w:ascii="Roboto" w:hAnsi="Roboto"/>
+          <w:b/>
+          <w:lang w:val="en-US"/>
+        </w:rPr>
+      </w:pPr>
+      <w:r>
+        <w:rPr>
+          <w:rFonts w:ascii="Roboto" w:hAnsi="Roboto"/>
           <w:noProof/>
           <w:color w:val="0000CC"/>
           <w:lang w:val="en-US"/>
         </w:rPr>
         <w:drawing>
-          <wp:anchor distT="0" distB="0" distL="114300" distR="114300" simplePos="0" relativeHeight="251660288" behindDoc="0" locked="0" layoutInCell="1" allowOverlap="1" wp14:anchorId="63625B05" wp14:editId="2F13344C">
+          <wp:anchor distT="0" distB="0" distL="114300" distR="114300" simplePos="0" relativeHeight="251669504" behindDoc="0" locked="0" layoutInCell="1" allowOverlap="1" wp14:anchorId="09119253" wp14:editId="548EF5A2">
             <wp:simplePos x="0" y="0"/>
             <wp:positionH relativeFrom="column">
-              <wp:posOffset>29210</wp:posOffset>
+              <wp:posOffset>1437640</wp:posOffset>
             </wp:positionH>
             <wp:positionV relativeFrom="paragraph">
-              <wp:posOffset>118110</wp:posOffset>
+              <wp:posOffset>508000</wp:posOffset>
             </wp:positionV>
             <wp:extent cx="257175" cy="257175"/>
             <wp:effectExtent l="0" t="0" r="9525" b="0"/>
-            <wp:wrapSquare wrapText="bothSides"/>
+            <wp:wrapNone/>
             <wp:docPr id="3" name="Рисунок 3" descr="Конверт контур"/>
             <wp:cNvGraphicFramePr>
               <a:graphicFrameLocks xmlns:a="http://schemas.openxmlformats.org/drawingml/2006/main" noChangeAspect="1"/>
@@ -190,13 +119,13 @@
                     <pic:cNvPicPr/>
                   </pic:nvPicPr>
                   <pic:blipFill>
-                    <a:blip r:embed="rId8" cstate="print">
+                    <a:blip r:embed="rId6" cstate="print">
                       <a:extLst>
                         <a:ext uri="{28A0092B-C50C-407E-A947-70E740481C1C}">
                           <a14:useLocalDpi xmlns:a14="http://schemas.microsoft.com/office/drawing/2010/main" val="0"/>
                         </a:ext>
                         <a:ext uri="{96DAC541-7B7A-43D3-8B79-37D633B846F1}">
-                          <asvg:svgBlip xmlns:asvg="http://schemas.microsoft.com/office/drawing/2016/SVG/main" r:embed="rId9"/>
+                          <asvg:svgBlip xmlns:asvg="http://schemas.microsoft.com/office/drawing/2016/SVG/main" r:embed="rId7"/>
                         </a:ext>
                       </a:extLst>
                     </a:blip>
@@ -225,324 +154,462 @@
           </wp:anchor>
         </w:drawing>
       </w:r>
-    </w:p>
+      <w:r>
+        <w:rPr>
+          <w:rFonts w:ascii="Roboto" w:hAnsi="Roboto"/>
+          <w:b/>
+          <w:lang w:val="en-US"/>
+        </w:rPr>
+        <w:t>Full stack developer/ BI specialist</w:t>
+      </w:r>
+    </w:p>
+    <w:tbl>
+      <w:tblPr>
+        <w:tblStyle w:val="a6"/>
+        <w:tblW w:w="6804" w:type="dxa"/>
+        <w:tblInd w:w="2274" w:type="dxa"/>
+        <w:tblBorders>
+          <w:top w:val="none" w:sz="0" w:space="0" w:color="auto"/>
+          <w:left w:val="none" w:sz="0" w:space="0" w:color="auto"/>
+          <w:bottom w:val="none" w:sz="0" w:space="0" w:color="auto"/>
+          <w:right w:val="none" w:sz="0" w:space="0" w:color="auto"/>
+          <w:insideH w:val="none" w:sz="0" w:space="0" w:color="auto"/>
+          <w:insideV w:val="none" w:sz="0" w:space="0" w:color="auto"/>
+        </w:tblBorders>
+        <w:tblLook w:val="04A0" w:firstRow="1" w:lastRow="0" w:firstColumn="1" w:lastColumn="0" w:noHBand="0" w:noVBand="1"/>
+      </w:tblPr>
+      <w:tblGrid>
+        <w:gridCol w:w="425"/>
+        <w:gridCol w:w="6379"/>
+      </w:tblGrid>
+      <w:tr>
+        <w:trPr>
+          <w:trHeight w:val="401"/>
+        </w:trPr>
+        <w:tc>
+          <w:tcPr>
+            <w:tcW w:w="425" w:type="dxa"/>
+            <w:vAlign w:val="center"/>
+          </w:tcPr>
+          <w:p>
+            <w:pPr>
+              <w:spacing w:after="39" w:line="259" w:lineRule="auto"/>
+              <w:ind w:left="0" w:firstLine="0"/>
+              <w:rPr>
+                <w:rFonts w:ascii="Roboto" w:hAnsi="Roboto"/>
+                <w:lang w:val="en-US"/>
+              </w:rPr>
+            </w:pPr>
+          </w:p>
+        </w:tc>
+        <w:tc>
+          <w:tcPr>
+            <w:tcW w:w="6379" w:type="dxa"/>
+            <w:vAlign w:val="center"/>
+          </w:tcPr>
+          <w:p>
+            <w:pPr>
+              <w:spacing w:after="39" w:line="259" w:lineRule="auto"/>
+              <w:ind w:left="0" w:firstLine="0"/>
+              <w:jc w:val="left"/>
+              <w:rPr>
+                <w:rFonts w:ascii="Roboto" w:hAnsi="Roboto"/>
+                <w:lang w:val="en-US"/>
+              </w:rPr>
+            </w:pPr>
+            <w:hyperlink r:id="rId8" w:history="1">
+              <w:r>
+                <w:rPr>
+                  <w:rStyle w:val="a4"/>
+                  <w:rFonts w:ascii="Roboto" w:hAnsi="Roboto"/>
+                  <w:lang w:val="en-US"/>
+                </w:rPr>
+                <w:t>https://soloviev-egor-cv.net</w:t>
+              </w:r>
+              <w:r>
+                <w:rPr>
+                  <w:rStyle w:val="a4"/>
+                  <w:rFonts w:ascii="Roboto" w:hAnsi="Roboto"/>
+                  <w:lang w:val="en-US"/>
+                </w:rPr>
+                <w:t>l</w:t>
+              </w:r>
+              <w:r>
+                <w:rPr>
+                  <w:rStyle w:val="a4"/>
+                  <w:rFonts w:ascii="Roboto" w:hAnsi="Roboto"/>
+                  <w:lang w:val="en-US"/>
+                </w:rPr>
+                <w:t>ify.app</w:t>
+              </w:r>
+            </w:hyperlink>
+          </w:p>
+          <w:p>
+            <w:pPr>
+              <w:spacing w:after="39" w:line="259" w:lineRule="auto"/>
+              <w:ind w:left="0" w:firstLine="0"/>
+              <w:jc w:val="left"/>
+              <w:rPr>
+                <w:rFonts w:ascii="Roboto" w:hAnsi="Roboto"/>
+                <w:lang w:val="en-US"/>
+              </w:rPr>
+            </w:pPr>
+            <w:r>
+              <w:rPr>
+                <w:rFonts w:ascii="Roboto" w:hAnsi="Roboto"/>
+                <w:lang w:val="en-US"/>
+              </w:rPr>
+              <w:t>f</w:t>
+            </w:r>
+            <w:r>
+              <w:rPr>
+                <w:rFonts w:ascii="Roboto" w:hAnsi="Roboto"/>
+                <w:lang w:val="en-US"/>
+              </w:rPr>
+              <w:t>or more information about me, my skills, and my work experience</w:t>
+            </w:r>
+          </w:p>
+        </w:tc>
+      </w:tr>
+      <w:tr>
+        <w:trPr>
+          <w:trHeight w:val="423"/>
+        </w:trPr>
+        <w:tc>
+          <w:tcPr>
+            <w:tcW w:w="425" w:type="dxa"/>
+            <w:vAlign w:val="center"/>
+          </w:tcPr>
+          <w:p>
+            <w:pPr>
+              <w:spacing w:after="39" w:line="259" w:lineRule="auto"/>
+              <w:ind w:left="0" w:firstLine="0"/>
+              <w:jc w:val="center"/>
+              <w:rPr>
+                <w:rFonts w:ascii="Roboto" w:hAnsi="Roboto"/>
+                <w:lang w:val="en-US"/>
+              </w:rPr>
+            </w:pPr>
+          </w:p>
+        </w:tc>
+        <w:tc>
+          <w:tcPr>
+            <w:tcW w:w="6379" w:type="dxa"/>
+            <w:vAlign w:val="center"/>
+          </w:tcPr>
+          <w:p>
+            <w:pPr>
+              <w:spacing w:after="39" w:line="259" w:lineRule="auto"/>
+              <w:ind w:left="0" w:firstLine="0"/>
+              <w:jc w:val="left"/>
+              <w:rPr>
+                <w:rFonts w:ascii="Roboto" w:hAnsi="Roboto"/>
+                <w:lang w:val="en-US"/>
+              </w:rPr>
+            </w:pPr>
+            <w:r>
+              <w:rPr>
+                <w:rFonts w:ascii="Roboto" w:hAnsi="Roboto"/>
+                <w:lang w:val="en-US"/>
+              </w:rPr>
+              <w:t>e.soloviev-web@yandex.ru</w:t>
+            </w:r>
+          </w:p>
+        </w:tc>
+      </w:tr>
+      <w:tr>
+        <w:trPr>
+          <w:trHeight w:val="415"/>
+        </w:trPr>
+        <w:tc>
+          <w:tcPr>
+            <w:tcW w:w="425" w:type="dxa"/>
+            <w:vAlign w:val="center"/>
+          </w:tcPr>
+          <w:p>
+            <w:pPr>
+              <w:spacing w:after="39" w:line="259" w:lineRule="auto"/>
+              <w:ind w:left="0" w:firstLine="0"/>
+              <w:jc w:val="center"/>
+              <w:rPr>
+                <w:rFonts w:ascii="Roboto" w:hAnsi="Roboto"/>
+                <w:lang w:val="en-US"/>
+              </w:rPr>
+            </w:pPr>
+            <w:r>
+              <w:rPr>
+                <w:rFonts w:ascii="Roboto" w:hAnsi="Roboto"/>
+                <w:noProof/>
+                <w:lang w:val="en-US"/>
+              </w:rPr>
+              <w:drawing>
+                <wp:anchor distT="0" distB="0" distL="114300" distR="114300" simplePos="0" relativeHeight="251668480" behindDoc="0" locked="0" layoutInCell="1" allowOverlap="1" wp14:anchorId="0B9EA822" wp14:editId="6619D723">
+                  <wp:simplePos x="0" y="0"/>
+                  <wp:positionH relativeFrom="column">
+                    <wp:posOffset>-82550</wp:posOffset>
+                  </wp:positionH>
+                  <wp:positionV relativeFrom="paragraph">
+                    <wp:posOffset>-651510</wp:posOffset>
+                  </wp:positionV>
+                  <wp:extent cx="266700" cy="266700"/>
+                  <wp:effectExtent l="0" t="0" r="0" b="0"/>
+                  <wp:wrapNone/>
+                  <wp:docPr id="1" name="Рисунок 1" descr="Интернет контур"/>
+                  <wp:cNvGraphicFramePr>
+                    <a:graphicFrameLocks xmlns:a="http://schemas.openxmlformats.org/drawingml/2006/main" noChangeAspect="1"/>
+                  </wp:cNvGraphicFramePr>
+                  <a:graphic xmlns:a="http://schemas.openxmlformats.org/drawingml/2006/main">
+                    <a:graphicData uri="http://schemas.openxmlformats.org/drawingml/2006/picture">
+                      <pic:pic xmlns:pic="http://schemas.openxmlformats.org/drawingml/2006/picture">
+                        <pic:nvPicPr>
+                          <pic:cNvPr id="1" name="Рисунок 1" descr="Интернет контур"/>
+                          <pic:cNvPicPr/>
+                        </pic:nvPicPr>
+                        <pic:blipFill>
+                          <a:blip r:embed="rId9" cstate="print">
+                            <a:extLst>
+                              <a:ext uri="{28A0092B-C50C-407E-A947-70E740481C1C}">
+                                <a14:useLocalDpi xmlns:a14="http://schemas.microsoft.com/office/drawing/2010/main" val="0"/>
+                              </a:ext>
+                              <a:ext uri="{96DAC541-7B7A-43D3-8B79-37D633B846F1}">
+                                <asvg:svgBlip xmlns:asvg="http://schemas.microsoft.com/office/drawing/2016/SVG/main" r:embed="rId10"/>
+                              </a:ext>
+                            </a:extLst>
+                          </a:blip>
+                          <a:stretch>
+                            <a:fillRect/>
+                          </a:stretch>
+                        </pic:blipFill>
+                        <pic:spPr>
+                          <a:xfrm>
+                            <a:off x="0" y="0"/>
+                            <a:ext cx="266700" cy="266700"/>
+                          </a:xfrm>
+                          <a:prstGeom prst="rect">
+                            <a:avLst/>
+                          </a:prstGeom>
+                        </pic:spPr>
+                      </pic:pic>
+                    </a:graphicData>
+                  </a:graphic>
+                  <wp14:sizeRelH relativeFrom="page">
+                    <wp14:pctWidth>0</wp14:pctWidth>
+                  </wp14:sizeRelH>
+                  <wp14:sizeRelV relativeFrom="page">
+                    <wp14:pctHeight>0</wp14:pctHeight>
+                  </wp14:sizeRelV>
+                </wp:anchor>
+              </w:drawing>
+            </w:r>
+            <w:r>
+              <w:rPr>
+                <w:rFonts w:ascii="Roboto" w:hAnsi="Roboto"/>
+                <w:noProof/>
+                <w:color w:val="0000CC"/>
+                <w:lang w:val="en-US"/>
+              </w:rPr>
+              <w:drawing>
+                <wp:anchor distT="0" distB="0" distL="114300" distR="114300" simplePos="0" relativeHeight="251670528" behindDoc="0" locked="0" layoutInCell="1" allowOverlap="1" wp14:anchorId="4814212F" wp14:editId="1113213E">
+                  <wp:simplePos x="0" y="0"/>
+                  <wp:positionH relativeFrom="column">
+                    <wp:posOffset>-31115</wp:posOffset>
+                  </wp:positionH>
+                  <wp:positionV relativeFrom="paragraph">
+                    <wp:posOffset>-12065</wp:posOffset>
+                  </wp:positionV>
+                  <wp:extent cx="200025" cy="200025"/>
+                  <wp:effectExtent l="0" t="0" r="9525" b="9525"/>
+                  <wp:wrapNone/>
+                  <wp:docPr id="2" name="Рисунок 2" descr="Телефонная трубка контур"/>
+                  <wp:cNvGraphicFramePr>
+                    <a:graphicFrameLocks xmlns:a="http://schemas.openxmlformats.org/drawingml/2006/main" noChangeAspect="1"/>
+                  </wp:cNvGraphicFramePr>
+                  <a:graphic xmlns:a="http://schemas.openxmlformats.org/drawingml/2006/main">
+                    <a:graphicData uri="http://schemas.openxmlformats.org/drawingml/2006/picture">
+                      <pic:pic xmlns:pic="http://schemas.openxmlformats.org/drawingml/2006/picture">
+                        <pic:nvPicPr>
+                          <pic:cNvPr id="2" name="Рисунок 2" descr="Телефонная трубка контур"/>
+                          <pic:cNvPicPr/>
+                        </pic:nvPicPr>
+                        <pic:blipFill>
+                          <a:blip r:embed="rId11" cstate="print">
+                            <a:extLst>
+                              <a:ext uri="{28A0092B-C50C-407E-A947-70E740481C1C}">
+                                <a14:useLocalDpi xmlns:a14="http://schemas.microsoft.com/office/drawing/2010/main" val="0"/>
+                              </a:ext>
+                              <a:ext uri="{96DAC541-7B7A-43D3-8B79-37D633B846F1}">
+                                <asvg:svgBlip xmlns:asvg="http://schemas.microsoft.com/office/drawing/2016/SVG/main" r:embed="rId12"/>
+                              </a:ext>
+                            </a:extLst>
+                          </a:blip>
+                          <a:stretch>
+                            <a:fillRect/>
+                          </a:stretch>
+                        </pic:blipFill>
+                        <pic:spPr>
+                          <a:xfrm>
+                            <a:off x="0" y="0"/>
+                            <a:ext cx="200025" cy="200025"/>
+                          </a:xfrm>
+                          <a:prstGeom prst="rect">
+                            <a:avLst/>
+                          </a:prstGeom>
+                        </pic:spPr>
+                      </pic:pic>
+                    </a:graphicData>
+                  </a:graphic>
+                  <wp14:sizeRelH relativeFrom="page">
+                    <wp14:pctWidth>0</wp14:pctWidth>
+                  </wp14:sizeRelH>
+                  <wp14:sizeRelV relativeFrom="page">
+                    <wp14:pctHeight>0</wp14:pctHeight>
+                  </wp14:sizeRelV>
+                </wp:anchor>
+              </w:drawing>
+            </w:r>
+          </w:p>
+        </w:tc>
+        <w:tc>
+          <w:tcPr>
+            <w:tcW w:w="6379" w:type="dxa"/>
+            <w:vAlign w:val="center"/>
+          </w:tcPr>
+          <w:p>
+            <w:pPr>
+              <w:spacing w:after="39" w:line="259" w:lineRule="auto"/>
+              <w:ind w:left="0" w:firstLine="0"/>
+              <w:jc w:val="left"/>
+              <w:rPr>
+                <w:rFonts w:ascii="Roboto" w:hAnsi="Roboto"/>
+                <w:lang w:val="en-US"/>
+              </w:rPr>
+            </w:pPr>
+            <w:r>
+              <w:rPr>
+                <w:rFonts w:ascii="Roboto" w:hAnsi="Roboto"/>
+                <w:lang w:val="en-US"/>
+              </w:rPr>
+              <w:t>+7 920 762 60 03</w:t>
+            </w:r>
+          </w:p>
+        </w:tc>
+      </w:tr>
+    </w:tbl>
     <w:p>
       <w:pPr>
         <w:spacing w:after="0" w:line="307" w:lineRule="auto"/>
-        <w:ind w:left="45" w:firstLine="0"/>
+        <w:ind w:left="0" w:right="6668" w:firstLine="0"/>
         <w:jc w:val="left"/>
         <w:rPr>
-          <w:rFonts w:ascii="Arial Nova" w:hAnsi="Arial Nova"/>
-          <w:color w:val="0000CC"/>
-          <w:lang w:val="en-US"/>
-        </w:rPr>
-      </w:pPr>
-      <w:hyperlink r:id="rId10" w:history="1">
-        <w:r>
-          <w:rPr>
-            <w:rStyle w:val="a4"/>
-            <w:rFonts w:ascii="Arial Nova" w:hAnsi="Arial Nova"/>
-            <w:lang w:val="en-US"/>
-          </w:rPr>
-          <w:t>e.soloviev-web@yandex.ru</w:t>
-        </w:r>
-      </w:hyperlink>
-      <w:r>
-        <w:rPr>
-          <w:rFonts w:ascii="Arial Nova" w:hAnsi="Arial Nova"/>
-          <w:color w:val="0000CC"/>
+          <w:rFonts w:ascii="Roboto" w:hAnsi="Roboto"/>
+          <w:lang w:val="en-US"/>
+        </w:rPr>
+      </w:pPr>
+    </w:p>
+    <w:p>
+      <w:pPr>
+        <w:spacing w:after="0" w:line="264" w:lineRule="auto"/>
+        <w:ind w:left="-567" w:hanging="11"/>
+        <w:rPr>
+          <w:rFonts w:ascii="Roboto" w:hAnsi="Roboto"/>
+          <w:lang w:val="en-US"/>
+        </w:rPr>
+      </w:pPr>
+      <w:r>
+        <w:rPr>
+          <w:rFonts w:ascii="Roboto" w:hAnsi="Roboto"/>
+          <w:lang w:val="en-US"/>
+        </w:rPr>
+        <w:t xml:space="preserve">Goal-oriented. Easily adaptable. Team player.  Can work with any IT system or can rapidly get proficient with it. </w:t>
+      </w:r>
+    </w:p>
+    <w:p>
+      <w:pPr>
+        <w:spacing w:after="0" w:line="264" w:lineRule="auto"/>
+        <w:ind w:left="-567" w:hanging="11"/>
+        <w:rPr>
+          <w:rFonts w:ascii="Roboto" w:hAnsi="Roboto"/>
+          <w:lang w:val="en-US"/>
+        </w:rPr>
+      </w:pPr>
+      <w:r>
+        <w:rPr>
+          <w:rFonts w:ascii="Roboto" w:hAnsi="Roboto"/>
+          <w:lang w:val="en-US"/>
+        </w:rPr>
+        <w:t>Interested in new web technologies, dive now into Dart/Flutter.</w:t>
+      </w:r>
+      <w:r>
+        <w:rPr>
+          <w:rFonts w:ascii="Roboto" w:hAnsi="Roboto"/>
           <w:lang w:val="en-US"/>
         </w:rPr>
         <w:t xml:space="preserve"> </w:t>
       </w:r>
-    </w:p>
-    <w:p>
-      <w:pPr>
-        <w:spacing w:after="0" w:line="307" w:lineRule="auto"/>
-        <w:ind w:left="45" w:firstLine="0"/>
+      <w:r>
+        <w:rPr>
+          <w:rFonts w:ascii="Roboto" w:hAnsi="Roboto"/>
+          <w:lang w:val="en-US"/>
+        </w:rPr>
+        <w:t xml:space="preserve">Enjoy playing guitar, write music and songs </w:t>
+      </w:r>
+    </w:p>
+    <w:p>
+      <w:pPr>
+        <w:spacing w:after="0" w:line="264" w:lineRule="auto"/>
+        <w:ind w:left="-567" w:hanging="11"/>
+        <w:rPr>
+          <w:rFonts w:ascii="Roboto" w:hAnsi="Roboto"/>
+          <w:lang w:val="en-US"/>
+        </w:rPr>
+      </w:pPr>
+      <w:r>
+        <w:rPr>
+          <w:rFonts w:ascii="Roboto" w:hAnsi="Roboto"/>
+          <w:lang w:val="en-US"/>
+        </w:rPr>
+        <w:t>Always try to make things better.</w:t>
+      </w:r>
+    </w:p>
+    <w:p>
+      <w:pPr>
+        <w:spacing w:after="0" w:line="264" w:lineRule="auto"/>
+        <w:ind w:left="-567" w:hanging="11"/>
+        <w:rPr>
+          <w:rFonts w:ascii="Roboto" w:hAnsi="Roboto"/>
+          <w:lang w:val="en-US"/>
+        </w:rPr>
+      </w:pPr>
+    </w:p>
+    <w:p>
+      <w:pPr>
+        <w:pStyle w:val="1"/>
+        <w:ind w:left="-567"/>
+        <w:rPr>
+          <w:rFonts w:ascii="Roboto" w:hAnsi="Roboto"/>
+          <w:lang w:val="en-US"/>
+        </w:rPr>
+      </w:pPr>
+      <w:r>
+        <w:rPr>
+          <w:rFonts w:ascii="Roboto" w:hAnsi="Roboto"/>
+          <w:lang w:val="en-US"/>
+        </w:rPr>
+        <w:t>Personal Details</w:t>
+      </w:r>
+    </w:p>
+    <w:p>
+      <w:pPr>
+        <w:spacing w:after="320" w:line="259" w:lineRule="auto"/>
+        <w:ind w:left="-567" w:firstLine="0"/>
         <w:jc w:val="left"/>
         <w:rPr>
-          <w:rFonts w:ascii="Arial Nova" w:hAnsi="Arial Nova"/>
-          <w:color w:val="0000CC"/>
-          <w:lang w:val="en-US"/>
-        </w:rPr>
-      </w:pPr>
-      <w:r>
-        <w:rPr>
-          <w:rFonts w:ascii="Arial Nova" w:hAnsi="Arial Nova"/>
-          <w:noProof/>
-          <w:color w:val="0000CC"/>
-          <w:lang w:val="en-US"/>
-        </w:rPr>
-        <w:drawing>
-          <wp:anchor distT="0" distB="0" distL="114300" distR="114300" simplePos="0" relativeHeight="251659264" behindDoc="0" locked="0" layoutInCell="1" allowOverlap="1" wp14:anchorId="01917AD3" wp14:editId="3B01C2FA">
-            <wp:simplePos x="0" y="0"/>
-            <wp:positionH relativeFrom="column">
-              <wp:posOffset>67310</wp:posOffset>
-            </wp:positionH>
-            <wp:positionV relativeFrom="paragraph">
-              <wp:posOffset>139700</wp:posOffset>
-            </wp:positionV>
-            <wp:extent cx="200025" cy="200025"/>
-            <wp:effectExtent l="0" t="0" r="9525" b="9525"/>
-            <wp:wrapSquare wrapText="bothSides"/>
-            <wp:docPr id="2" name="Рисунок 2" descr="Телефонная трубка контур"/>
-            <wp:cNvGraphicFramePr>
-              <a:graphicFrameLocks xmlns:a="http://schemas.openxmlformats.org/drawingml/2006/main" noChangeAspect="1"/>
-            </wp:cNvGraphicFramePr>
-            <a:graphic xmlns:a="http://schemas.openxmlformats.org/drawingml/2006/main">
-              <a:graphicData uri="http://schemas.openxmlformats.org/drawingml/2006/picture">
-                <pic:pic xmlns:pic="http://schemas.openxmlformats.org/drawingml/2006/picture">
-                  <pic:nvPicPr>
-                    <pic:cNvPr id="2" name="Рисунок 2" descr="Телефонная трубка контур"/>
-                    <pic:cNvPicPr/>
-                  </pic:nvPicPr>
-                  <pic:blipFill>
-                    <a:blip r:embed="rId11" cstate="print">
-                      <a:extLst>
-                        <a:ext uri="{28A0092B-C50C-407E-A947-70E740481C1C}">
-                          <a14:useLocalDpi xmlns:a14="http://schemas.microsoft.com/office/drawing/2010/main" val="0"/>
-                        </a:ext>
-                        <a:ext uri="{96DAC541-7B7A-43D3-8B79-37D633B846F1}">
-                          <asvg:svgBlip xmlns:asvg="http://schemas.microsoft.com/office/drawing/2016/SVG/main" r:embed="rId12"/>
-                        </a:ext>
-                      </a:extLst>
-                    </a:blip>
-                    <a:stretch>
-                      <a:fillRect/>
-                    </a:stretch>
-                  </pic:blipFill>
-                  <pic:spPr>
-                    <a:xfrm>
-                      <a:off x="0" y="0"/>
-                      <a:ext cx="200025" cy="200025"/>
-                    </a:xfrm>
-                    <a:prstGeom prst="rect">
-                      <a:avLst/>
-                    </a:prstGeom>
-                  </pic:spPr>
-                </pic:pic>
-              </a:graphicData>
-            </a:graphic>
-            <wp14:sizeRelH relativeFrom="page">
-              <wp14:pctWidth>0</wp14:pctWidth>
-            </wp14:sizeRelH>
-            <wp14:sizeRelV relativeFrom="page">
-              <wp14:pctHeight>0</wp14:pctHeight>
-            </wp14:sizeRelV>
-          </wp:anchor>
-        </w:drawing>
-      </w:r>
-    </w:p>
-    <w:p>
-      <w:pPr>
-        <w:spacing w:after="0" w:line="307" w:lineRule="auto"/>
-        <w:ind w:left="45" w:firstLine="0"/>
-        <w:jc w:val="left"/>
-        <w:rPr>
-          <w:rFonts w:ascii="Arial Nova" w:hAnsi="Arial Nova"/>
-          <w:lang w:val="en-US"/>
-        </w:rPr>
-      </w:pPr>
-      <w:r>
-        <w:rPr>
-          <w:rFonts w:ascii="Arial Nova" w:hAnsi="Arial Nova"/>
-          <w:lang w:val="en-US"/>
-        </w:rPr>
-        <w:t>+7 920 762 60 03</w:t>
-      </w:r>
-    </w:p>
-    <w:p>
-      <w:pPr>
-        <w:spacing w:after="0" w:line="307" w:lineRule="auto"/>
-        <w:ind w:left="45" w:right="6668" w:firstLine="0"/>
-        <w:jc w:val="left"/>
-        <w:rPr>
-          <w:rFonts w:ascii="Arial Nova" w:hAnsi="Arial Nova"/>
-          <w:lang w:val="en-US"/>
-        </w:rPr>
-      </w:pPr>
-    </w:p>
-    <w:p>
-      <w:pPr>
-        <w:spacing w:after="0" w:line="264" w:lineRule="auto"/>
-        <w:ind w:left="39" w:hanging="11"/>
-        <w:rPr>
-          <w:rFonts w:ascii="Arial Nova" w:hAnsi="Arial Nova"/>
-          <w:lang w:val="en-US"/>
-        </w:rPr>
-      </w:pPr>
-      <w:r>
-        <w:rPr>
-          <w:rFonts w:ascii="Arial Nova" w:hAnsi="Arial Nova"/>
-          <w:lang w:val="en-US"/>
-        </w:rPr>
-        <w:t xml:space="preserve">Goal-oriented. Easily </w:t>
-      </w:r>
-      <w:r>
-        <w:rPr>
-          <w:rFonts w:ascii="Arial Nova" w:hAnsi="Arial Nova"/>
-          <w:lang w:val="en-US"/>
-        </w:rPr>
-        <w:t>adaptable</w:t>
-      </w:r>
-      <w:r>
-        <w:rPr>
-          <w:rFonts w:ascii="Arial Nova" w:hAnsi="Arial Nova"/>
-          <w:lang w:val="en-US"/>
-        </w:rPr>
-        <w:t>.</w:t>
-      </w:r>
-      <w:r>
-        <w:rPr>
-          <w:rFonts w:ascii="Arial Nova" w:hAnsi="Arial Nova"/>
-          <w:lang w:val="en-US"/>
-        </w:rPr>
-        <w:t xml:space="preserve"> Team player. </w:t>
-      </w:r>
-      <w:r>
-        <w:rPr>
-          <w:rFonts w:ascii="Arial Nova" w:hAnsi="Arial Nova"/>
-          <w:lang w:val="en-US"/>
-        </w:rPr>
-        <w:t xml:space="preserve"> Can work with any IT system or can rapidly get proficient with it. </w:t>
-      </w:r>
-    </w:p>
-    <w:p>
-      <w:pPr>
-        <w:tabs>
-          <w:tab w:val="left" w:pos="6804"/>
-        </w:tabs>
-        <w:spacing w:after="0" w:line="264" w:lineRule="auto"/>
-        <w:ind w:left="39" w:hanging="11"/>
-        <w:rPr>
-          <w:rFonts w:ascii="Arial Nova" w:hAnsi="Arial Nova"/>
-          <w:lang w:val="en-US"/>
-        </w:rPr>
-      </w:pPr>
-      <w:r>
-        <w:rPr>
-          <w:rFonts w:ascii="Arial Nova" w:hAnsi="Arial Nova"/>
-          <w:lang w:val="en-US"/>
-        </w:rPr>
-        <w:t xml:space="preserve">Interested in new web techniques, </w:t>
-      </w:r>
-      <w:r>
-        <w:rPr>
-          <w:rFonts w:ascii="Arial Nova" w:hAnsi="Arial Nova"/>
-          <w:lang w:val="en-US"/>
-        </w:rPr>
-        <w:t>now</w:t>
-      </w:r>
-      <w:r>
-        <w:rPr>
-          <w:rFonts w:ascii="Arial Nova" w:hAnsi="Arial Nova"/>
-          <w:lang w:val="en-US"/>
-        </w:rPr>
-        <w:t xml:space="preserve"> dive in Dart/Flutter</w:t>
-      </w:r>
-      <w:r>
-        <w:rPr>
-          <w:rFonts w:ascii="Arial Nova" w:hAnsi="Arial Nova"/>
-          <w:lang w:val="en-US"/>
-        </w:rPr>
-        <w:t>.</w:t>
-      </w:r>
-      <w:r>
-        <w:rPr>
-          <w:rFonts w:ascii="Arial Nova" w:hAnsi="Arial Nova"/>
-          <w:lang w:val="en-US"/>
-        </w:rPr>
-        <w:t xml:space="preserve"> Enjoy playing guitar, write</w:t>
-      </w:r>
-      <w:r>
-        <w:rPr>
-          <w:rFonts w:ascii="Arial Nova" w:hAnsi="Arial Nova"/>
-          <w:lang w:val="en-US"/>
-        </w:rPr>
-        <w:t xml:space="preserve"> </w:t>
-      </w:r>
-      <w:r>
-        <w:rPr>
-          <w:rFonts w:ascii="Arial Nova" w:hAnsi="Arial Nova"/>
-          <w:lang w:val="en-US"/>
-        </w:rPr>
-        <w:t xml:space="preserve">music and songs </w:t>
-      </w:r>
-    </w:p>
-    <w:p>
-      <w:pPr>
-        <w:spacing w:after="0" w:line="264" w:lineRule="auto"/>
-        <w:ind w:left="39" w:hanging="11"/>
-        <w:rPr>
-          <w:rFonts w:ascii="Arial Nova" w:hAnsi="Arial Nova"/>
-          <w:lang w:val="en-US"/>
-        </w:rPr>
-      </w:pPr>
-      <w:r>
-        <w:rPr>
-          <w:rFonts w:ascii="Arial Nova" w:hAnsi="Arial Nova"/>
-          <w:lang w:val="en-US"/>
-        </w:rPr>
-        <w:t>Always try to make thing better</w:t>
-      </w:r>
-    </w:p>
-    <w:p>
-      <w:pPr>
-        <w:spacing w:after="0" w:line="264" w:lineRule="auto"/>
-        <w:ind w:left="39" w:hanging="11"/>
-        <w:rPr>
-          <w:rFonts w:ascii="Arial Nova" w:hAnsi="Arial Nova"/>
-          <w:lang w:val="en-US"/>
-        </w:rPr>
-      </w:pPr>
-      <w:r>
-        <w:rPr>
-          <w:rFonts w:ascii="Arial Nova" w:hAnsi="Arial Nova"/>
-          <w:lang w:val="en-US"/>
-        </w:rPr>
-        <w:t>Willing to relocate: Anywhere</w:t>
-      </w:r>
-    </w:p>
-    <w:p>
-      <w:pPr>
-        <w:spacing w:after="0" w:line="264" w:lineRule="auto"/>
-        <w:ind w:left="39" w:hanging="11"/>
-        <w:rPr>
-          <w:rFonts w:ascii="Arial Nova" w:hAnsi="Arial Nova"/>
-          <w:lang w:val="en-US"/>
-        </w:rPr>
-      </w:pPr>
-    </w:p>
-    <w:p>
-      <w:pPr>
-        <w:pStyle w:val="1"/>
-        <w:ind w:left="41"/>
-        <w:rPr>
-          <w:rFonts w:ascii="Arial Nova" w:hAnsi="Arial Nova"/>
-          <w:lang w:val="en-US"/>
-        </w:rPr>
-      </w:pPr>
-      <w:r>
-        <w:rPr>
-          <w:rFonts w:ascii="Arial Nova" w:hAnsi="Arial Nova"/>
-          <w:lang w:val="en-US"/>
-        </w:rPr>
-        <w:t>Personal Details</w:t>
-      </w:r>
-    </w:p>
-    <w:p>
-      <w:pPr>
-        <w:spacing w:after="320" w:line="259" w:lineRule="auto"/>
-        <w:ind w:left="46" w:firstLine="0"/>
-        <w:jc w:val="left"/>
-        <w:rPr>
-          <w:rFonts w:ascii="Arial Nova" w:hAnsi="Arial Nova"/>
-        </w:rPr>
-      </w:pPr>
-      <w:r>
-        <w:rPr>
-          <w:rFonts w:ascii="Arial Nova" w:eastAsia="Calibri" w:hAnsi="Arial Nova" w:cs="Calibri"/>
+          <w:rFonts w:ascii="Roboto" w:hAnsi="Roboto"/>
+        </w:rPr>
+      </w:pPr>
+      <w:r>
+        <w:rPr>
+          <w:rFonts w:ascii="Roboto" w:eastAsia="Calibri" w:hAnsi="Roboto" w:cs="Calibri"/>
           <w:noProof/>
           <w:sz w:val="22"/>
         </w:rPr>
@@ -632,17 +699,17 @@
     </w:p>
     <w:p>
       <w:pPr>
-        <w:spacing w:after="39" w:line="259" w:lineRule="auto"/>
-        <w:ind w:left="41"/>
+        <w:spacing w:after="0" w:line="20" w:lineRule="atLeast"/>
+        <w:ind w:left="-567" w:hanging="11"/>
         <w:jc w:val="left"/>
         <w:rPr>
-          <w:rFonts w:ascii="Arial Nova" w:hAnsi="Arial Nova"/>
-          <w:lang w:val="en-US"/>
-        </w:rPr>
-      </w:pPr>
-      <w:r>
-        <w:rPr>
-          <w:rFonts w:ascii="Arial Nova" w:hAnsi="Arial Nova"/>
+          <w:rFonts w:ascii="Roboto" w:hAnsi="Roboto"/>
+          <w:lang w:val="en-US"/>
+        </w:rPr>
+      </w:pPr>
+      <w:r>
+        <w:rPr>
+          <w:rFonts w:ascii="Roboto" w:hAnsi="Roboto"/>
           <w:b/>
           <w:lang w:val="en-US"/>
         </w:rPr>
@@ -650,7 +717,7 @@
       </w:r>
       <w:r>
         <w:rPr>
-          <w:rFonts w:ascii="Arial Nova" w:hAnsi="Arial Nova"/>
+          <w:rFonts w:ascii="Roboto" w:hAnsi="Roboto"/>
           <w:lang w:val="en-US"/>
         </w:rPr>
         <w:t>A, B, C</w:t>
@@ -658,17 +725,17 @@
     </w:p>
     <w:p>
       <w:pPr>
-        <w:spacing w:after="39" w:line="259" w:lineRule="auto"/>
-        <w:ind w:left="41"/>
+        <w:spacing w:after="0" w:line="20" w:lineRule="atLeast"/>
+        <w:ind w:left="-567" w:hanging="11"/>
         <w:jc w:val="left"/>
         <w:rPr>
-          <w:rFonts w:ascii="Arial Nova" w:hAnsi="Arial Nova"/>
-          <w:lang w:val="en-US"/>
-        </w:rPr>
-      </w:pPr>
-      <w:r>
-        <w:rPr>
-          <w:rFonts w:ascii="Arial Nova" w:hAnsi="Arial Nova"/>
+          <w:rFonts w:ascii="Roboto" w:hAnsi="Roboto"/>
+          <w:lang w:val="en-US"/>
+        </w:rPr>
+      </w:pPr>
+      <w:r>
+        <w:rPr>
+          <w:rFonts w:ascii="Roboto" w:hAnsi="Roboto"/>
           <w:b/>
           <w:lang w:val="en-US"/>
         </w:rPr>
@@ -676,7 +743,7 @@
       </w:r>
       <w:r>
         <w:rPr>
-          <w:rFonts w:ascii="Arial Nova" w:hAnsi="Arial Nova"/>
+          <w:rFonts w:ascii="Roboto" w:hAnsi="Roboto"/>
           <w:lang w:val="en-US"/>
         </w:rPr>
         <w:t>1991-07-24</w:t>
@@ -684,17 +751,17 @@
     </w:p>
     <w:p>
       <w:pPr>
-        <w:spacing w:after="39" w:line="259" w:lineRule="auto"/>
-        <w:ind w:left="41"/>
+        <w:spacing w:after="0" w:line="20" w:lineRule="atLeast"/>
+        <w:ind w:left="-567" w:hanging="11"/>
         <w:jc w:val="left"/>
         <w:rPr>
-          <w:rFonts w:ascii="Arial Nova" w:hAnsi="Arial Nova"/>
-          <w:lang w:val="en-US"/>
-        </w:rPr>
-      </w:pPr>
-      <w:r>
-        <w:rPr>
-          <w:rFonts w:ascii="Arial Nova" w:hAnsi="Arial Nova"/>
+          <w:rFonts w:ascii="Roboto" w:hAnsi="Roboto"/>
+          <w:lang w:val="en-US"/>
+        </w:rPr>
+      </w:pPr>
+      <w:r>
+        <w:rPr>
+          <w:rFonts w:ascii="Roboto" w:hAnsi="Roboto"/>
           <w:b/>
           <w:lang w:val="en-US"/>
         </w:rPr>
@@ -702,7 +769,7 @@
       </w:r>
       <w:r>
         <w:rPr>
-          <w:rFonts w:ascii="Arial Nova" w:hAnsi="Arial Nova"/>
+          <w:rFonts w:ascii="Roboto" w:hAnsi="Roboto"/>
           <w:bCs/>
           <w:lang w:val="en-US"/>
         </w:rPr>
@@ -711,23 +778,23 @@
     </w:p>
     <w:p>
       <w:pPr>
-        <w:spacing w:after="491"/>
-        <w:ind w:left="41"/>
-        <w:rPr>
-          <w:rFonts w:ascii="Arial Nova" w:hAnsi="Arial Nova"/>
-          <w:lang w:val="en-US"/>
-        </w:rPr>
-      </w:pPr>
-      <w:r>
-        <w:rPr>
-          <w:rFonts w:ascii="Arial Nova" w:hAnsi="Arial Nova"/>
+        <w:spacing w:after="0" w:line="20" w:lineRule="atLeast"/>
+        <w:ind w:left="-567" w:hanging="11"/>
+        <w:rPr>
+          <w:rFonts w:ascii="Roboto" w:hAnsi="Roboto"/>
+          <w:lang w:val="en-US"/>
+        </w:rPr>
+      </w:pPr>
+      <w:r>
+        <w:rPr>
+          <w:rFonts w:ascii="Roboto" w:hAnsi="Roboto"/>
           <w:b/>
         </w:rPr>
-        <w:t>Отрасль</w:t>
-      </w:r>
-      <w:r>
-        <w:rPr>
-          <w:rFonts w:ascii="Arial Nova" w:hAnsi="Arial Nova"/>
+        <w:t>Industry</w:t>
+      </w:r>
+      <w:r>
+        <w:rPr>
+          <w:rFonts w:ascii="Roboto" w:hAnsi="Roboto"/>
           <w:b/>
           <w:lang w:val="en-US"/>
         </w:rPr>
@@ -735,7 +802,7 @@
       </w:r>
       <w:r>
         <w:rPr>
-          <w:rFonts w:ascii="Arial Nova" w:hAnsi="Arial Nova"/>
+          <w:rFonts w:ascii="Roboto" w:hAnsi="Roboto"/>
           <w:lang w:val="en-US"/>
         </w:rPr>
         <w:t>Software development. Web development. IT</w:t>
@@ -743,15 +810,61 @@
     </w:p>
     <w:p>
       <w:pPr>
+        <w:spacing w:after="0" w:line="20" w:lineRule="atLeast"/>
+        <w:ind w:left="-567" w:hanging="11"/>
+        <w:rPr>
+          <w:rFonts w:ascii="Roboto" w:hAnsi="Roboto"/>
+          <w:lang w:val="en-US"/>
+        </w:rPr>
+      </w:pPr>
+      <w:r>
+        <w:rPr>
+          <w:rFonts w:ascii="Roboto" w:hAnsi="Roboto"/>
+          <w:b/>
+          <w:bCs/>
+          <w:lang w:val="en-US"/>
+        </w:rPr>
+        <w:t>Willing to relocate</w:t>
+      </w:r>
+      <w:r>
+        <w:rPr>
+          <w:rFonts w:ascii="Roboto" w:hAnsi="Roboto"/>
+          <w:lang w:val="en-US"/>
+        </w:rPr>
+        <w:t>: Anywhere</w:t>
+      </w:r>
+    </w:p>
+    <w:p>
+      <w:pPr>
+        <w:spacing w:after="0" w:line="20" w:lineRule="atLeast"/>
+        <w:ind w:left="-567" w:hanging="11"/>
+        <w:rPr>
+          <w:rFonts w:ascii="Roboto" w:hAnsi="Roboto"/>
+          <w:lang w:val="en-US"/>
+        </w:rPr>
+      </w:pPr>
+    </w:p>
+    <w:p>
+      <w:pPr>
+        <w:spacing w:after="0" w:line="20" w:lineRule="atLeast"/>
+        <w:ind w:left="-567" w:hanging="11"/>
+        <w:rPr>
+          <w:rFonts w:ascii="Roboto" w:hAnsi="Roboto"/>
+          <w:lang w:val="en-US"/>
+        </w:rPr>
+      </w:pPr>
+    </w:p>
+    <w:p>
+      <w:pPr>
         <w:pStyle w:val="1"/>
-        <w:ind w:left="41"/>
-        <w:rPr>
-          <w:rFonts w:ascii="Arial Nova" w:hAnsi="Arial Nova"/>
-        </w:rPr>
-      </w:pPr>
-      <w:r>
-        <w:rPr>
-          <w:rFonts w:ascii="Arial Nova" w:hAnsi="Arial Nova"/>
+        <w:ind w:left="-567"/>
+        <w:rPr>
+          <w:rFonts w:ascii="Roboto" w:hAnsi="Roboto"/>
+        </w:rPr>
+      </w:pPr>
+      <w:r>
+        <w:rPr>
+          <w:rFonts w:ascii="Roboto" w:hAnsi="Roboto"/>
         </w:rPr>
         <w:t>Work Experience</w:t>
       </w:r>
@@ -759,15 +872,15 @@
     <w:p>
       <w:pPr>
         <w:spacing w:after="215" w:line="259" w:lineRule="auto"/>
-        <w:ind w:left="46" w:firstLine="0"/>
+        <w:ind w:left="-567" w:firstLine="0"/>
         <w:jc w:val="left"/>
         <w:rPr>
-          <w:rFonts w:ascii="Arial Nova" w:hAnsi="Arial Nova"/>
-        </w:rPr>
-      </w:pPr>
-      <w:r>
-        <w:rPr>
-          <w:rFonts w:ascii="Arial Nova" w:eastAsia="Calibri" w:hAnsi="Arial Nova" w:cs="Calibri"/>
+          <w:rFonts w:ascii="Roboto" w:hAnsi="Roboto"/>
+        </w:rPr>
+      </w:pPr>
+      <w:r>
+        <w:rPr>
+          <w:rFonts w:ascii="Roboto" w:eastAsia="Calibri" w:hAnsi="Roboto" w:cs="Calibri"/>
           <w:noProof/>
           <w:sz w:val="22"/>
         </w:rPr>
@@ -858,15 +971,19 @@
     <w:p>
       <w:pPr>
         <w:pStyle w:val="2"/>
-        <w:ind w:left="41"/>
-        <w:rPr>
-          <w:rFonts w:ascii="Arial Nova" w:hAnsi="Arial Nova"/>
-          <w:lang w:val="en-US"/>
-        </w:rPr>
-      </w:pPr>
-      <w:r>
-        <w:rPr>
-          <w:rFonts w:ascii="Arial Nova" w:hAnsi="Arial Nova"/>
+        <w:ind w:left="-567"/>
+        <w:rPr>
+          <w:rFonts w:ascii="Roboto" w:hAnsi="Roboto"/>
+          <w:sz w:val="24"/>
+          <w:szCs w:val="24"/>
+          <w:lang w:val="en-US"/>
+        </w:rPr>
+      </w:pPr>
+      <w:r>
+        <w:rPr>
+          <w:rFonts w:ascii="Roboto" w:hAnsi="Roboto"/>
+          <w:sz w:val="24"/>
+          <w:szCs w:val="24"/>
           <w:lang w:val="en-US"/>
         </w:rPr>
         <w:t>Senior software developer</w:t>
@@ -875,35 +992,62 @@
     <w:p>
       <w:pPr>
         <w:spacing w:after="35"/>
-        <w:ind w:left="41"/>
+        <w:ind w:left="-567"/>
         <w:jc w:val="left"/>
         <w:rPr>
-          <w:rFonts w:ascii="Arial Nova" w:hAnsi="Arial Nova"/>
-          <w:lang w:val="en-US"/>
-        </w:rPr>
-      </w:pPr>
-      <w:r>
-        <w:rPr>
-          <w:rFonts w:ascii="Arial Nova" w:hAnsi="Arial Nova"/>
+          <w:rFonts w:ascii="Roboto" w:hAnsi="Roboto"/>
+          <w:lang w:val="en-US"/>
+        </w:rPr>
+      </w:pPr>
+      <w:r>
+        <w:rPr>
+          <w:rFonts w:ascii="Roboto" w:hAnsi="Roboto"/>
           <w:color w:val="666666"/>
           <w:lang w:val="en-US"/>
         </w:rPr>
         <w:t>PITS ltd (IMH ltd)</w:t>
       </w:r>
+      <w:r>
+        <w:rPr>
+          <w:rFonts w:ascii="Roboto" w:hAnsi="Roboto"/>
+          <w:color w:val="666666"/>
+          <w:lang w:val="en-US"/>
+        </w:rPr>
+        <w:t xml:space="preserve"> - </w:t>
+      </w:r>
+      <w:hyperlink r:id="rId13" w:history="1">
+        <w:r>
+          <w:rPr>
+            <w:rStyle w:val="a4"/>
+            <w:rFonts w:ascii="Roboto" w:hAnsi="Roboto"/>
+            <w:lang w:val="en-US"/>
+          </w:rPr>
+          <w:t>https://www.metholding.ru/</w:t>
+        </w:r>
+      </w:hyperlink>
+      <w:r>
+        <w:rPr>
+          <w:rFonts w:ascii="Roboto" w:hAnsi="Roboto"/>
+          <w:color w:val="666666"/>
+          <w:lang w:val="en-US"/>
+        </w:rPr>
+        <w:t xml:space="preserve"> </w:t>
+      </w:r>
     </w:p>
     <w:p>
       <w:pPr>
         <w:spacing w:after="125"/>
-        <w:ind w:left="41"/>
+        <w:ind w:left="-567"/>
         <w:jc w:val="left"/>
         <w:rPr>
-          <w:rFonts w:ascii="Arial Nova" w:hAnsi="Arial Nova"/>
+          <w:rFonts w:ascii="Roboto" w:hAnsi="Roboto"/>
+          <w:color w:val="666666"/>
         </w:rPr>
       </w:pPr>
       <w:proofErr w:type="spellStart"/>
       <w:r>
         <w:rPr>
-          <w:rFonts w:ascii="Arial Nova" w:hAnsi="Arial Nova"/>
+          <w:rFonts w:ascii="Roboto" w:hAnsi="Roboto"/>
           <w:color w:val="666666"/>
         </w:rPr>
         <w:t>August</w:t>
@@ -911,7 +1055,7 @@
       <w:proofErr w:type="spellEnd"/>
       <w:r>
         <w:rPr>
-          <w:rFonts w:ascii="Arial Nova" w:hAnsi="Arial Nova"/>
+          <w:rFonts w:ascii="Roboto" w:hAnsi="Roboto"/>
           <w:color w:val="666666"/>
         </w:rPr>
         <w:t xml:space="preserve"> 2017 </w:t>
@@ -919,7 +1063,7 @@
       <w:proofErr w:type="spellStart"/>
       <w:r>
         <w:rPr>
-          <w:rFonts w:ascii="Arial Nova" w:hAnsi="Arial Nova"/>
+          <w:rFonts w:ascii="Roboto" w:hAnsi="Roboto"/>
           <w:color w:val="666666"/>
         </w:rPr>
         <w:t>to</w:t>
@@ -927,7 +1071,7 @@
       <w:proofErr w:type="spellEnd"/>
       <w:r>
         <w:rPr>
-          <w:rFonts w:ascii="Arial Nova" w:hAnsi="Arial Nova"/>
+          <w:rFonts w:ascii="Roboto" w:hAnsi="Roboto"/>
           <w:color w:val="666666"/>
         </w:rPr>
         <w:t xml:space="preserve"> </w:t>
@@ -935,12 +1079,31 @@
       <w:proofErr w:type="spellStart"/>
       <w:r>
         <w:rPr>
-          <w:rFonts w:ascii="Arial Nova" w:hAnsi="Arial Nova"/>
+          <w:rFonts w:ascii="Roboto" w:hAnsi="Roboto"/>
           <w:color w:val="666666"/>
         </w:rPr>
         <w:t>Present</w:t>
       </w:r>
       <w:proofErr w:type="spellEnd"/>
+    </w:p>
+    <w:p>
+      <w:pPr>
+        <w:spacing w:after="125"/>
+        <w:ind w:left="-567"/>
+        <w:jc w:val="left"/>
+        <w:rPr>
+          <w:rFonts w:ascii="Roboto" w:hAnsi="Roboto"/>
+          <w:color w:val="666666"/>
+          <w:lang w:val="en-US"/>
+        </w:rPr>
+      </w:pPr>
+      <w:r>
+        <w:rPr>
+          <w:rFonts w:ascii="Roboto" w:hAnsi="Roboto"/>
+          <w:lang w:val="en-US"/>
+        </w:rPr>
+        <w:t>Development and maintaining business intelligence system based on Oracle BI</w:t>
+      </w:r>
     </w:p>
     <w:p>
       <w:pPr>
@@ -949,46 +1112,33 @@
           <w:ilvl w:val="0"/>
           <w:numId w:val="4"/>
         </w:numPr>
-        <w:spacing w:after="30"/>
-        <w:rPr>
-          <w:rFonts w:ascii="Arial Nova" w:hAnsi="Arial Nova"/>
-          <w:lang w:val="en-US"/>
-        </w:rPr>
-      </w:pPr>
-      <w:r>
-        <w:rPr>
-          <w:rFonts w:ascii="Arial Nova" w:hAnsi="Arial Nova"/>
-          <w:lang w:val="en-US"/>
-        </w:rPr>
-        <w:t>Developed and maintain business intelligence system based on Oracle BI (creating DWH, repos,</w:t>
-      </w:r>
-      <w:r>
-        <w:rPr>
-          <w:rFonts w:ascii="Arial Nova" w:hAnsi="Arial Nova"/>
-          <w:lang w:val="en-US"/>
-        </w:rPr>
-        <w:t xml:space="preserve"> </w:t>
-      </w:r>
-      <w:r>
-        <w:rPr>
-          <w:rFonts w:ascii="Arial Nova" w:hAnsi="Arial Nova"/>
-          <w:lang w:val="en-US"/>
-        </w:rPr>
-        <w:t xml:space="preserve">dashboards </w:t>
-      </w:r>
-      <w:r>
-        <w:rPr>
-          <w:rFonts w:ascii="Arial Nova" w:hAnsi="Arial Nova"/>
-          <w:lang w:val="en-US"/>
-        </w:rPr>
-        <w:t>etc.</w:t>
-      </w:r>
-      <w:r>
-        <w:rPr>
-          <w:rFonts w:ascii="Arial Nova" w:hAnsi="Arial Nova"/>
-          <w:lang w:val="en-US"/>
-        </w:rPr>
-        <w:t>)</w:t>
+        <w:spacing w:after="120" w:line="240" w:lineRule="auto"/>
+        <w:ind w:left="0" w:hanging="357"/>
+        <w:rPr>
+          <w:rFonts w:ascii="Roboto" w:hAnsi="Roboto"/>
+          <w:lang w:val="en-US"/>
+        </w:rPr>
+      </w:pPr>
+      <w:r>
+        <w:rPr>
+          <w:rFonts w:ascii="Roboto" w:hAnsi="Roboto"/>
+          <w:lang w:val="en-US"/>
+        </w:rPr>
+        <w:t>C</w:t>
+      </w:r>
+      <w:r>
+        <w:rPr>
+          <w:rFonts w:ascii="Roboto" w:hAnsi="Roboto"/>
+          <w:lang w:val="en-US"/>
+        </w:rPr>
+        <w:t>reating DWH, repositories, dashboards, analysis</w:t>
+      </w:r>
+      <w:r>
+        <w:rPr>
+          <w:rFonts w:ascii="Roboto" w:hAnsi="Roboto"/>
+          <w:lang w:val="en-US"/>
+        </w:rPr>
+        <w:t>.</w:t>
       </w:r>
     </w:p>
     <w:p>
@@ -998,39 +1148,19 @@
           <w:ilvl w:val="0"/>
           <w:numId w:val="4"/>
         </w:numPr>
-        <w:spacing w:after="30"/>
-        <w:rPr>
-          <w:rFonts w:ascii="Arial Nova" w:hAnsi="Arial Nova"/>
-          <w:lang w:val="en-US"/>
-        </w:rPr>
-      </w:pPr>
-      <w:r>
-        <w:rPr>
-          <w:rFonts w:ascii="Arial Nova" w:hAnsi="Arial Nova"/>
-          <w:lang w:val="en-US"/>
-        </w:rPr>
-        <w:t>Improving company productivity by automatization most of the business processes, almost eliminated</w:t>
-      </w:r>
-      <w:r>
-        <w:rPr>
-          <w:rFonts w:ascii="Arial Nova" w:hAnsi="Arial Nova"/>
-          <w:lang w:val="en-US"/>
-        </w:rPr>
-        <w:t xml:space="preserve"> </w:t>
-      </w:r>
-      <w:r>
-        <w:rPr>
-          <w:rFonts w:ascii="Arial Nova" w:hAnsi="Arial Nova"/>
-          <w:lang w:val="en-US"/>
-        </w:rPr>
-        <w:t>process involving manually collecting and transporting data from multiple sources</w:t>
-      </w:r>
-      <w:r>
-        <w:rPr>
-          <w:rFonts w:ascii="Arial Nova" w:hAnsi="Arial Nova"/>
-          <w:lang w:val="en-US"/>
-        </w:rPr>
-        <w:t xml:space="preserve"> to the one system</w:t>
+        <w:spacing w:after="120" w:line="240" w:lineRule="auto"/>
+        <w:ind w:left="0" w:hanging="357"/>
+        <w:rPr>
+          <w:rFonts w:ascii="Roboto" w:hAnsi="Roboto"/>
+          <w:lang w:val="en-US"/>
+        </w:rPr>
+      </w:pPr>
+      <w:r>
+        <w:rPr>
+          <w:rFonts w:ascii="Roboto" w:hAnsi="Roboto"/>
+          <w:lang w:val="en-US"/>
+        </w:rPr>
+        <w:t>Improving company productivity by automation most of the business processes, almost eliminated process involving manually collecting and transporting data from multiple sources to the one system by implementing different features like ETL or web-forms</w:t>
       </w:r>
     </w:p>
     <w:p>
@@ -1040,51 +1170,56 @@
           <w:ilvl w:val="0"/>
           <w:numId w:val="4"/>
         </w:numPr>
-        <w:spacing w:after="30"/>
-        <w:rPr>
-          <w:rFonts w:ascii="Arial Nova" w:hAnsi="Arial Nova"/>
-          <w:lang w:val="en-US"/>
-        </w:rPr>
-      </w:pPr>
-      <w:r>
-        <w:rPr>
-          <w:rFonts w:ascii="Arial Nova" w:hAnsi="Arial Nova"/>
-          <w:lang w:val="en-US"/>
-        </w:rPr>
-        <w:t>Reducing decision-making time due to convenient and visual presentation of data (including by</w:t>
-      </w:r>
-      <w:r>
-        <w:rPr>
-          <w:rFonts w:ascii="Arial Nova" w:hAnsi="Arial Nova"/>
-          <w:lang w:val="en-US"/>
-        </w:rPr>
-        <w:t xml:space="preserve"> </w:t>
-      </w:r>
-      <w:r>
-        <w:rPr>
-          <w:rFonts w:ascii="Arial Nova" w:hAnsi="Arial Nova"/>
-          <w:lang w:val="en-US"/>
-        </w:rPr>
-        <w:t>customizing the visual display of data</w:t>
-      </w:r>
-      <w:r>
-        <w:rPr>
-          <w:rFonts w:ascii="Arial Nova" w:hAnsi="Arial Nova"/>
-          <w:lang w:val="en-US"/>
-        </w:rPr>
-        <w:t>, everyday reports via emails</w:t>
-      </w:r>
-      <w:r>
-        <w:rPr>
-          <w:rFonts w:ascii="Arial Nova" w:hAnsi="Arial Nova"/>
-          <w:lang w:val="en-US"/>
-        </w:rPr>
-        <w:t xml:space="preserve">). By improving the </w:t>
+        <w:spacing w:after="120" w:line="240" w:lineRule="auto"/>
+        <w:ind w:left="0" w:hanging="357"/>
+        <w:rPr>
+          <w:rFonts w:ascii="Roboto" w:hAnsi="Roboto"/>
+          <w:lang w:val="en-US"/>
+        </w:rPr>
+      </w:pPr>
+      <w:r>
+        <w:rPr>
+          <w:rFonts w:ascii="Roboto" w:hAnsi="Roboto"/>
+          <w:lang w:val="en-US"/>
+        </w:rPr>
+        <w:t xml:space="preserve">Reducing decision-making time due to convenience and visual presentation of data (including by customizing the visual display of data using JavaScript and particularly </w:t>
       </w:r>
       <w:proofErr w:type="spellStart"/>
       <w:r>
         <w:rPr>
-          <w:rFonts w:ascii="Arial Nova" w:hAnsi="Arial Nova"/>
+          <w:rFonts w:ascii="Roboto" w:hAnsi="Roboto"/>
+          <w:lang w:val="en-US"/>
+        </w:rPr>
+        <w:t>JQuery</w:t>
+      </w:r>
+      <w:proofErr w:type="spellEnd"/>
+      <w:r>
+        <w:rPr>
+          <w:rFonts w:ascii="Roboto" w:hAnsi="Roboto"/>
+          <w:lang w:val="en-US"/>
+        </w:rPr>
+        <w:t xml:space="preserve"> to build own chart system, creating and filtering data arrays, implementing everyday reports via emails by using </w:t>
+      </w:r>
+      <w:proofErr w:type="spellStart"/>
+      <w:r>
+        <w:rPr>
+          <w:rFonts w:ascii="Roboto" w:hAnsi="Roboto"/>
+          <w:lang w:val="en-US"/>
+        </w:rPr>
+        <w:t>BIPublsher</w:t>
+      </w:r>
+      <w:proofErr w:type="spellEnd"/>
+      <w:r>
+        <w:rPr>
+          <w:rFonts w:ascii="Roboto" w:hAnsi="Roboto"/>
+          <w:lang w:val="en-US"/>
+        </w:rPr>
+        <w:t xml:space="preserve"> and custom Agents). By improving the </w:t>
+      </w:r>
+      <w:proofErr w:type="spellStart"/>
+      <w:r>
+        <w:rPr>
+          <w:rFonts w:ascii="Roboto" w:hAnsi="Roboto"/>
           <w:lang w:val="en-US"/>
         </w:rPr>
         <w:t>ui</w:t>
@@ -1092,7 +1227,7 @@
       <w:proofErr w:type="spellEnd"/>
       <w:r>
         <w:rPr>
-          <w:rFonts w:ascii="Arial Nova" w:hAnsi="Arial Nova"/>
+          <w:rFonts w:ascii="Roboto" w:hAnsi="Roboto"/>
           <w:lang w:val="en-US"/>
         </w:rPr>
         <w:t xml:space="preserve"> / </w:t>
@@ -1100,7 +1235,7 @@
       <w:proofErr w:type="spellStart"/>
       <w:r>
         <w:rPr>
-          <w:rFonts w:ascii="Arial Nova" w:hAnsi="Arial Nova"/>
+          <w:rFonts w:ascii="Roboto" w:hAnsi="Roboto"/>
           <w:lang w:val="en-US"/>
         </w:rPr>
         <w:t>ux</w:t>
@@ -1108,10 +1243,17 @@
       <w:proofErr w:type="spellEnd"/>
       <w:r>
         <w:rPr>
-          <w:rFonts w:ascii="Arial Nova" w:hAnsi="Arial Nova"/>
+          <w:rFonts w:ascii="Roboto" w:hAnsi="Roboto"/>
           <w:lang w:val="en-US"/>
         </w:rPr>
         <w:t xml:space="preserve"> design, we have minimized the access time to critical data</w:t>
+      </w:r>
+      <w:r>
+        <w:rPr>
+          <w:rFonts w:ascii="Roboto" w:hAnsi="Roboto"/>
+          <w:lang w:val="en-US"/>
+        </w:rPr>
+        <w:t>.</w:t>
       </w:r>
     </w:p>
     <w:p>
@@ -1121,250 +1263,536 @@
           <w:ilvl w:val="0"/>
           <w:numId w:val="4"/>
         </w:numPr>
+        <w:spacing w:after="120" w:line="240" w:lineRule="auto"/>
+        <w:ind w:left="0" w:hanging="357"/>
+        <w:rPr>
+          <w:rFonts w:ascii="Roboto" w:hAnsi="Roboto"/>
+          <w:lang w:val="en-US"/>
+        </w:rPr>
+      </w:pPr>
+      <w:r>
+        <w:rPr>
+          <w:rFonts w:ascii="Roboto" w:hAnsi="Roboto"/>
+          <w:lang w:val="en-US"/>
+        </w:rPr>
+        <w:t>Today, the top management of the company can access critical data due to an ecosystem of business</w:t>
+      </w:r>
+      <w:r>
+        <w:rPr>
+          <w:rFonts w:ascii="Roboto" w:hAnsi="Roboto"/>
+          <w:lang w:val="en-US"/>
+        </w:rPr>
+        <w:t xml:space="preserve"> </w:t>
+      </w:r>
+      <w:r>
+        <w:rPr>
+          <w:rFonts w:ascii="Roboto" w:hAnsi="Roboto"/>
+          <w:lang w:val="en-US"/>
+        </w:rPr>
+        <w:t xml:space="preserve">tools (mobile, desktop and web </w:t>
+      </w:r>
+      <w:r>
+        <w:rPr>
+          <w:rFonts w:ascii="Roboto" w:hAnsi="Roboto"/>
+          <w:lang w:val="en-US"/>
+        </w:rPr>
+        <w:t>application)</w:t>
+      </w:r>
+      <w:r>
+        <w:rPr>
+          <w:rFonts w:ascii="Roboto" w:hAnsi="Roboto"/>
+          <w:lang w:val="en-US"/>
+        </w:rPr>
+        <w:t xml:space="preserve"> that extremely </w:t>
+      </w:r>
+      <w:r>
+        <w:rPr>
+          <w:rFonts w:ascii="Roboto" w:hAnsi="Roboto"/>
+          <w:lang w:val="en-US"/>
+        </w:rPr>
+        <w:t>expands the ability to access data from anywhere in the world</w:t>
+      </w:r>
+    </w:p>
+    <w:p>
+      <w:pPr>
+        <w:pStyle w:val="a3"/>
+        <w:spacing w:after="120" w:line="240" w:lineRule="auto"/>
+        <w:ind w:left="0" w:firstLine="0"/>
+        <w:rPr>
+          <w:rFonts w:ascii="Roboto" w:hAnsi="Roboto"/>
+          <w:lang w:val="en-US"/>
+        </w:rPr>
+      </w:pPr>
+    </w:p>
+    <w:p>
+      <w:pPr>
+        <w:pStyle w:val="a3"/>
+        <w:spacing w:after="0" w:line="240" w:lineRule="auto"/>
+        <w:ind w:left="-567" w:firstLine="0"/>
+        <w:rPr>
+          <w:rFonts w:ascii="Roboto" w:hAnsi="Roboto"/>
+          <w:lang w:val="en-US"/>
+        </w:rPr>
+      </w:pPr>
+    </w:p>
+    <w:p>
+      <w:pPr>
+        <w:pStyle w:val="2"/>
+        <w:ind w:left="-567"/>
+        <w:rPr>
+          <w:rFonts w:ascii="Roboto" w:hAnsi="Roboto"/>
+          <w:sz w:val="24"/>
+          <w:szCs w:val="24"/>
+          <w:lang w:val="en-US"/>
+        </w:rPr>
+      </w:pPr>
+      <w:r>
+        <w:rPr>
+          <w:rFonts w:ascii="Roboto" w:hAnsi="Roboto"/>
+          <w:sz w:val="24"/>
+          <w:szCs w:val="24"/>
+          <w:lang w:val="en-US"/>
+        </w:rPr>
+        <w:t>WEB developer</w:t>
+      </w:r>
+    </w:p>
+    <w:p>
+      <w:pPr>
+        <w:spacing w:after="35"/>
+        <w:ind w:left="-567"/>
+        <w:jc w:val="left"/>
+        <w:rPr>
+          <w:rFonts w:ascii="Roboto" w:hAnsi="Roboto"/>
+          <w:lang w:val="en-US"/>
+        </w:rPr>
+      </w:pPr>
+      <w:r>
+        <w:rPr>
+          <w:rFonts w:ascii="Roboto" w:hAnsi="Roboto"/>
+          <w:color w:val="666666"/>
+          <w:lang w:val="en-US"/>
+        </w:rPr>
+        <w:t>SO.USE</w:t>
+      </w:r>
+      <w:r>
+        <w:rPr>
+          <w:rFonts w:ascii="Roboto" w:hAnsi="Roboto"/>
+          <w:color w:val="666666"/>
+          <w:lang w:val="en-US"/>
+        </w:rPr>
+        <w:t xml:space="preserve"> - </w:t>
+      </w:r>
+      <w:hyperlink r:id="rId14" w:history="1">
+        <w:r>
+          <w:rPr>
+            <w:rStyle w:val="a4"/>
+            <w:rFonts w:ascii="Roboto" w:hAnsi="Roboto"/>
+            <w:lang w:val="en-US"/>
+          </w:rPr>
+          <w:t>https://so-use.ru/</w:t>
+        </w:r>
+      </w:hyperlink>
+      <w:r>
+        <w:rPr>
+          <w:rFonts w:ascii="Roboto" w:hAnsi="Roboto"/>
+          <w:color w:val="666666"/>
+          <w:lang w:val="en-US"/>
+        </w:rPr>
+        <w:t xml:space="preserve"> </w:t>
+      </w:r>
+    </w:p>
+    <w:p>
+      <w:pPr>
+        <w:spacing w:after="125"/>
+        <w:ind w:left="-567"/>
+        <w:jc w:val="left"/>
+        <w:rPr>
+          <w:rFonts w:ascii="Roboto" w:hAnsi="Roboto"/>
+          <w:lang w:val="en-US"/>
+        </w:rPr>
+      </w:pPr>
+      <w:r>
+        <w:rPr>
+          <w:rFonts w:ascii="Roboto" w:hAnsi="Roboto"/>
+          <w:color w:val="666666"/>
+          <w:lang w:val="en-US"/>
+        </w:rPr>
+        <w:t>May 2016 to 2017</w:t>
+      </w:r>
+    </w:p>
+    <w:p>
+      <w:pPr>
         <w:spacing w:after="218"/>
-        <w:rPr>
-          <w:rFonts w:ascii="Arial Nova" w:hAnsi="Arial Nova"/>
-          <w:lang w:val="en-US"/>
-        </w:rPr>
-      </w:pPr>
-      <w:r>
-        <w:rPr>
-          <w:rFonts w:ascii="Arial Nova" w:hAnsi="Arial Nova"/>
-          <w:lang w:val="en-US"/>
-        </w:rPr>
-        <w:t>Today, the top management of the company can access critical data due to an ecosystem of business</w:t>
-      </w:r>
-      <w:r>
-        <w:rPr>
-          <w:rFonts w:ascii="Arial Nova" w:hAnsi="Arial Nova"/>
-          <w:lang w:val="en-US"/>
-        </w:rPr>
-        <w:t xml:space="preserve"> </w:t>
-      </w:r>
-      <w:r>
-        <w:rPr>
-          <w:rFonts w:ascii="Arial Nova" w:hAnsi="Arial Nova"/>
-          <w:lang w:val="en-US"/>
-        </w:rPr>
-        <w:t xml:space="preserve">tools (mobile, desktop and web </w:t>
-      </w:r>
-      <w:r>
-        <w:rPr>
-          <w:rFonts w:ascii="Arial Nova" w:hAnsi="Arial Nova"/>
-          <w:lang w:val="en-US"/>
-        </w:rPr>
-        <w:t>application)</w:t>
-      </w:r>
-      <w:r>
-        <w:rPr>
-          <w:rFonts w:ascii="Arial Nova" w:hAnsi="Arial Nova"/>
-          <w:lang w:val="en-US"/>
-        </w:rPr>
-        <w:t xml:space="preserve"> that extremely </w:t>
-      </w:r>
-      <w:r>
-        <w:rPr>
-          <w:rFonts w:ascii="Arial Nova" w:hAnsi="Arial Nova"/>
-          <w:lang w:val="en-US"/>
-        </w:rPr>
-        <w:t>expands the ability to access data from anywhere in the world</w:t>
+        <w:ind w:left="-567"/>
+        <w:rPr>
+          <w:rFonts w:ascii="Roboto" w:hAnsi="Roboto"/>
+          <w:lang w:val="en-US"/>
+        </w:rPr>
+      </w:pPr>
+      <w:r>
+        <w:rPr>
+          <w:rFonts w:ascii="Roboto" w:hAnsi="Roboto"/>
+          <w:lang w:val="en-US"/>
+        </w:rPr>
+        <w:t>Website development from scratch and re-design of existing websites, UX / UI design development, creation of an individual website design. Developing websites with best practice of html/</w:t>
+      </w:r>
+      <w:proofErr w:type="spellStart"/>
+      <w:r>
+        <w:rPr>
+          <w:rFonts w:ascii="Roboto" w:hAnsi="Roboto"/>
+          <w:lang w:val="en-US"/>
+        </w:rPr>
+        <w:t>css</w:t>
+      </w:r>
+      <w:proofErr w:type="spellEnd"/>
+      <w:r>
+        <w:rPr>
+          <w:rFonts w:ascii="Roboto" w:hAnsi="Roboto"/>
+          <w:lang w:val="en-US"/>
+        </w:rPr>
+        <w:t>/</w:t>
+      </w:r>
+      <w:proofErr w:type="spellStart"/>
+      <w:r>
+        <w:rPr>
+          <w:rFonts w:ascii="Roboto" w:hAnsi="Roboto"/>
+          <w:lang w:val="en-US"/>
+        </w:rPr>
+        <w:t>js</w:t>
+      </w:r>
+      <w:proofErr w:type="spellEnd"/>
+      <w:r>
+        <w:rPr>
+          <w:rFonts w:ascii="Roboto" w:hAnsi="Roboto"/>
+          <w:lang w:val="en-US"/>
+        </w:rPr>
+        <w:t xml:space="preserve">. Working with </w:t>
+      </w:r>
+      <w:proofErr w:type="spellStart"/>
+      <w:r>
+        <w:rPr>
+          <w:rFonts w:ascii="Roboto" w:hAnsi="Roboto"/>
+          <w:lang w:val="en-US"/>
+        </w:rPr>
+        <w:t>modx</w:t>
+      </w:r>
+      <w:proofErr w:type="spellEnd"/>
+      <w:r>
+        <w:rPr>
+          <w:rFonts w:ascii="Roboto" w:hAnsi="Roboto"/>
+          <w:lang w:val="en-US"/>
+        </w:rPr>
+        <w:t xml:space="preserve">, </w:t>
+      </w:r>
+      <w:proofErr w:type="spellStart"/>
+      <w:r>
+        <w:rPr>
+          <w:rFonts w:ascii="Roboto" w:hAnsi="Roboto"/>
+          <w:lang w:val="en-US"/>
+        </w:rPr>
+        <w:t>joomla</w:t>
+      </w:r>
+      <w:proofErr w:type="spellEnd"/>
+      <w:r>
+        <w:rPr>
+          <w:rFonts w:ascii="Roboto" w:hAnsi="Roboto"/>
+          <w:lang w:val="en-US"/>
+        </w:rPr>
+        <w:t xml:space="preserve"> and </w:t>
+      </w:r>
+      <w:r>
+        <w:rPr>
+          <w:rFonts w:ascii="Roboto" w:hAnsi="Roboto"/>
+          <w:lang w:val="en-US"/>
+        </w:rPr>
+        <w:t xml:space="preserve">similar </w:t>
+      </w:r>
+      <w:proofErr w:type="spellStart"/>
+      <w:r>
+        <w:rPr>
+          <w:rFonts w:ascii="Roboto" w:hAnsi="Roboto"/>
+          <w:lang w:val="en-US"/>
+        </w:rPr>
+        <w:t>cms</w:t>
+      </w:r>
+      <w:proofErr w:type="spellEnd"/>
+      <w:r>
+        <w:rPr>
+          <w:rFonts w:ascii="Roboto" w:hAnsi="Roboto"/>
+          <w:lang w:val="en-US"/>
+        </w:rPr>
+        <w:t>.</w:t>
+      </w:r>
+    </w:p>
+    <w:p>
+      <w:pPr>
+        <w:pStyle w:val="a3"/>
+        <w:numPr>
+          <w:ilvl w:val="0"/>
+          <w:numId w:val="6"/>
+        </w:numPr>
+        <w:spacing w:after="218"/>
+        <w:rPr>
+          <w:rFonts w:ascii="Roboto" w:hAnsi="Roboto"/>
+          <w:lang w:val="en-US"/>
+        </w:rPr>
+      </w:pPr>
+      <w:r>
+        <w:rPr>
+          <w:rFonts w:ascii="Roboto" w:hAnsi="Roboto"/>
+          <w:lang w:val="en-US"/>
+        </w:rPr>
+        <w:t>Develop</w:t>
+      </w:r>
+      <w:r>
+        <w:rPr>
+          <w:rFonts w:ascii="Roboto" w:hAnsi="Roboto"/>
+          <w:lang w:val="en-US"/>
+        </w:rPr>
+        <w:t xml:space="preserve"> and maintaining back</w:t>
+      </w:r>
+      <w:r>
+        <w:rPr>
+          <w:rFonts w:ascii="Roboto" w:hAnsi="Roboto"/>
+          <w:lang w:val="en-US"/>
+        </w:rPr>
+        <w:t>-</w:t>
+      </w:r>
+      <w:r>
+        <w:rPr>
+          <w:rFonts w:ascii="Roboto" w:hAnsi="Roboto"/>
+          <w:lang w:val="en-US"/>
+        </w:rPr>
+        <w:t xml:space="preserve">end systems based on </w:t>
+      </w:r>
+      <w:proofErr w:type="spellStart"/>
+      <w:r>
+        <w:rPr>
+          <w:rFonts w:ascii="Roboto" w:hAnsi="Roboto"/>
+          <w:lang w:val="en-US"/>
+        </w:rPr>
+        <w:t>php</w:t>
+      </w:r>
+      <w:proofErr w:type="spellEnd"/>
+      <w:r>
+        <w:rPr>
+          <w:rFonts w:ascii="Roboto" w:hAnsi="Roboto"/>
+          <w:lang w:val="en-US"/>
+        </w:rPr>
+        <w:t>/</w:t>
+      </w:r>
+      <w:proofErr w:type="spellStart"/>
+      <w:r>
+        <w:rPr>
+          <w:rFonts w:ascii="Roboto" w:hAnsi="Roboto"/>
+          <w:lang w:val="en-US"/>
+        </w:rPr>
+        <w:t>mysql</w:t>
+      </w:r>
+      <w:proofErr w:type="spellEnd"/>
+      <w:r>
+        <w:rPr>
+          <w:rFonts w:ascii="Roboto" w:hAnsi="Roboto"/>
+          <w:lang w:val="en-US"/>
+        </w:rPr>
+        <w:t>/</w:t>
+      </w:r>
+      <w:proofErr w:type="spellStart"/>
+      <w:r>
+        <w:rPr>
+          <w:rFonts w:ascii="Roboto" w:hAnsi="Roboto"/>
+          <w:lang w:val="en-US"/>
+        </w:rPr>
+        <w:t>nodeJs</w:t>
+      </w:r>
+      <w:proofErr w:type="spellEnd"/>
+    </w:p>
+    <w:p>
+      <w:pPr>
+        <w:pStyle w:val="a3"/>
+        <w:numPr>
+          <w:ilvl w:val="0"/>
+          <w:numId w:val="6"/>
+        </w:numPr>
+        <w:spacing w:after="218"/>
+        <w:rPr>
+          <w:rFonts w:ascii="Roboto" w:hAnsi="Roboto"/>
+          <w:lang w:val="en-US"/>
+        </w:rPr>
+      </w:pPr>
+      <w:r>
+        <w:rPr>
+          <w:rFonts w:ascii="Roboto" w:hAnsi="Roboto"/>
+          <w:lang w:val="en-US"/>
+        </w:rPr>
+        <w:t>Creating front-end to SPAs, Landing pages, internet shops</w:t>
+      </w:r>
+      <w:r>
+        <w:rPr>
+          <w:rFonts w:ascii="Roboto" w:hAnsi="Roboto"/>
+          <w:lang w:val="en-US"/>
+        </w:rPr>
+        <w:t xml:space="preserve"> (based on </w:t>
+      </w:r>
+      <w:proofErr w:type="spellStart"/>
+      <w:r>
+        <w:rPr>
+          <w:rFonts w:ascii="Roboto" w:hAnsi="Roboto"/>
+          <w:lang w:val="en-US"/>
+        </w:rPr>
+        <w:t>MODx</w:t>
+      </w:r>
+      <w:proofErr w:type="spellEnd"/>
+      <w:r>
+        <w:rPr>
+          <w:rFonts w:ascii="Roboto" w:hAnsi="Roboto"/>
+          <w:lang w:val="en-US"/>
+        </w:rPr>
+        <w:t xml:space="preserve"> and </w:t>
+      </w:r>
+      <w:proofErr w:type="spellStart"/>
+      <w:r>
+        <w:rPr>
+          <w:rFonts w:ascii="Roboto" w:hAnsi="Roboto"/>
+          <w:lang w:val="en-US"/>
+        </w:rPr>
+        <w:t>Bitrix</w:t>
+      </w:r>
+      <w:proofErr w:type="spellEnd"/>
+      <w:r>
+        <w:rPr>
+          <w:rFonts w:ascii="Roboto" w:hAnsi="Roboto"/>
+          <w:lang w:val="en-US"/>
+        </w:rPr>
+        <w:t>)</w:t>
+      </w:r>
+    </w:p>
+    <w:p>
+      <w:pPr>
+        <w:pStyle w:val="a3"/>
+        <w:numPr>
+          <w:ilvl w:val="0"/>
+          <w:numId w:val="6"/>
+        </w:numPr>
+        <w:spacing w:after="218"/>
+        <w:rPr>
+          <w:rFonts w:ascii="Roboto" w:hAnsi="Roboto"/>
+          <w:lang w:val="en-US"/>
+        </w:rPr>
+      </w:pPr>
+      <w:r>
+        <w:rPr>
+          <w:rFonts w:ascii="Roboto" w:hAnsi="Roboto"/>
+          <w:lang w:val="en-US"/>
+        </w:rPr>
+        <w:t xml:space="preserve">Build front-end for content managers (adding forms, lists </w:t>
+      </w:r>
+      <w:proofErr w:type="gramStart"/>
+      <w:r>
+        <w:rPr>
+          <w:rFonts w:ascii="Roboto" w:hAnsi="Roboto"/>
+          <w:lang w:val="en-US"/>
+        </w:rPr>
+        <w:t>and etc.</w:t>
+      </w:r>
+      <w:proofErr w:type="gramEnd"/>
+      <w:r>
+        <w:rPr>
+          <w:rFonts w:ascii="Roboto" w:hAnsi="Roboto"/>
+          <w:lang w:val="en-US"/>
+        </w:rPr>
+        <w:t>)</w:t>
+      </w:r>
+    </w:p>
+    <w:p>
+      <w:pPr>
+        <w:pStyle w:val="a3"/>
+        <w:numPr>
+          <w:ilvl w:val="0"/>
+          <w:numId w:val="6"/>
+        </w:numPr>
+        <w:spacing w:after="218"/>
+        <w:rPr>
+          <w:rFonts w:ascii="Roboto" w:hAnsi="Roboto"/>
+          <w:lang w:val="en-US"/>
+        </w:rPr>
+      </w:pPr>
+      <w:r>
+        <w:rPr>
+          <w:rFonts w:ascii="Roboto" w:hAnsi="Roboto"/>
+          <w:lang w:val="en-US"/>
+        </w:rPr>
+        <w:t xml:space="preserve">Also, for all websites, creating brand new designs for websites, </w:t>
+      </w:r>
+      <w:r>
+        <w:rPr>
+          <w:rFonts w:ascii="Roboto" w:hAnsi="Roboto"/>
+          <w:lang w:val="en-US"/>
+        </w:rPr>
+        <w:t>business cards</w:t>
+      </w:r>
+      <w:r>
+        <w:rPr>
+          <w:rFonts w:ascii="Roboto" w:hAnsi="Roboto"/>
+          <w:lang w:val="en-US"/>
+        </w:rPr>
+        <w:t xml:space="preserve">, banners and even for </w:t>
+      </w:r>
+      <w:r>
+        <w:rPr>
+          <w:rFonts w:ascii="Roboto" w:hAnsi="Roboto"/>
+          <w:lang w:val="en-US"/>
+        </w:rPr>
+        <w:t>package</w:t>
+      </w:r>
+    </w:p>
+    <w:p>
+      <w:pPr>
+        <w:spacing w:after="218"/>
+        <w:ind w:left="-567"/>
+        <w:rPr>
+          <w:rFonts w:ascii="Roboto" w:hAnsi="Roboto"/>
+          <w:lang w:val="en-US"/>
+        </w:rPr>
+      </w:pPr>
+      <w:r>
+        <w:rPr>
+          <w:rFonts w:ascii="Roboto" w:hAnsi="Roboto"/>
+          <w:lang w:val="en-US"/>
+        </w:rPr>
+        <w:t xml:space="preserve">Provides our clients </w:t>
+      </w:r>
+      <w:r>
+        <w:rPr>
+          <w:rFonts w:ascii="Roboto" w:hAnsi="Roboto"/>
+          <w:lang w:val="en-US"/>
+        </w:rPr>
+        <w:t xml:space="preserve">the </w:t>
+      </w:r>
+      <w:r>
+        <w:rPr>
+          <w:rFonts w:ascii="Roboto" w:hAnsi="Roboto"/>
+          <w:lang w:val="en-US"/>
+        </w:rPr>
+        <w:t>best service for creating and promoting websites that perfectly presents their companies</w:t>
       </w:r>
     </w:p>
     <w:p>
       <w:pPr>
         <w:pStyle w:val="2"/>
-        <w:ind w:left="41"/>
-        <w:rPr>
-          <w:rFonts w:ascii="Arial Nova" w:hAnsi="Arial Nova"/>
-          <w:lang w:val="en-US"/>
-        </w:rPr>
-      </w:pPr>
-      <w:r>
-        <w:rPr>
-          <w:rFonts w:ascii="Arial Nova" w:hAnsi="Arial Nova"/>
-          <w:lang w:val="en-US"/>
-        </w:rPr>
-        <w:t>WEB developer</w:t>
-      </w:r>
-    </w:p>
-    <w:p>
-      <w:pPr>
-        <w:spacing w:after="35"/>
-        <w:ind w:left="41"/>
-        <w:jc w:val="left"/>
-        <w:rPr>
-          <w:rFonts w:ascii="Arial Nova" w:hAnsi="Arial Nova"/>
-          <w:lang w:val="en-US"/>
-        </w:rPr>
-      </w:pPr>
-      <w:r>
-        <w:rPr>
-          <w:rFonts w:ascii="Arial Nova" w:hAnsi="Arial Nova"/>
-          <w:color w:val="666666"/>
-          <w:lang w:val="en-US"/>
-        </w:rPr>
-        <w:t>SO.USE</w:t>
-      </w:r>
-    </w:p>
-    <w:p>
-      <w:pPr>
-        <w:spacing w:after="125"/>
-        <w:ind w:left="41"/>
-        <w:jc w:val="left"/>
-        <w:rPr>
-          <w:rFonts w:ascii="Arial Nova" w:hAnsi="Arial Nova"/>
-          <w:lang w:val="en-US"/>
-        </w:rPr>
-      </w:pPr>
-      <w:r>
-        <w:rPr>
-          <w:rFonts w:ascii="Arial Nova" w:hAnsi="Arial Nova"/>
-          <w:color w:val="666666"/>
-          <w:lang w:val="en-US"/>
-        </w:rPr>
-        <w:t>May 2016 to 2017</w:t>
-      </w:r>
-    </w:p>
-    <w:p>
-      <w:pPr>
-        <w:spacing w:after="218"/>
-        <w:ind w:left="41"/>
-        <w:rPr>
-          <w:rFonts w:ascii="Arial Nova" w:hAnsi="Arial Nova"/>
-          <w:lang w:val="en-US"/>
-        </w:rPr>
-      </w:pPr>
-      <w:r>
-        <w:rPr>
-          <w:rFonts w:ascii="Arial Nova" w:hAnsi="Arial Nova"/>
-          <w:lang w:val="en-US"/>
-        </w:rPr>
-        <w:t>Website development from scratch and re-design of existing websites, UX / UI design development, creation of an individual website design. Developing websites with best practice of html/</w:t>
-      </w:r>
-      <w:proofErr w:type="spellStart"/>
-      <w:r>
-        <w:rPr>
-          <w:rFonts w:ascii="Arial Nova" w:hAnsi="Arial Nova"/>
-          <w:lang w:val="en-US"/>
-        </w:rPr>
-        <w:t>css</w:t>
-      </w:r>
-      <w:proofErr w:type="spellEnd"/>
-      <w:r>
-        <w:rPr>
-          <w:rFonts w:ascii="Arial Nova" w:hAnsi="Arial Nova"/>
-          <w:lang w:val="en-US"/>
-        </w:rPr>
-        <w:t>/</w:t>
-      </w:r>
-      <w:proofErr w:type="spellStart"/>
-      <w:r>
-        <w:rPr>
-          <w:rFonts w:ascii="Arial Nova" w:hAnsi="Arial Nova"/>
-          <w:lang w:val="en-US"/>
-        </w:rPr>
-        <w:t>js</w:t>
-      </w:r>
-      <w:proofErr w:type="spellEnd"/>
-      <w:r>
-        <w:rPr>
-          <w:rFonts w:ascii="Arial Nova" w:hAnsi="Arial Nova"/>
-          <w:lang w:val="en-US"/>
-        </w:rPr>
-        <w:t xml:space="preserve">. Working with </w:t>
-      </w:r>
-      <w:proofErr w:type="spellStart"/>
-      <w:r>
-        <w:rPr>
-          <w:rFonts w:ascii="Arial Nova" w:hAnsi="Arial Nova"/>
-          <w:lang w:val="en-US"/>
-        </w:rPr>
-        <w:t>modx</w:t>
-      </w:r>
-      <w:proofErr w:type="spellEnd"/>
-      <w:r>
-        <w:rPr>
-          <w:rFonts w:ascii="Arial Nova" w:hAnsi="Arial Nova"/>
-          <w:lang w:val="en-US"/>
-        </w:rPr>
-        <w:t xml:space="preserve">, </w:t>
-      </w:r>
-      <w:proofErr w:type="spellStart"/>
-      <w:r>
-        <w:rPr>
-          <w:rFonts w:ascii="Arial Nova" w:hAnsi="Arial Nova"/>
-          <w:lang w:val="en-US"/>
-        </w:rPr>
-        <w:t>joomla</w:t>
-      </w:r>
-      <w:proofErr w:type="spellEnd"/>
-      <w:r>
-        <w:rPr>
-          <w:rFonts w:ascii="Arial Nova" w:hAnsi="Arial Nova"/>
-          <w:lang w:val="en-US"/>
-        </w:rPr>
-        <w:t xml:space="preserve"> and </w:t>
-      </w:r>
-      <w:r>
-        <w:rPr>
-          <w:rFonts w:ascii="Arial Nova" w:hAnsi="Arial Nova"/>
-          <w:lang w:val="en-US"/>
-        </w:rPr>
-        <w:t xml:space="preserve">all famous </w:t>
-      </w:r>
-      <w:proofErr w:type="spellStart"/>
-      <w:r>
-        <w:rPr>
-          <w:rFonts w:ascii="Arial Nova" w:hAnsi="Arial Nova"/>
-          <w:lang w:val="en-US"/>
-        </w:rPr>
-        <w:t>cms</w:t>
-      </w:r>
-      <w:proofErr w:type="spellEnd"/>
-      <w:r>
-        <w:rPr>
-          <w:rFonts w:ascii="Arial Nova" w:hAnsi="Arial Nova"/>
-          <w:lang w:val="en-US"/>
-        </w:rPr>
-        <w:t xml:space="preserve"> systems</w:t>
-      </w:r>
-    </w:p>
-    <w:p>
-      <w:pPr>
-        <w:spacing w:after="218"/>
-        <w:ind w:left="41"/>
-        <w:rPr>
-          <w:rFonts w:ascii="Arial Nova" w:hAnsi="Arial Nova"/>
-          <w:lang w:val="en-US"/>
-        </w:rPr>
-      </w:pPr>
-      <w:r>
-        <w:rPr>
-          <w:rFonts w:ascii="Arial Nova" w:hAnsi="Arial Nova"/>
-          <w:lang w:val="en-US"/>
-        </w:rPr>
-        <w:t xml:space="preserve">Provides our clients </w:t>
-      </w:r>
-      <w:r>
-        <w:rPr>
-          <w:rFonts w:ascii="Arial Nova" w:hAnsi="Arial Nova"/>
-          <w:lang w:val="en-US"/>
-        </w:rPr>
-        <w:t>best service for creating and promoting websites that perfectly presents their companies</w:t>
-      </w:r>
-    </w:p>
-    <w:p>
-      <w:pPr>
-        <w:pStyle w:val="2"/>
-        <w:ind w:left="0" w:firstLine="0"/>
-        <w:rPr>
-          <w:rFonts w:ascii="Arial Nova" w:hAnsi="Arial Nova"/>
-          <w:lang w:val="en-US"/>
-        </w:rPr>
-      </w:pPr>
-      <w:r>
-        <w:rPr>
-          <w:rFonts w:ascii="Arial Nova" w:hAnsi="Arial Nova"/>
+        <w:ind w:left="-567" w:firstLine="0"/>
+        <w:rPr>
+          <w:rFonts w:ascii="Roboto" w:hAnsi="Roboto"/>
+          <w:sz w:val="24"/>
+          <w:szCs w:val="24"/>
+          <w:lang w:val="en-US"/>
+        </w:rPr>
+      </w:pPr>
+      <w:r>
+        <w:rPr>
+          <w:rFonts w:ascii="Roboto" w:hAnsi="Roboto"/>
+          <w:sz w:val="24"/>
+          <w:szCs w:val="24"/>
           <w:lang w:val="en-US"/>
         </w:rPr>
         <w:lastRenderedPageBreak/>
@@ -1374,35 +1802,61 @@
     <w:p>
       <w:pPr>
         <w:spacing w:after="125"/>
-        <w:ind w:left="41"/>
+        <w:ind w:left="-567"/>
         <w:jc w:val="left"/>
         <w:rPr>
-          <w:rFonts w:ascii="Arial Nova" w:hAnsi="Arial Nova"/>
-          <w:lang w:val="en-US"/>
-        </w:rPr>
-      </w:pPr>
-      <w:r>
-        <w:rPr>
-          <w:rFonts w:ascii="Arial Nova" w:hAnsi="Arial Nova"/>
+          <w:rFonts w:ascii="Roboto" w:hAnsi="Roboto"/>
+          <w:lang w:val="en-US"/>
+        </w:rPr>
+      </w:pPr>
+      <w:r>
+        <w:rPr>
+          <w:rFonts w:ascii="Roboto" w:hAnsi="Roboto"/>
           <w:color w:val="666666"/>
           <w:lang w:val="en-US"/>
         </w:rPr>
         <w:t>Dial</w:t>
       </w:r>
+      <w:r>
+        <w:rPr>
+          <w:rFonts w:ascii="Roboto" w:hAnsi="Roboto"/>
+          <w:color w:val="666666"/>
+          <w:lang w:val="en-US"/>
+        </w:rPr>
+        <w:t xml:space="preserve"> - </w:t>
+      </w:r>
+      <w:hyperlink r:id="rId15" w:history="1">
+        <w:r>
+          <w:rPr>
+            <w:rStyle w:val="a4"/>
+            <w:rFonts w:ascii="Roboto" w:hAnsi="Roboto"/>
+            <w:lang w:val="en-US"/>
+          </w:rPr>
+          <w:t>https://dialweb.ru/</w:t>
+        </w:r>
+      </w:hyperlink>
+      <w:r>
+        <w:rPr>
+          <w:rFonts w:ascii="Roboto" w:hAnsi="Roboto"/>
+          <w:color w:val="666666"/>
+          <w:lang w:val="en-US"/>
+        </w:rPr>
+        <w:t xml:space="preserve"> </w:t>
+      </w:r>
     </w:p>
     <w:p>
       <w:pPr>
         <w:spacing w:after="125"/>
-        <w:ind w:left="41"/>
+        <w:ind w:left="-567"/>
         <w:jc w:val="left"/>
         <w:rPr>
-          <w:rFonts w:ascii="Arial Nova" w:hAnsi="Arial Nova"/>
-          <w:lang w:val="en-US"/>
-        </w:rPr>
-      </w:pPr>
-      <w:r>
-        <w:rPr>
-          <w:rFonts w:ascii="Arial Nova" w:hAnsi="Arial Nova"/>
+          <w:rFonts w:ascii="Roboto" w:hAnsi="Roboto"/>
+          <w:lang w:val="en-US"/>
+        </w:rPr>
+      </w:pPr>
+      <w:r>
+        <w:rPr>
+          <w:rFonts w:ascii="Roboto" w:hAnsi="Roboto"/>
           <w:color w:val="666666"/>
           <w:lang w:val="en-US"/>
         </w:rPr>
@@ -1411,56 +1865,171 @@
     </w:p>
     <w:p>
       <w:pPr>
-        <w:spacing w:after="486"/>
-        <w:ind w:left="41"/>
-        <w:rPr>
-          <w:rFonts w:ascii="Arial Nova" w:hAnsi="Arial Nova"/>
-          <w:lang w:val="en-US"/>
-        </w:rPr>
-      </w:pPr>
-      <w:r>
-        <w:rPr>
-          <w:rFonts w:ascii="Arial Nova" w:hAnsi="Arial Nova"/>
-          <w:lang w:val="en-US"/>
-        </w:rPr>
-        <w:t xml:space="preserve">Website promotion in search engines Google and Yandex. Compilation of the semantic core, </w:t>
+        <w:spacing w:afterAutospacing="1" w:line="240" w:lineRule="auto"/>
+        <w:ind w:left="-567"/>
+        <w:rPr>
+          <w:rFonts w:ascii="Roboto" w:hAnsi="Roboto"/>
+          <w:lang w:val="en-US"/>
+        </w:rPr>
+      </w:pPr>
+      <w:r>
+        <w:rPr>
+          <w:rFonts w:ascii="Roboto" w:hAnsi="Roboto"/>
+          <w:lang w:val="en-US"/>
+        </w:rPr>
+        <w:t xml:space="preserve">Website promotion in search engines Google and Yandex. </w:t>
+      </w:r>
+    </w:p>
+    <w:p>
+      <w:pPr>
+        <w:pStyle w:val="a3"/>
+        <w:numPr>
+          <w:ilvl w:val="0"/>
+          <w:numId w:val="7"/>
+        </w:numPr>
+        <w:spacing w:afterAutospacing="1" w:line="240" w:lineRule="auto"/>
+        <w:rPr>
+          <w:rFonts w:ascii="Roboto" w:hAnsi="Roboto"/>
+          <w:lang w:val="en-US"/>
+        </w:rPr>
+      </w:pPr>
+      <w:r>
+        <w:rPr>
+          <w:rFonts w:ascii="Roboto" w:hAnsi="Roboto"/>
+          <w:lang w:val="en-US"/>
+        </w:rPr>
+        <w:t>Compilation of the semantic core</w:t>
+      </w:r>
+    </w:p>
+    <w:p>
+      <w:pPr>
+        <w:pStyle w:val="a3"/>
+        <w:numPr>
+          <w:ilvl w:val="0"/>
+          <w:numId w:val="7"/>
+        </w:numPr>
+        <w:spacing w:afterAutospacing="1" w:line="240" w:lineRule="auto"/>
+        <w:rPr>
+          <w:rFonts w:ascii="Roboto" w:hAnsi="Roboto"/>
+          <w:lang w:val="en-US"/>
+        </w:rPr>
+      </w:pPr>
+      <w:r>
+        <w:rPr>
+          <w:rFonts w:ascii="Roboto" w:hAnsi="Roboto"/>
+          <w:lang w:val="en-US"/>
+        </w:rPr>
+        <w:t>A</w:t>
+      </w:r>
+      <w:r>
+        <w:rPr>
+          <w:rFonts w:ascii="Roboto" w:hAnsi="Roboto"/>
+          <w:lang w:val="en-US"/>
+        </w:rPr>
+        <w:t xml:space="preserve">udit and further optimization of the </w:t>
+      </w:r>
+      <w:r>
+        <w:rPr>
+          <w:rFonts w:ascii="Roboto" w:hAnsi="Roboto"/>
+          <w:lang w:val="en-US"/>
+        </w:rPr>
+        <w:t xml:space="preserve">web </w:t>
+      </w:r>
+      <w:r>
+        <w:rPr>
+          <w:rFonts w:ascii="Roboto" w:hAnsi="Roboto"/>
+          <w:lang w:val="en-US"/>
+        </w:rPr>
+        <w:t>site</w:t>
+      </w:r>
+      <w:r>
+        <w:rPr>
+          <w:rFonts w:ascii="Roboto" w:hAnsi="Roboto"/>
+          <w:lang w:val="en-US"/>
+        </w:rPr>
+        <w:t xml:space="preserve"> (adding tags</w:t>
+      </w:r>
+      <w:r>
+        <w:rPr>
+          <w:rFonts w:ascii="Roboto" w:hAnsi="Roboto"/>
+          <w:lang w:val="en-US"/>
+        </w:rPr>
+        <w:t xml:space="preserve">, working with text-content, linking </w:t>
       </w:r>
       <w:proofErr w:type="gramStart"/>
       <w:r>
         <w:rPr>
-          <w:rFonts w:ascii="Arial Nova" w:hAnsi="Arial Nova"/>
-          <w:lang w:val="en-US"/>
-        </w:rPr>
-        <w:t>audit</w:t>
+          <w:rFonts w:ascii="Roboto" w:hAnsi="Roboto"/>
+          <w:lang w:val="en-US"/>
+        </w:rPr>
+        <w:t>and etc.</w:t>
       </w:r>
       <w:proofErr w:type="gramEnd"/>
       <w:r>
         <w:rPr>
-          <w:rFonts w:ascii="Arial Nova" w:hAnsi="Arial Nova"/>
-          <w:lang w:val="en-US"/>
-        </w:rPr>
-        <w:t xml:space="preserve"> and further optimization of the site</w:t>
-      </w:r>
-      <w:r>
-        <w:rPr>
-          <w:rFonts w:ascii="Arial Nova" w:hAnsi="Arial Nova"/>
-          <w:lang w:val="en-US"/>
-        </w:rPr>
-        <w:t>. Most of websites that we promote was in top 10 of search results</w:t>
+          <w:rFonts w:ascii="Roboto" w:hAnsi="Roboto"/>
+          <w:lang w:val="en-US"/>
+        </w:rPr>
+        <w:t>)</w:t>
+      </w:r>
+      <w:r>
+        <w:rPr>
+          <w:rFonts w:ascii="Roboto" w:hAnsi="Roboto"/>
+          <w:lang w:val="en-US"/>
+        </w:rPr>
+        <w:t xml:space="preserve">. </w:t>
+      </w:r>
+    </w:p>
+    <w:p>
+      <w:pPr>
+        <w:pStyle w:val="a3"/>
+        <w:numPr>
+          <w:ilvl w:val="0"/>
+          <w:numId w:val="7"/>
+        </w:numPr>
+        <w:spacing w:afterAutospacing="1" w:line="240" w:lineRule="auto"/>
+        <w:rPr>
+          <w:rFonts w:ascii="Roboto" w:hAnsi="Roboto"/>
+          <w:lang w:val="en-US"/>
+        </w:rPr>
+      </w:pPr>
+      <w:r>
+        <w:rPr>
+          <w:rFonts w:ascii="Roboto" w:hAnsi="Roboto"/>
+          <w:lang w:val="en-US"/>
+        </w:rPr>
+        <w:t xml:space="preserve">Target adv in Google ads and Yandex. </w:t>
+      </w:r>
+    </w:p>
+    <w:p>
+      <w:pPr>
+        <w:spacing w:afterAutospacing="1" w:line="240" w:lineRule="auto"/>
+        <w:ind w:left="-217" w:firstLine="0"/>
+        <w:rPr>
+          <w:rFonts w:ascii="Roboto" w:hAnsi="Roboto"/>
+          <w:lang w:val="en-US"/>
+        </w:rPr>
+      </w:pPr>
+      <w:r>
+        <w:rPr>
+          <w:rFonts w:ascii="Roboto" w:hAnsi="Roboto"/>
+          <w:lang w:val="en-US"/>
+        </w:rPr>
+        <w:t>Most of websites that we promote was in top 10 of search results</w:t>
       </w:r>
     </w:p>
     <w:p>
       <w:pPr>
         <w:pStyle w:val="1"/>
-        <w:ind w:left="41"/>
-        <w:rPr>
-          <w:rFonts w:ascii="Arial Nova" w:hAnsi="Arial Nova"/>
-          <w:lang w:val="en-US"/>
-        </w:rPr>
-      </w:pPr>
-      <w:r>
-        <w:rPr>
-          <w:rFonts w:ascii="Arial Nova" w:hAnsi="Arial Nova"/>
+        <w:ind w:left="-567"/>
+        <w:rPr>
+          <w:rFonts w:ascii="Roboto" w:hAnsi="Roboto"/>
+          <w:lang w:val="en-US"/>
+        </w:rPr>
+      </w:pPr>
+      <w:r>
+        <w:rPr>
+          <w:rFonts w:ascii="Roboto" w:hAnsi="Roboto"/>
           <w:lang w:val="en-US"/>
         </w:rPr>
         <w:t>Education</w:t>
@@ -1469,15 +2038,15 @@
     <w:p>
       <w:pPr>
         <w:spacing w:after="215" w:line="259" w:lineRule="auto"/>
-        <w:ind w:left="46" w:firstLine="0"/>
+        <w:ind w:left="-567" w:firstLine="0"/>
         <w:jc w:val="left"/>
         <w:rPr>
-          <w:rFonts w:ascii="Arial Nova" w:hAnsi="Arial Nova"/>
-        </w:rPr>
-      </w:pPr>
-      <w:r>
-        <w:rPr>
-          <w:rFonts w:ascii="Arial Nova" w:eastAsia="Calibri" w:hAnsi="Arial Nova" w:cs="Calibri"/>
+          <w:rFonts w:ascii="Roboto" w:hAnsi="Roboto"/>
+        </w:rPr>
+      </w:pPr>
+      <w:r>
+        <w:rPr>
+          <w:rFonts w:ascii="Roboto" w:eastAsia="Calibri" w:hAnsi="Roboto" w:cs="Calibri"/>
           <w:noProof/>
           <w:sz w:val="22"/>
         </w:rPr>
@@ -1568,15 +2137,15 @@
     <w:p>
       <w:pPr>
         <w:pStyle w:val="2"/>
-        <w:ind w:left="41"/>
-        <w:rPr>
-          <w:rFonts w:ascii="Arial Nova" w:hAnsi="Arial Nova"/>
-          <w:lang w:val="en-US"/>
-        </w:rPr>
-      </w:pPr>
-      <w:r>
-        <w:rPr>
-          <w:rFonts w:ascii="Arial Nova" w:hAnsi="Arial Nova"/>
+        <w:ind w:left="-567"/>
+        <w:rPr>
+          <w:rFonts w:ascii="Roboto" w:hAnsi="Roboto"/>
+          <w:lang w:val="en-US"/>
+        </w:rPr>
+      </w:pPr>
+      <w:r>
+        <w:rPr>
+          <w:rFonts w:ascii="Roboto" w:hAnsi="Roboto"/>
           <w:lang w:val="en-US"/>
         </w:rPr>
         <w:t>Specialist in «Software and Administration of Information Systems» (specialization «Information Systems and Databases»)</w:t>
@@ -1585,15 +2154,15 @@
     <w:p>
       <w:pPr>
         <w:spacing w:after="35"/>
-        <w:ind w:left="41"/>
-        <w:rPr>
-          <w:rFonts w:ascii="Arial Nova" w:hAnsi="Arial Nova"/>
-          <w:lang w:val="en-US"/>
-        </w:rPr>
-      </w:pPr>
-      <w:r>
-        <w:rPr>
-          <w:rFonts w:ascii="Arial Nova" w:hAnsi="Arial Nova"/>
+        <w:ind w:left="-567"/>
+        <w:rPr>
+          <w:rFonts w:ascii="Roboto" w:hAnsi="Roboto"/>
+          <w:lang w:val="en-US"/>
+        </w:rPr>
+      </w:pPr>
+      <w:r>
+        <w:rPr>
+          <w:rFonts w:ascii="Roboto" w:hAnsi="Roboto"/>
           <w:lang w:val="en-US"/>
         </w:rPr>
         <w:t>Tula State Lev Tolstoy Pedagogical University</w:t>
@@ -1602,16 +2171,17 @@
     <w:p>
       <w:pPr>
         <w:spacing w:after="491"/>
-        <w:ind w:left="41"/>
+        <w:ind w:left="-567"/>
         <w:jc w:val="left"/>
         <w:rPr>
-          <w:rFonts w:ascii="Arial Nova" w:hAnsi="Arial Nova"/>
+          <w:rFonts w:ascii="Roboto" w:hAnsi="Roboto"/>
+          <w:color w:val="666666"/>
         </w:rPr>
       </w:pPr>
       <w:proofErr w:type="spellStart"/>
       <w:r>
         <w:rPr>
-          <w:rFonts w:ascii="Arial Nova" w:hAnsi="Arial Nova"/>
+          <w:rFonts w:ascii="Roboto" w:hAnsi="Roboto"/>
           <w:color w:val="666666"/>
         </w:rPr>
         <w:t>September</w:t>
@@ -1619,7 +2189,7 @@
       <w:proofErr w:type="spellEnd"/>
       <w:r>
         <w:rPr>
-          <w:rFonts w:ascii="Arial Nova" w:hAnsi="Arial Nova"/>
+          <w:rFonts w:ascii="Roboto" w:hAnsi="Roboto"/>
           <w:color w:val="666666"/>
         </w:rPr>
         <w:t xml:space="preserve"> 2008 </w:t>
@@ -1627,7 +2197,7 @@
       <w:proofErr w:type="spellStart"/>
       <w:r>
         <w:rPr>
-          <w:rFonts w:ascii="Arial Nova" w:hAnsi="Arial Nova"/>
+          <w:rFonts w:ascii="Roboto" w:hAnsi="Roboto"/>
           <w:color w:val="666666"/>
         </w:rPr>
         <w:t>to</w:t>
@@ -1635,7 +2205,7 @@
       <w:proofErr w:type="spellEnd"/>
       <w:r>
         <w:rPr>
-          <w:rFonts w:ascii="Arial Nova" w:hAnsi="Arial Nova"/>
+          <w:rFonts w:ascii="Roboto" w:hAnsi="Roboto"/>
           <w:color w:val="666666"/>
         </w:rPr>
         <w:t xml:space="preserve"> </w:t>
@@ -1643,7 +2213,7 @@
       <w:proofErr w:type="spellStart"/>
       <w:r>
         <w:rPr>
-          <w:rFonts w:ascii="Arial Nova" w:hAnsi="Arial Nova"/>
+          <w:rFonts w:ascii="Roboto" w:hAnsi="Roboto"/>
           <w:color w:val="666666"/>
         </w:rPr>
         <w:t>July</w:t>
@@ -1651,718 +2221,751 @@
       <w:proofErr w:type="spellEnd"/>
       <w:r>
         <w:rPr>
-          <w:rFonts w:ascii="Arial Nova" w:hAnsi="Arial Nova"/>
+          <w:rFonts w:ascii="Roboto" w:hAnsi="Roboto"/>
           <w:color w:val="666666"/>
         </w:rPr>
         <w:t xml:space="preserve"> 2014</w:t>
       </w:r>
     </w:p>
+    <w:tbl>
+      <w:tblPr>
+        <w:tblStyle w:val="a6"/>
+        <w:tblW w:w="0" w:type="auto"/>
+        <w:tblInd w:w="-567" w:type="dxa"/>
+        <w:tblBorders>
+          <w:top w:val="none" w:sz="0" w:space="0" w:color="auto"/>
+          <w:left w:val="none" w:sz="0" w:space="0" w:color="auto"/>
+          <w:bottom w:val="none" w:sz="0" w:space="0" w:color="auto"/>
+          <w:right w:val="none" w:sz="0" w:space="0" w:color="auto"/>
+          <w:insideH w:val="none" w:sz="0" w:space="0" w:color="auto"/>
+          <w:insideV w:val="none" w:sz="0" w:space="0" w:color="auto"/>
+        </w:tblBorders>
+        <w:tblLook w:val="04A0" w:firstRow="1" w:lastRow="0" w:firstColumn="1" w:lastColumn="0" w:noHBand="0" w:noVBand="1"/>
+      </w:tblPr>
+      <w:tblGrid>
+        <w:gridCol w:w="5128"/>
+        <w:gridCol w:w="5128"/>
+      </w:tblGrid>
+      <w:tr>
+        <w:trPr>
+          <w:trHeight w:val="3628"/>
+        </w:trPr>
+        <w:tc>
+          <w:tcPr>
+            <w:tcW w:w="4839" w:type="dxa"/>
+          </w:tcPr>
+          <w:p>
+            <w:pPr>
+              <w:pStyle w:val="1"/>
+              <w:ind w:left="592" w:hanging="709"/>
+              <w:outlineLvl w:val="0"/>
+              <w:rPr>
+                <w:rFonts w:ascii="Roboto" w:hAnsi="Roboto"/>
+              </w:rPr>
+            </w:pPr>
+            <w:proofErr w:type="spellStart"/>
+            <w:r>
+              <w:rPr>
+                <w:rFonts w:ascii="Roboto" w:hAnsi="Roboto"/>
+              </w:rPr>
+              <w:t>Skills</w:t>
+            </w:r>
+            <w:proofErr w:type="spellEnd"/>
+          </w:p>
+          <w:p>
+            <w:pPr>
+              <w:spacing w:after="185" w:line="259" w:lineRule="auto"/>
+              <w:ind w:left="-567" w:firstLine="0"/>
+              <w:jc w:val="left"/>
+              <w:rPr>
+                <w:rFonts w:ascii="Roboto" w:hAnsi="Roboto"/>
+              </w:rPr>
+            </w:pPr>
+            <w:r>
+              <w:rPr>
+                <w:rFonts w:ascii="Roboto" w:eastAsia="Calibri" w:hAnsi="Roboto" w:cs="Calibri"/>
+                <w:noProof/>
+                <w:sz w:val="22"/>
+              </w:rPr>
+              <mc:AlternateContent>
+                <mc:Choice Requires="wpg">
+                  <w:drawing>
+                    <wp:inline distT="0" distB="0" distL="0" distR="0" wp14:anchorId="7D496AA8" wp14:editId="048DA173">
+                      <wp:extent cx="5943600" cy="12700"/>
+                      <wp:effectExtent l="0" t="0" r="0" b="0"/>
+                      <wp:docPr id="1634" name="Group 1634"/>
+                      <wp:cNvGraphicFramePr/>
+                      <a:graphic xmlns:a="http://schemas.openxmlformats.org/drawingml/2006/main">
+                        <a:graphicData uri="http://schemas.microsoft.com/office/word/2010/wordprocessingGroup">
+                          <wpg:wgp>
+                            <wpg:cNvGrpSpPr/>
+                            <wpg:grpSpPr>
+                              <a:xfrm>
+                                <a:off x="0" y="0"/>
+                                <a:ext cx="5943600" cy="12700"/>
+                                <a:chOff x="0" y="0"/>
+                                <a:chExt cx="5943600" cy="12700"/>
+                              </a:xfrm>
+                            </wpg:grpSpPr>
+                            <wps:wsp>
+                              <wps:cNvPr id="65" name="Shape 65"/>
+                              <wps:cNvSpPr/>
+                              <wps:spPr>
+                                <a:xfrm>
+                                  <a:off x="0" y="0"/>
+                                  <a:ext cx="5943600" cy="0"/>
+                                </a:xfrm>
+                                <a:custGeom>
+                                  <a:avLst/>
+                                  <a:gdLst/>
+                                  <a:ahLst/>
+                                  <a:cxnLst/>
+                                  <a:rect l="0" t="0" r="0" b="0"/>
+                                  <a:pathLst>
+                                    <a:path w="5943600">
+                                      <a:moveTo>
+                                        <a:pt x="5943600" y="0"/>
+                                      </a:moveTo>
+                                      <a:lnTo>
+                                        <a:pt x="0" y="0"/>
+                                      </a:lnTo>
+                                    </a:path>
+                                  </a:pathLst>
+                                </a:custGeom>
+                                <a:ln w="12700" cap="flat">
+                                  <a:miter lim="127000"/>
+                                </a:ln>
+                              </wps:spPr>
+                              <wps:style>
+                                <a:lnRef idx="1">
+                                  <a:srgbClr val="CCCCCC"/>
+                                </a:lnRef>
+                                <a:fillRef idx="0">
+                                  <a:srgbClr val="000000">
+                                    <a:alpha val="0"/>
+                                  </a:srgbClr>
+                                </a:fillRef>
+                                <a:effectRef idx="0">
+                                  <a:scrgbClr r="0" g="0" b="0"/>
+                                </a:effectRef>
+                                <a:fontRef idx="none"/>
+                              </wps:style>
+                              <wps:bodyPr/>
+                            </wps:wsp>
+                          </wpg:wgp>
+                        </a:graphicData>
+                      </a:graphic>
+                    </wp:inline>
+                  </w:drawing>
+                </mc:Choice>
+                <mc:Fallback>
+                  <w:pict>
+                    <v:group w14:anchorId="49DA2128" id="Group 1634" o:spid="_x0000_s1026" style="width:468pt;height:1pt;mso-position-horizontal-relative:char;mso-position-vertical-relative:line" coordsize="59436,127" o:gfxdata="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">
+                      <v:shape id="Shape 65" o:spid="_x0000_s1027" style="position:absolute;width:59436;height:0;visibility:visible;mso-wrap-style:square;v-text-anchor:top" coordsize="5943600,0" o:gfxdata="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" path="m5943600,l,e" filled="f" strokecolor="#ccc" strokeweight="1pt">
+                        <v:stroke miterlimit="83231f" joinstyle="miter"/>
+                        <v:path arrowok="t" textboxrect="0,0,5943600,0"/>
+                      </v:shape>
+                      <w10:anchorlock/>
+                    </v:group>
+                  </w:pict>
+                </mc:Fallback>
+              </mc:AlternateContent>
+            </w:r>
+          </w:p>
+          <w:p>
+            <w:pPr>
+              <w:pStyle w:val="a3"/>
+              <w:numPr>
+                <w:ilvl w:val="0"/>
+                <w:numId w:val="4"/>
+              </w:numPr>
+              <w:ind w:left="450"/>
+              <w:rPr>
+                <w:rFonts w:ascii="Roboto" w:hAnsi="Roboto"/>
+              </w:rPr>
+            </w:pPr>
+            <w:r>
+              <w:rPr>
+                <w:rFonts w:ascii="Roboto" w:hAnsi="Roboto"/>
+              </w:rPr>
+              <w:t xml:space="preserve">JavaScript (6 </w:t>
+            </w:r>
+            <w:proofErr w:type="spellStart"/>
+            <w:r>
+              <w:rPr>
+                <w:rFonts w:ascii="Roboto" w:hAnsi="Roboto"/>
+              </w:rPr>
+              <w:t>years</w:t>
+            </w:r>
+            <w:proofErr w:type="spellEnd"/>
+            <w:r>
+              <w:rPr>
+                <w:rFonts w:ascii="Roboto" w:hAnsi="Roboto"/>
+              </w:rPr>
+              <w:t>)</w:t>
+            </w:r>
+          </w:p>
+          <w:p>
+            <w:pPr>
+              <w:pStyle w:val="a3"/>
+              <w:numPr>
+                <w:ilvl w:val="0"/>
+                <w:numId w:val="4"/>
+              </w:numPr>
+              <w:ind w:left="450"/>
+              <w:rPr>
+                <w:rFonts w:ascii="Roboto" w:hAnsi="Roboto"/>
+              </w:rPr>
+            </w:pPr>
+            <w:proofErr w:type="spellStart"/>
+            <w:r>
+              <w:rPr>
+                <w:rFonts w:ascii="Roboto" w:hAnsi="Roboto"/>
+              </w:rPr>
+              <w:t>Css</w:t>
+            </w:r>
+            <w:proofErr w:type="spellEnd"/>
+            <w:r>
+              <w:rPr>
+                <w:rFonts w:ascii="Roboto" w:hAnsi="Roboto"/>
+              </w:rPr>
+              <w:t xml:space="preserve"> (6 </w:t>
+            </w:r>
+            <w:proofErr w:type="spellStart"/>
+            <w:r>
+              <w:rPr>
+                <w:rFonts w:ascii="Roboto" w:hAnsi="Roboto"/>
+              </w:rPr>
+              <w:t>years</w:t>
+            </w:r>
+            <w:proofErr w:type="spellEnd"/>
+            <w:r>
+              <w:rPr>
+                <w:rFonts w:ascii="Roboto" w:hAnsi="Roboto"/>
+              </w:rPr>
+              <w:t>)</w:t>
+            </w:r>
+          </w:p>
+          <w:p>
+            <w:pPr>
+              <w:pStyle w:val="a3"/>
+              <w:numPr>
+                <w:ilvl w:val="0"/>
+                <w:numId w:val="4"/>
+              </w:numPr>
+              <w:ind w:left="450"/>
+              <w:rPr>
+                <w:rFonts w:ascii="Roboto" w:hAnsi="Roboto"/>
+              </w:rPr>
+            </w:pPr>
+            <w:r>
+              <w:rPr>
+                <w:rFonts w:ascii="Roboto" w:hAnsi="Roboto"/>
+              </w:rPr>
+              <w:t xml:space="preserve">HTML (6 </w:t>
+            </w:r>
+            <w:proofErr w:type="spellStart"/>
+            <w:r>
+              <w:rPr>
+                <w:rFonts w:ascii="Roboto" w:hAnsi="Roboto"/>
+              </w:rPr>
+              <w:t>years</w:t>
+            </w:r>
+            <w:proofErr w:type="spellEnd"/>
+            <w:r>
+              <w:rPr>
+                <w:rFonts w:ascii="Roboto" w:hAnsi="Roboto"/>
+              </w:rPr>
+              <w:t>)</w:t>
+            </w:r>
+          </w:p>
+          <w:p>
+            <w:pPr>
+              <w:pStyle w:val="a3"/>
+              <w:numPr>
+                <w:ilvl w:val="0"/>
+                <w:numId w:val="4"/>
+              </w:numPr>
+              <w:ind w:left="450"/>
+              <w:rPr>
+                <w:rFonts w:ascii="Roboto" w:hAnsi="Roboto"/>
+              </w:rPr>
+            </w:pPr>
+            <w:r>
+              <w:rPr>
+                <w:rFonts w:ascii="Roboto" w:hAnsi="Roboto"/>
+              </w:rPr>
+              <w:t xml:space="preserve">Photoshop (4 </w:t>
+            </w:r>
+            <w:proofErr w:type="spellStart"/>
+            <w:r>
+              <w:rPr>
+                <w:rFonts w:ascii="Roboto" w:hAnsi="Roboto"/>
+              </w:rPr>
+              <w:t>years</w:t>
+            </w:r>
+            <w:proofErr w:type="spellEnd"/>
+            <w:r>
+              <w:rPr>
+                <w:rFonts w:ascii="Roboto" w:hAnsi="Roboto"/>
+              </w:rPr>
+              <w:t>)</w:t>
+            </w:r>
+          </w:p>
+          <w:p>
+            <w:pPr>
+              <w:pStyle w:val="a3"/>
+              <w:numPr>
+                <w:ilvl w:val="0"/>
+                <w:numId w:val="4"/>
+              </w:numPr>
+              <w:ind w:left="450"/>
+              <w:rPr>
+                <w:rFonts w:ascii="Roboto" w:hAnsi="Roboto"/>
+              </w:rPr>
+            </w:pPr>
+            <w:r>
+              <w:rPr>
+                <w:rFonts w:ascii="Roboto" w:hAnsi="Roboto"/>
+              </w:rPr>
+              <w:t xml:space="preserve">Adobe </w:t>
+            </w:r>
+            <w:proofErr w:type="spellStart"/>
+            <w:r>
+              <w:rPr>
+                <w:rFonts w:ascii="Roboto" w:hAnsi="Roboto"/>
+              </w:rPr>
+              <w:t>illustrator</w:t>
+            </w:r>
+            <w:proofErr w:type="spellEnd"/>
+            <w:r>
+              <w:rPr>
+                <w:rFonts w:ascii="Roboto" w:hAnsi="Roboto"/>
+              </w:rPr>
+              <w:t xml:space="preserve"> (4 </w:t>
+            </w:r>
+            <w:proofErr w:type="spellStart"/>
+            <w:r>
+              <w:rPr>
+                <w:rFonts w:ascii="Roboto" w:hAnsi="Roboto"/>
+              </w:rPr>
+              <w:t>years</w:t>
+            </w:r>
+            <w:proofErr w:type="spellEnd"/>
+            <w:r>
+              <w:rPr>
+                <w:rFonts w:ascii="Roboto" w:hAnsi="Roboto"/>
+              </w:rPr>
+              <w:t>)</w:t>
+            </w:r>
+          </w:p>
+          <w:p>
+            <w:pPr>
+              <w:pStyle w:val="a3"/>
+              <w:numPr>
+                <w:ilvl w:val="0"/>
+                <w:numId w:val="4"/>
+              </w:numPr>
+              <w:ind w:left="450"/>
+              <w:rPr>
+                <w:rFonts w:ascii="Roboto" w:hAnsi="Roboto"/>
+              </w:rPr>
+            </w:pPr>
+            <w:r>
+              <w:rPr>
+                <w:rFonts w:ascii="Roboto" w:hAnsi="Roboto"/>
+              </w:rPr>
+              <w:t xml:space="preserve">MS Office (5 </w:t>
+            </w:r>
+            <w:proofErr w:type="spellStart"/>
+            <w:r>
+              <w:rPr>
+                <w:rFonts w:ascii="Roboto" w:hAnsi="Roboto"/>
+              </w:rPr>
+              <w:t>years</w:t>
+            </w:r>
+            <w:proofErr w:type="spellEnd"/>
+            <w:r>
+              <w:rPr>
+                <w:rFonts w:ascii="Roboto" w:hAnsi="Roboto"/>
+              </w:rPr>
+              <w:t>)</w:t>
+            </w:r>
+          </w:p>
+          <w:p>
+            <w:pPr>
+              <w:pStyle w:val="a3"/>
+              <w:numPr>
+                <w:ilvl w:val="0"/>
+                <w:numId w:val="4"/>
+              </w:numPr>
+              <w:ind w:left="450"/>
+              <w:rPr>
+                <w:rFonts w:ascii="Roboto" w:hAnsi="Roboto"/>
+              </w:rPr>
+            </w:pPr>
+            <w:proofErr w:type="spellStart"/>
+            <w:r>
+              <w:rPr>
+                <w:rFonts w:ascii="Roboto" w:hAnsi="Roboto"/>
+              </w:rPr>
+              <w:t>JQuery</w:t>
+            </w:r>
+            <w:proofErr w:type="spellEnd"/>
+            <w:r>
+              <w:rPr>
+                <w:rFonts w:ascii="Roboto" w:hAnsi="Roboto"/>
+              </w:rPr>
+              <w:t xml:space="preserve"> (4 </w:t>
+            </w:r>
+            <w:proofErr w:type="spellStart"/>
+            <w:r>
+              <w:rPr>
+                <w:rFonts w:ascii="Roboto" w:hAnsi="Roboto"/>
+              </w:rPr>
+              <w:t>years</w:t>
+            </w:r>
+            <w:proofErr w:type="spellEnd"/>
+            <w:r>
+              <w:rPr>
+                <w:rFonts w:ascii="Roboto" w:hAnsi="Roboto"/>
+              </w:rPr>
+              <w:t>)</w:t>
+            </w:r>
+          </w:p>
+          <w:p>
+            <w:pPr>
+              <w:pStyle w:val="a3"/>
+              <w:numPr>
+                <w:ilvl w:val="0"/>
+                <w:numId w:val="4"/>
+              </w:numPr>
+              <w:ind w:left="450"/>
+              <w:rPr>
+                <w:rFonts w:ascii="Roboto" w:hAnsi="Roboto"/>
+              </w:rPr>
+            </w:pPr>
+            <w:r>
+              <w:rPr>
+                <w:rFonts w:ascii="Roboto" w:hAnsi="Roboto"/>
+              </w:rPr>
+              <w:t xml:space="preserve">Node.js (2 </w:t>
+            </w:r>
+            <w:proofErr w:type="spellStart"/>
+            <w:r>
+              <w:rPr>
+                <w:rFonts w:ascii="Roboto" w:hAnsi="Roboto"/>
+              </w:rPr>
+              <w:t>years</w:t>
+            </w:r>
+            <w:proofErr w:type="spellEnd"/>
+            <w:r>
+              <w:rPr>
+                <w:rFonts w:ascii="Roboto" w:hAnsi="Roboto"/>
+              </w:rPr>
+              <w:t>)</w:t>
+            </w:r>
+          </w:p>
+          <w:p>
+            <w:pPr>
+              <w:pStyle w:val="a3"/>
+              <w:numPr>
+                <w:ilvl w:val="0"/>
+                <w:numId w:val="4"/>
+              </w:numPr>
+              <w:ind w:left="450"/>
+              <w:rPr>
+                <w:rFonts w:ascii="Roboto" w:hAnsi="Roboto"/>
+              </w:rPr>
+            </w:pPr>
+            <w:r>
+              <w:rPr>
+                <w:rFonts w:ascii="Roboto" w:hAnsi="Roboto"/>
+              </w:rPr>
+              <w:t xml:space="preserve">Vue.js (2 </w:t>
+            </w:r>
+            <w:proofErr w:type="spellStart"/>
+            <w:r>
+              <w:rPr>
+                <w:rFonts w:ascii="Roboto" w:hAnsi="Roboto"/>
+              </w:rPr>
+              <w:t>years</w:t>
+            </w:r>
+            <w:proofErr w:type="spellEnd"/>
+            <w:r>
+              <w:rPr>
+                <w:rFonts w:ascii="Roboto" w:hAnsi="Roboto"/>
+              </w:rPr>
+              <w:t>)</w:t>
+            </w:r>
+          </w:p>
+          <w:p>
+            <w:pPr>
+              <w:pStyle w:val="a3"/>
+              <w:numPr>
+                <w:ilvl w:val="0"/>
+                <w:numId w:val="4"/>
+              </w:numPr>
+              <w:ind w:left="450"/>
+              <w:rPr>
+                <w:rFonts w:ascii="Roboto" w:hAnsi="Roboto"/>
+                <w:lang w:val="en-US"/>
+              </w:rPr>
+            </w:pPr>
+            <w:r>
+              <w:rPr>
+                <w:rFonts w:ascii="Roboto" w:hAnsi="Roboto"/>
+                <w:lang w:val="en-US"/>
+              </w:rPr>
+              <w:t>Power BI (Less than 1 year)</w:t>
+            </w:r>
+          </w:p>
+          <w:p>
+            <w:pPr>
+              <w:pStyle w:val="a3"/>
+              <w:numPr>
+                <w:ilvl w:val="0"/>
+                <w:numId w:val="4"/>
+              </w:numPr>
+              <w:spacing w:after="447"/>
+              <w:ind w:left="450"/>
+              <w:rPr>
+                <w:rFonts w:ascii="Roboto" w:hAnsi="Roboto"/>
+              </w:rPr>
+            </w:pPr>
+            <w:r>
+              <w:rPr>
+                <w:rFonts w:ascii="Roboto" w:hAnsi="Roboto"/>
+              </w:rPr>
+              <w:t xml:space="preserve">OBIEE (4 </w:t>
+            </w:r>
+            <w:proofErr w:type="spellStart"/>
+            <w:r>
+              <w:rPr>
+                <w:rFonts w:ascii="Roboto" w:hAnsi="Roboto"/>
+              </w:rPr>
+              <w:t>years</w:t>
+            </w:r>
+            <w:proofErr w:type="spellEnd"/>
+            <w:r>
+              <w:rPr>
+                <w:rFonts w:ascii="Roboto" w:hAnsi="Roboto"/>
+              </w:rPr>
+              <w:t>)</w:t>
+            </w:r>
+          </w:p>
+        </w:tc>
+        <w:tc>
+          <w:tcPr>
+            <w:tcW w:w="4840" w:type="dxa"/>
+          </w:tcPr>
+          <w:p>
+            <w:pPr>
+              <w:pStyle w:val="1"/>
+              <w:ind w:left="0"/>
+              <w:outlineLvl w:val="0"/>
+              <w:rPr>
+                <w:rFonts w:ascii="Roboto" w:hAnsi="Roboto"/>
+              </w:rPr>
+            </w:pPr>
+            <w:proofErr w:type="spellStart"/>
+            <w:r>
+              <w:rPr>
+                <w:rFonts w:ascii="Roboto" w:hAnsi="Roboto"/>
+              </w:rPr>
+              <w:t>Languages</w:t>
+            </w:r>
+            <w:proofErr w:type="spellEnd"/>
+          </w:p>
+          <w:p>
+            <w:pPr>
+              <w:spacing w:after="230" w:line="259" w:lineRule="auto"/>
+              <w:ind w:left="-567" w:firstLine="0"/>
+              <w:jc w:val="left"/>
+              <w:rPr>
+                <w:rFonts w:ascii="Roboto" w:hAnsi="Roboto"/>
+              </w:rPr>
+            </w:pPr>
+            <w:r>
+              <w:rPr>
+                <w:rFonts w:ascii="Roboto" w:eastAsia="Calibri" w:hAnsi="Roboto" w:cs="Calibri"/>
+                <w:noProof/>
+                <w:sz w:val="22"/>
+              </w:rPr>
+              <mc:AlternateContent>
+                <mc:Choice Requires="wpg">
+                  <w:drawing>
+                    <wp:inline distT="0" distB="0" distL="0" distR="0" wp14:anchorId="525C73FC" wp14:editId="3FDA7A91">
+                      <wp:extent cx="5943600" cy="12700"/>
+                      <wp:effectExtent l="0" t="0" r="0" b="0"/>
+                      <wp:docPr id="1635" name="Group 1635"/>
+                      <wp:cNvGraphicFramePr/>
+                      <a:graphic xmlns:a="http://schemas.openxmlformats.org/drawingml/2006/main">
+                        <a:graphicData uri="http://schemas.microsoft.com/office/word/2010/wordprocessingGroup">
+                          <wpg:wgp>
+                            <wpg:cNvGrpSpPr/>
+                            <wpg:grpSpPr>
+                              <a:xfrm>
+                                <a:off x="0" y="0"/>
+                                <a:ext cx="5943600" cy="12700"/>
+                                <a:chOff x="0" y="0"/>
+                                <a:chExt cx="5943600" cy="12700"/>
+                              </a:xfrm>
+                            </wpg:grpSpPr>
+                            <wps:wsp>
+                              <wps:cNvPr id="89" name="Shape 89"/>
+                              <wps:cNvSpPr/>
+                              <wps:spPr>
+                                <a:xfrm>
+                                  <a:off x="0" y="0"/>
+                                  <a:ext cx="5943600" cy="0"/>
+                                </a:xfrm>
+                                <a:custGeom>
+                                  <a:avLst/>
+                                  <a:gdLst/>
+                                  <a:ahLst/>
+                                  <a:cxnLst/>
+                                  <a:rect l="0" t="0" r="0" b="0"/>
+                                  <a:pathLst>
+                                    <a:path w="5943600">
+                                      <a:moveTo>
+                                        <a:pt x="5943600" y="0"/>
+                                      </a:moveTo>
+                                      <a:lnTo>
+                                        <a:pt x="0" y="0"/>
+                                      </a:lnTo>
+                                    </a:path>
+                                  </a:pathLst>
+                                </a:custGeom>
+                                <a:ln w="12700" cap="flat">
+                                  <a:miter lim="127000"/>
+                                </a:ln>
+                              </wps:spPr>
+                              <wps:style>
+                                <a:lnRef idx="1">
+                                  <a:srgbClr val="CCCCCC"/>
+                                </a:lnRef>
+                                <a:fillRef idx="0">
+                                  <a:srgbClr val="000000">
+                                    <a:alpha val="0"/>
+                                  </a:srgbClr>
+                                </a:fillRef>
+                                <a:effectRef idx="0">
+                                  <a:scrgbClr r="0" g="0" b="0"/>
+                                </a:effectRef>
+                                <a:fontRef idx="none"/>
+                              </wps:style>
+                              <wps:bodyPr/>
+                            </wps:wsp>
+                          </wpg:wgp>
+                        </a:graphicData>
+                      </a:graphic>
+                    </wp:inline>
+                  </w:drawing>
+                </mc:Choice>
+                <mc:Fallback>
+                  <w:pict>
+                    <v:group w14:anchorId="20A9B574" id="Group 1635" o:spid="_x0000_s1026" style="width:468pt;height:1pt;mso-position-horizontal-relative:char;mso-position-vertical-relative:line" coordsize="59436,127" o:gfxdata="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">
+                      <v:shape id="Shape 89" o:spid="_x0000_s1027" style="position:absolute;width:59436;height:0;visibility:visible;mso-wrap-style:square;v-text-anchor:top" coordsize="5943600,0" o:gfxdata="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" path="m5943600,l,e" filled="f" strokecolor="#ccc" strokeweight="1pt">
+                        <v:stroke miterlimit="83231f" joinstyle="miter"/>
+                        <v:path arrowok="t" textboxrect="0,0,5943600,0"/>
+                      </v:shape>
+                      <w10:anchorlock/>
+                    </v:group>
+                  </w:pict>
+                </mc:Fallback>
+              </mc:AlternateContent>
+            </w:r>
+          </w:p>
+          <w:p>
+            <w:pPr>
+              <w:pStyle w:val="a3"/>
+              <w:numPr>
+                <w:ilvl w:val="0"/>
+                <w:numId w:val="5"/>
+              </w:numPr>
+              <w:spacing w:after="492"/>
+              <w:ind w:left="439"/>
+              <w:rPr>
+                <w:rFonts w:ascii="Roboto" w:hAnsi="Roboto"/>
+              </w:rPr>
+            </w:pPr>
+            <w:r>
+              <w:rPr>
+                <w:rFonts w:ascii="Roboto" w:hAnsi="Roboto"/>
+              </w:rPr>
+              <w:t xml:space="preserve">English – </w:t>
+            </w:r>
+            <w:proofErr w:type="spellStart"/>
+            <w:r>
+              <w:rPr>
+                <w:rFonts w:ascii="Roboto" w:hAnsi="Roboto"/>
+              </w:rPr>
+              <w:t>Intermediate</w:t>
+            </w:r>
+            <w:proofErr w:type="spellEnd"/>
+          </w:p>
+          <w:p>
+            <w:pPr>
+              <w:pStyle w:val="a3"/>
+              <w:numPr>
+                <w:ilvl w:val="0"/>
+                <w:numId w:val="5"/>
+              </w:numPr>
+              <w:spacing w:after="492"/>
+              <w:ind w:left="439"/>
+              <w:rPr>
+                <w:rFonts w:ascii="Roboto" w:hAnsi="Roboto"/>
+              </w:rPr>
+            </w:pPr>
+            <w:r>
+              <w:rPr>
+                <w:rFonts w:ascii="Roboto" w:hAnsi="Roboto"/>
+                <w:lang w:val="en-US"/>
+              </w:rPr>
+              <w:t>Russian – native</w:t>
+            </w:r>
+          </w:p>
+          <w:p>
+            <w:pPr>
+              <w:spacing w:after="491"/>
+              <w:ind w:left="0" w:firstLine="0"/>
+              <w:jc w:val="left"/>
+              <w:rPr>
+                <w:rFonts w:ascii="Roboto" w:hAnsi="Roboto"/>
+              </w:rPr>
+            </w:pPr>
+          </w:p>
+        </w:tc>
+      </w:tr>
+    </w:tbl>
     <w:p>
       <w:pPr>
         <w:pStyle w:val="1"/>
-        <w:ind w:left="41"/>
-        <w:rPr>
-          <w:rFonts w:ascii="Arial Nova" w:hAnsi="Arial Nova"/>
-        </w:rPr>
-      </w:pPr>
-      <w:proofErr w:type="spellStart"/>
-      <w:r>
-        <w:rPr>
-          <w:rFonts w:ascii="Arial Nova" w:hAnsi="Arial Nova"/>
-        </w:rPr>
-        <w:t>Skills</w:t>
-      </w:r>
-      <w:proofErr w:type="spellEnd"/>
-    </w:p>
-    <w:p>
-      <w:pPr>
-        <w:spacing w:after="185" w:line="259" w:lineRule="auto"/>
-        <w:ind w:left="46" w:firstLine="0"/>
+        <w:ind w:left="-567"/>
+        <w:rPr>
+          <w:rFonts w:ascii="Roboto" w:hAnsi="Roboto"/>
+        </w:rPr>
+      </w:pPr>
+      <w:r>
+        <w:rPr>
+          <w:rFonts w:ascii="Roboto" w:hAnsi="Roboto"/>
+        </w:rPr>
+        <w:t>Awards</w:t>
+      </w:r>
+    </w:p>
+    <w:p>
+      <w:pPr>
+        <w:spacing w:after="215" w:line="259" w:lineRule="auto"/>
+        <w:ind w:left="-567" w:firstLine="0"/>
         <w:jc w:val="left"/>
         <w:rPr>
-          <w:rFonts w:ascii="Arial Nova" w:hAnsi="Arial Nova"/>
-        </w:rPr>
-      </w:pPr>
-      <w:r>
-        <w:rPr>
-          <w:rFonts w:ascii="Arial Nova" w:eastAsia="Calibri" w:hAnsi="Arial Nova" w:cs="Calibri"/>
-          <w:noProof/>
-          <w:sz w:val="22"/>
-        </w:rPr>
-        <mc:AlternateContent>
-          <mc:Choice Requires="wpg">
-            <w:drawing>
-              <wp:inline distT="0" distB="0" distL="0" distR="0" wp14:anchorId="3FE06D70" wp14:editId="1FD342CC">
-                <wp:extent cx="5943600" cy="12700"/>
-                <wp:effectExtent l="0" t="0" r="0" b="0"/>
-                <wp:docPr id="1634" name="Group 1634"/>
-                <wp:cNvGraphicFramePr/>
-                <a:graphic xmlns:a="http://schemas.openxmlformats.org/drawingml/2006/main">
-                  <a:graphicData uri="http://schemas.microsoft.com/office/word/2010/wordprocessingGroup">
-                    <wpg:wgp>
-                      <wpg:cNvGrpSpPr/>
-                      <wpg:grpSpPr>
-                        <a:xfrm>
-                          <a:off x="0" y="0"/>
-                          <a:ext cx="5943600" cy="12700"/>
-                          <a:chOff x="0" y="0"/>
-                          <a:chExt cx="5943600" cy="12700"/>
-                        </a:xfrm>
-                      </wpg:grpSpPr>
-                      <wps:wsp>
-                        <wps:cNvPr id="65" name="Shape 65"/>
-                        <wps:cNvSpPr/>
-                        <wps:spPr>
-                          <a:xfrm>
-                            <a:off x="0" y="0"/>
-                            <a:ext cx="5943600" cy="0"/>
-                          </a:xfrm>
-                          <a:custGeom>
-                            <a:avLst/>
-                            <a:gdLst/>
-                            <a:ahLst/>
-                            <a:cxnLst/>
-                            <a:rect l="0" t="0" r="0" b="0"/>
-                            <a:pathLst>
-                              <a:path w="5943600">
-                                <a:moveTo>
-                                  <a:pt x="5943600" y="0"/>
-                                </a:moveTo>
-                                <a:lnTo>
-                                  <a:pt x="0" y="0"/>
-                                </a:lnTo>
-                              </a:path>
-                            </a:pathLst>
-                          </a:custGeom>
-                          <a:ln w="12700" cap="flat">
-                            <a:miter lim="127000"/>
-                          </a:ln>
-                        </wps:spPr>
-                        <wps:style>
-                          <a:lnRef idx="1">
-                            <a:srgbClr val="CCCCCC"/>
-                          </a:lnRef>
-                          <a:fillRef idx="0">
-                            <a:srgbClr val="000000">
-                              <a:alpha val="0"/>
-                            </a:srgbClr>
-                          </a:fillRef>
-                          <a:effectRef idx="0">
-                            <a:scrgbClr r="0" g="0" b="0"/>
-                          </a:effectRef>
-                          <a:fontRef idx="none"/>
-                        </wps:style>
-                        <wps:bodyPr/>
-                      </wps:wsp>
-                    </wpg:wgp>
-                  </a:graphicData>
-                </a:graphic>
-              </wp:inline>
-            </w:drawing>
-          </mc:Choice>
-          <mc:Fallback xmlns:a="http://schemas.openxmlformats.org/drawingml/2006/main">
-            <w:pict>
-              <v:group id="Group 1634" style="width:468pt;height:1pt;mso-position-horizontal-relative:char;mso-position-vertical-relative:line" coordsize="59436,127">
-                <v:shape id="Shape 65" style="position:absolute;width:59436;height:0;left:0;top:0;" coordsize="5943600,0" path="m5943600,0l0,0">
-                  <v:stroke weight="1pt" endcap="flat" joinstyle="miter" miterlimit="10" on="true" color="#cccccc"/>
-                  <v:fill on="false" color="#000000" opacity="0"/>
-                </v:shape>
-              </v:group>
-            </w:pict>
-          </mc:Fallback>
-        </mc:AlternateContent>
-      </w:r>
-    </w:p>
-    <w:p>
-      <w:pPr>
-        <w:pStyle w:val="a3"/>
-        <w:numPr>
-          <w:ilvl w:val="0"/>
-          <w:numId w:val="4"/>
-        </w:numPr>
-        <w:rPr>
-          <w:rFonts w:ascii="Arial Nova" w:hAnsi="Arial Nova"/>
-        </w:rPr>
-      </w:pPr>
-      <w:r>
-        <w:rPr>
-          <w:rFonts w:ascii="Arial Nova" w:hAnsi="Arial Nova"/>
-        </w:rPr>
-        <w:t xml:space="preserve">JavaScript (6 </w:t>
-      </w:r>
-      <w:proofErr w:type="spellStart"/>
-      <w:r>
-        <w:rPr>
-          <w:rFonts w:ascii="Arial Nova" w:hAnsi="Arial Nova"/>
-        </w:rPr>
-        <w:t>years</w:t>
-      </w:r>
-      <w:proofErr w:type="spellEnd"/>
-      <w:r>
-        <w:rPr>
-          <w:rFonts w:ascii="Arial Nova" w:hAnsi="Arial Nova"/>
-        </w:rPr>
-        <w:t>)</w:t>
-      </w:r>
-    </w:p>
-    <w:p>
-      <w:pPr>
-        <w:pStyle w:val="a3"/>
-        <w:numPr>
-          <w:ilvl w:val="0"/>
-          <w:numId w:val="4"/>
-        </w:numPr>
-        <w:rPr>
-          <w:rFonts w:ascii="Arial Nova" w:hAnsi="Arial Nova"/>
-        </w:rPr>
-      </w:pPr>
-      <w:proofErr w:type="spellStart"/>
-      <w:r>
-        <w:rPr>
-          <w:rFonts w:ascii="Arial Nova" w:hAnsi="Arial Nova"/>
-        </w:rPr>
-        <w:t>Css</w:t>
-      </w:r>
-      <w:proofErr w:type="spellEnd"/>
-      <w:r>
-        <w:rPr>
-          <w:rFonts w:ascii="Arial Nova" w:hAnsi="Arial Nova"/>
-        </w:rPr>
-        <w:t xml:space="preserve"> (6 </w:t>
-      </w:r>
-      <w:proofErr w:type="spellStart"/>
-      <w:r>
-        <w:rPr>
-          <w:rFonts w:ascii="Arial Nova" w:hAnsi="Arial Nova"/>
-        </w:rPr>
-        <w:t>years</w:t>
-      </w:r>
-      <w:proofErr w:type="spellEnd"/>
-      <w:r>
-        <w:rPr>
-          <w:rFonts w:ascii="Arial Nova" w:hAnsi="Arial Nova"/>
-        </w:rPr>
-        <w:t>)</w:t>
-      </w:r>
-    </w:p>
-    <w:p>
-      <w:pPr>
-        <w:pStyle w:val="a3"/>
-        <w:numPr>
-          <w:ilvl w:val="0"/>
-          <w:numId w:val="4"/>
-        </w:numPr>
-        <w:rPr>
-          <w:rFonts w:ascii="Arial Nova" w:hAnsi="Arial Nova"/>
-        </w:rPr>
-      </w:pPr>
-      <w:r>
-        <w:rPr>
-          <w:rFonts w:ascii="Arial Nova" w:hAnsi="Arial Nova"/>
-        </w:rPr>
-        <w:t xml:space="preserve">HTML (6 </w:t>
-      </w:r>
-      <w:proofErr w:type="spellStart"/>
-      <w:r>
-        <w:rPr>
-          <w:rFonts w:ascii="Arial Nova" w:hAnsi="Arial Nova"/>
-        </w:rPr>
-        <w:t>years</w:t>
-      </w:r>
-      <w:proofErr w:type="spellEnd"/>
-      <w:r>
-        <w:rPr>
-          <w:rFonts w:ascii="Arial Nova" w:hAnsi="Arial Nova"/>
-        </w:rPr>
-        <w:t>)</w:t>
-      </w:r>
-    </w:p>
-    <w:p>
-      <w:pPr>
-        <w:pStyle w:val="a3"/>
-        <w:numPr>
-          <w:ilvl w:val="0"/>
-          <w:numId w:val="4"/>
-        </w:numPr>
-        <w:rPr>
-          <w:rFonts w:ascii="Arial Nova" w:hAnsi="Arial Nova"/>
-        </w:rPr>
-      </w:pPr>
-      <w:r>
-        <w:rPr>
-          <w:rFonts w:ascii="Arial Nova" w:hAnsi="Arial Nova"/>
-        </w:rPr>
-        <w:t xml:space="preserve">Photoshop (4 </w:t>
-      </w:r>
-      <w:proofErr w:type="spellStart"/>
-      <w:r>
-        <w:rPr>
-          <w:rFonts w:ascii="Arial Nova" w:hAnsi="Arial Nova"/>
-        </w:rPr>
-        <w:t>years</w:t>
-      </w:r>
-      <w:proofErr w:type="spellEnd"/>
-      <w:r>
-        <w:rPr>
-          <w:rFonts w:ascii="Arial Nova" w:hAnsi="Arial Nova"/>
-        </w:rPr>
-        <w:t>)</w:t>
-      </w:r>
-    </w:p>
-    <w:p>
-      <w:pPr>
-        <w:pStyle w:val="a3"/>
-        <w:numPr>
-          <w:ilvl w:val="0"/>
-          <w:numId w:val="4"/>
-        </w:numPr>
-        <w:rPr>
-          <w:rFonts w:ascii="Arial Nova" w:hAnsi="Arial Nova"/>
-        </w:rPr>
-      </w:pPr>
-      <w:r>
-        <w:rPr>
-          <w:rFonts w:ascii="Arial Nova" w:hAnsi="Arial Nova"/>
-        </w:rPr>
-        <w:t xml:space="preserve">Adobe </w:t>
-      </w:r>
-      <w:proofErr w:type="spellStart"/>
-      <w:r>
-        <w:rPr>
-          <w:rFonts w:ascii="Arial Nova" w:hAnsi="Arial Nova"/>
-        </w:rPr>
-        <w:t>illustrator</w:t>
-      </w:r>
-      <w:proofErr w:type="spellEnd"/>
-      <w:r>
-        <w:rPr>
-          <w:rFonts w:ascii="Arial Nova" w:hAnsi="Arial Nova"/>
-        </w:rPr>
-        <w:t xml:space="preserve"> (4 </w:t>
-      </w:r>
-      <w:proofErr w:type="spellStart"/>
-      <w:r>
-        <w:rPr>
-          <w:rFonts w:ascii="Arial Nova" w:hAnsi="Arial Nova"/>
-        </w:rPr>
-        <w:t>years</w:t>
-      </w:r>
-      <w:proofErr w:type="spellEnd"/>
-      <w:r>
-        <w:rPr>
-          <w:rFonts w:ascii="Arial Nova" w:hAnsi="Arial Nova"/>
-        </w:rPr>
-        <w:t>)</w:t>
-      </w:r>
-    </w:p>
-    <w:p>
-      <w:pPr>
-        <w:pStyle w:val="a3"/>
-        <w:numPr>
-          <w:ilvl w:val="0"/>
-          <w:numId w:val="4"/>
-        </w:numPr>
-        <w:rPr>
-          <w:rFonts w:ascii="Arial Nova" w:hAnsi="Arial Nova"/>
-        </w:rPr>
-      </w:pPr>
-      <w:r>
-        <w:rPr>
-          <w:rFonts w:ascii="Arial Nova" w:hAnsi="Arial Nova"/>
-        </w:rPr>
-        <w:t xml:space="preserve">MS Office (5 </w:t>
-      </w:r>
-      <w:proofErr w:type="spellStart"/>
-      <w:r>
-        <w:rPr>
-          <w:rFonts w:ascii="Arial Nova" w:hAnsi="Arial Nova"/>
-        </w:rPr>
-        <w:t>years</w:t>
-      </w:r>
-      <w:proofErr w:type="spellEnd"/>
-      <w:r>
-        <w:rPr>
-          <w:rFonts w:ascii="Arial Nova" w:hAnsi="Arial Nova"/>
-        </w:rPr>
-        <w:t>)</w:t>
-      </w:r>
-    </w:p>
-    <w:p>
-      <w:pPr>
-        <w:pStyle w:val="a3"/>
-        <w:numPr>
-          <w:ilvl w:val="0"/>
-          <w:numId w:val="4"/>
-        </w:numPr>
-        <w:rPr>
-          <w:rFonts w:ascii="Arial Nova" w:hAnsi="Arial Nova"/>
-        </w:rPr>
-      </w:pPr>
-      <w:proofErr w:type="spellStart"/>
-      <w:r>
-        <w:rPr>
-          <w:rFonts w:ascii="Arial Nova" w:hAnsi="Arial Nova"/>
-        </w:rPr>
-        <w:t>JQuery</w:t>
-      </w:r>
-      <w:proofErr w:type="spellEnd"/>
-      <w:r>
-        <w:rPr>
-          <w:rFonts w:ascii="Arial Nova" w:hAnsi="Arial Nova"/>
-        </w:rPr>
-        <w:t xml:space="preserve"> (4 </w:t>
-      </w:r>
-      <w:proofErr w:type="spellStart"/>
-      <w:r>
-        <w:rPr>
-          <w:rFonts w:ascii="Arial Nova" w:hAnsi="Arial Nova"/>
-        </w:rPr>
-        <w:t>years</w:t>
-      </w:r>
-      <w:proofErr w:type="spellEnd"/>
-      <w:r>
-        <w:rPr>
-          <w:rFonts w:ascii="Arial Nova" w:hAnsi="Arial Nova"/>
-        </w:rPr>
-        <w:t>)</w:t>
-      </w:r>
-    </w:p>
-    <w:p>
-      <w:pPr>
-        <w:pStyle w:val="a3"/>
-        <w:numPr>
-          <w:ilvl w:val="0"/>
-          <w:numId w:val="4"/>
-        </w:numPr>
-        <w:rPr>
-          <w:rFonts w:ascii="Arial Nova" w:hAnsi="Arial Nova"/>
-        </w:rPr>
-      </w:pPr>
-      <w:r>
-        <w:rPr>
-          <w:rFonts w:ascii="Arial Nova" w:hAnsi="Arial Nova"/>
-        </w:rPr>
-        <w:t xml:space="preserve">Node.js (2 </w:t>
-      </w:r>
-      <w:proofErr w:type="spellStart"/>
-      <w:r>
-        <w:rPr>
-          <w:rFonts w:ascii="Arial Nova" w:hAnsi="Arial Nova"/>
-        </w:rPr>
-        <w:t>years</w:t>
-      </w:r>
-      <w:proofErr w:type="spellEnd"/>
-      <w:r>
-        <w:rPr>
-          <w:rFonts w:ascii="Arial Nova" w:hAnsi="Arial Nova"/>
-        </w:rPr>
-        <w:t>)</w:t>
-      </w:r>
-    </w:p>
-    <w:p>
-      <w:pPr>
-        <w:pStyle w:val="a3"/>
-        <w:numPr>
-          <w:ilvl w:val="0"/>
-          <w:numId w:val="4"/>
-        </w:numPr>
-        <w:rPr>
-          <w:rFonts w:ascii="Arial Nova" w:hAnsi="Arial Nova"/>
-        </w:rPr>
-      </w:pPr>
-      <w:r>
-        <w:rPr>
-          <w:rFonts w:ascii="Arial Nova" w:hAnsi="Arial Nova"/>
-        </w:rPr>
-        <w:t xml:space="preserve">Vue.js (2 </w:t>
-      </w:r>
-      <w:proofErr w:type="spellStart"/>
-      <w:r>
-        <w:rPr>
-          <w:rFonts w:ascii="Arial Nova" w:hAnsi="Arial Nova"/>
-        </w:rPr>
-        <w:t>years</w:t>
-      </w:r>
-      <w:proofErr w:type="spellEnd"/>
-      <w:r>
-        <w:rPr>
-          <w:rFonts w:ascii="Arial Nova" w:hAnsi="Arial Nova"/>
-        </w:rPr>
-        <w:t>)</w:t>
-      </w:r>
-    </w:p>
-    <w:p>
-      <w:pPr>
-        <w:pStyle w:val="a3"/>
-        <w:numPr>
-          <w:ilvl w:val="0"/>
-          <w:numId w:val="4"/>
-        </w:numPr>
-        <w:rPr>
-          <w:rFonts w:ascii="Arial Nova" w:hAnsi="Arial Nova"/>
-          <w:lang w:val="en-US"/>
-        </w:rPr>
-      </w:pPr>
-      <w:r>
-        <w:rPr>
-          <w:rFonts w:ascii="Arial Nova" w:hAnsi="Arial Nova"/>
-          <w:lang w:val="en-US"/>
-        </w:rPr>
-        <w:t>Power BI (Less than 1 year)</w:t>
-      </w:r>
-    </w:p>
-    <w:p>
-      <w:pPr>
-        <w:pStyle w:val="a3"/>
-        <w:numPr>
-          <w:ilvl w:val="0"/>
-          <w:numId w:val="4"/>
-        </w:numPr>
-        <w:spacing w:after="447"/>
-        <w:rPr>
-          <w:rFonts w:ascii="Arial Nova" w:hAnsi="Arial Nova"/>
-        </w:rPr>
-      </w:pPr>
-      <w:r>
-        <w:rPr>
-          <w:rFonts w:ascii="Arial Nova" w:hAnsi="Arial Nova"/>
-        </w:rPr>
-        <w:t xml:space="preserve">OBIEE (4 </w:t>
-      </w:r>
-      <w:proofErr w:type="spellStart"/>
-      <w:r>
-        <w:rPr>
-          <w:rFonts w:ascii="Arial Nova" w:hAnsi="Arial Nova"/>
-        </w:rPr>
-        <w:t>years</w:t>
-      </w:r>
-      <w:proofErr w:type="spellEnd"/>
-      <w:r>
-        <w:rPr>
-          <w:rFonts w:ascii="Arial Nova" w:hAnsi="Arial Nova"/>
-        </w:rPr>
-        <w:t>)</w:t>
-      </w:r>
-    </w:p>
-    <w:p>
-      <w:pPr>
-        <w:pStyle w:val="1"/>
-        <w:ind w:left="41"/>
-        <w:rPr>
-          <w:rFonts w:ascii="Arial Nova" w:hAnsi="Arial Nova"/>
-        </w:rPr>
-      </w:pPr>
-      <w:proofErr w:type="spellStart"/>
-      <w:r>
-        <w:rPr>
-          <w:rFonts w:ascii="Arial Nova" w:hAnsi="Arial Nova"/>
-        </w:rPr>
-        <w:t>Languages</w:t>
-      </w:r>
-      <w:proofErr w:type="spellEnd"/>
-    </w:p>
-    <w:p>
-      <w:pPr>
-        <w:spacing w:after="230" w:line="259" w:lineRule="auto"/>
-        <w:ind w:left="46" w:firstLine="0"/>
-        <w:jc w:val="left"/>
-        <w:rPr>
-          <w:rFonts w:ascii="Arial Nova" w:hAnsi="Arial Nova"/>
-        </w:rPr>
-      </w:pPr>
-      <w:r>
-        <w:rPr>
-          <w:rFonts w:ascii="Arial Nova" w:eastAsia="Calibri" w:hAnsi="Arial Nova" w:cs="Calibri"/>
-          <w:noProof/>
-          <w:sz w:val="22"/>
-        </w:rPr>
-        <mc:AlternateContent>
-          <mc:Choice Requires="wpg">
-            <w:drawing>
-              <wp:inline distT="0" distB="0" distL="0" distR="0" wp14:anchorId="06B64F2D" wp14:editId="1B081444">
-                <wp:extent cx="5943600" cy="12700"/>
-                <wp:effectExtent l="0" t="0" r="0" b="0"/>
-                <wp:docPr id="1635" name="Group 1635"/>
-                <wp:cNvGraphicFramePr/>
-                <a:graphic xmlns:a="http://schemas.openxmlformats.org/drawingml/2006/main">
-                  <a:graphicData uri="http://schemas.microsoft.com/office/word/2010/wordprocessingGroup">
-                    <wpg:wgp>
-                      <wpg:cNvGrpSpPr/>
-                      <wpg:grpSpPr>
-                        <a:xfrm>
-                          <a:off x="0" y="0"/>
-                          <a:ext cx="5943600" cy="12700"/>
-                          <a:chOff x="0" y="0"/>
-                          <a:chExt cx="5943600" cy="12700"/>
-                        </a:xfrm>
-                      </wpg:grpSpPr>
-                      <wps:wsp>
-                        <wps:cNvPr id="89" name="Shape 89"/>
-                        <wps:cNvSpPr/>
-                        <wps:spPr>
-                          <a:xfrm>
-                            <a:off x="0" y="0"/>
-                            <a:ext cx="5943600" cy="0"/>
-                          </a:xfrm>
-                          <a:custGeom>
-                            <a:avLst/>
-                            <a:gdLst/>
-                            <a:ahLst/>
-                            <a:cxnLst/>
-                            <a:rect l="0" t="0" r="0" b="0"/>
-                            <a:pathLst>
-                              <a:path w="5943600">
-                                <a:moveTo>
-                                  <a:pt x="5943600" y="0"/>
-                                </a:moveTo>
-                                <a:lnTo>
-                                  <a:pt x="0" y="0"/>
-                                </a:lnTo>
-                              </a:path>
-                            </a:pathLst>
-                          </a:custGeom>
-                          <a:ln w="12700" cap="flat">
-                            <a:miter lim="127000"/>
-                          </a:ln>
-                        </wps:spPr>
-                        <wps:style>
-                          <a:lnRef idx="1">
-                            <a:srgbClr val="CCCCCC"/>
-                          </a:lnRef>
-                          <a:fillRef idx="0">
-                            <a:srgbClr val="000000">
-                              <a:alpha val="0"/>
-                            </a:srgbClr>
-                          </a:fillRef>
-                          <a:effectRef idx="0">
-                            <a:scrgbClr r="0" g="0" b="0"/>
-                          </a:effectRef>
-                          <a:fontRef idx="none"/>
-                        </wps:style>
-                        <wps:bodyPr/>
-                      </wps:wsp>
-                    </wpg:wgp>
-                  </a:graphicData>
-                </a:graphic>
-              </wp:inline>
-            </w:drawing>
-          </mc:Choice>
-          <mc:Fallback xmlns:a="http://schemas.openxmlformats.org/drawingml/2006/main">
-            <w:pict>
-              <v:group id="Group 1635" style="width:468pt;height:1pt;mso-position-horizontal-relative:char;mso-position-vertical-relative:line" coordsize="59436,127">
-                <v:shape id="Shape 89" style="position:absolute;width:59436;height:0;left:0;top:0;" coordsize="5943600,0" path="m5943600,0l0,0">
-                  <v:stroke weight="1pt" endcap="flat" joinstyle="miter" miterlimit="10" on="true" color="#cccccc"/>
-                  <v:fill on="false" color="#000000" opacity="0"/>
-                </v:shape>
-              </v:group>
-            </w:pict>
-          </mc:Fallback>
-        </mc:AlternateContent>
-      </w:r>
-    </w:p>
-    <w:p>
-      <w:pPr>
-        <w:pStyle w:val="a3"/>
-        <w:numPr>
-          <w:ilvl w:val="0"/>
-          <w:numId w:val="5"/>
-        </w:numPr>
-        <w:spacing w:after="492"/>
-        <w:rPr>
-          <w:rFonts w:ascii="Arial Nova" w:hAnsi="Arial Nova"/>
-        </w:rPr>
-      </w:pPr>
-      <w:r>
-        <w:rPr>
-          <w:rFonts w:ascii="Arial Nova" w:hAnsi="Arial Nova"/>
-        </w:rPr>
-        <w:t xml:space="preserve">English </w:t>
-      </w:r>
-      <w:r>
-        <w:rPr>
-          <w:rFonts w:ascii="Arial Nova" w:hAnsi="Arial Nova"/>
-        </w:rPr>
-        <w:t>–</w:t>
-      </w:r>
-      <w:r>
-        <w:rPr>
-          <w:rFonts w:ascii="Arial Nova" w:hAnsi="Arial Nova"/>
-        </w:rPr>
-        <w:t xml:space="preserve"> </w:t>
-      </w:r>
-      <w:proofErr w:type="spellStart"/>
-      <w:r>
-        <w:rPr>
-          <w:rFonts w:ascii="Arial Nova" w:hAnsi="Arial Nova"/>
-        </w:rPr>
-        <w:t>Intermediate</w:t>
-      </w:r>
-      <w:proofErr w:type="spellEnd"/>
-    </w:p>
-    <w:p>
-      <w:pPr>
-        <w:pStyle w:val="a3"/>
-        <w:numPr>
-          <w:ilvl w:val="0"/>
-          <w:numId w:val="5"/>
-        </w:numPr>
-        <w:spacing w:after="492"/>
-        <w:rPr>
-          <w:rFonts w:ascii="Arial Nova" w:hAnsi="Arial Nova"/>
-        </w:rPr>
-      </w:pPr>
-      <w:r>
-        <w:rPr>
-          <w:rFonts w:ascii="Arial Nova" w:hAnsi="Arial Nova"/>
-          <w:lang w:val="en-US"/>
-        </w:rPr>
-        <w:t>Russian – native</w:t>
-      </w:r>
-    </w:p>
-    <w:p>
-      <w:pPr>
-        <w:spacing w:after="160" w:line="259" w:lineRule="auto"/>
-        <w:ind w:left="0" w:firstLine="0"/>
-        <w:jc w:val="left"/>
-        <w:rPr>
-          <w:rFonts w:ascii="Arial Nova" w:hAnsi="Arial Nova"/>
-        </w:rPr>
-      </w:pPr>
-      <w:r>
-        <w:rPr>
-          <w:rFonts w:ascii="Arial Nova" w:hAnsi="Arial Nova"/>
-        </w:rPr>
-        <w:br w:type="page"/>
-      </w:r>
-    </w:p>
-    <w:p>
-      <w:pPr>
-        <w:pStyle w:val="1"/>
-        <w:ind w:left="41"/>
-        <w:rPr>
-          <w:rFonts w:ascii="Arial Nova" w:hAnsi="Arial Nova"/>
-        </w:rPr>
-      </w:pPr>
-      <w:r>
-        <w:rPr>
-          <w:rFonts w:ascii="Arial Nova" w:hAnsi="Arial Nova"/>
-        </w:rPr>
-        <w:lastRenderedPageBreak/>
-        <w:t>Awards</w:t>
-      </w:r>
-    </w:p>
-    <w:p>
-      <w:pPr>
-        <w:spacing w:after="215" w:line="259" w:lineRule="auto"/>
-        <w:ind w:left="46" w:firstLine="0"/>
-        <w:jc w:val="left"/>
-        <w:rPr>
-          <w:rFonts w:ascii="Arial Nova" w:hAnsi="Arial Nova"/>
-        </w:rPr>
-      </w:pPr>
-      <w:r>
-        <w:rPr>
-          <w:rFonts w:ascii="Arial Nova" w:eastAsia="Calibri" w:hAnsi="Arial Nova" w:cs="Calibri"/>
+          <w:rFonts w:ascii="Roboto" w:hAnsi="Roboto"/>
+        </w:rPr>
+      </w:pPr>
+      <w:r>
+        <w:rPr>
+          <w:rFonts w:ascii="Roboto" w:eastAsia="Calibri" w:hAnsi="Roboto" w:cs="Calibri"/>
           <w:noProof/>
           <w:sz w:val="22"/>
         </w:rPr>
@@ -2453,16 +3056,20 @@
     <w:p>
       <w:pPr>
         <w:pStyle w:val="2"/>
-        <w:ind w:left="41"/>
-        <w:rPr>
-          <w:rFonts w:ascii="Arial Nova" w:hAnsi="Arial Nova"/>
+        <w:ind w:left="-567"/>
+        <w:rPr>
+          <w:rFonts w:ascii="Roboto" w:hAnsi="Roboto"/>
+          <w:sz w:val="24"/>
+          <w:szCs w:val="24"/>
           <w:lang w:val="en-US"/>
         </w:rPr>
       </w:pPr>
       <w:proofErr w:type="spellStart"/>
       <w:r>
         <w:rPr>
-          <w:rFonts w:ascii="Arial Nova" w:hAnsi="Arial Nova"/>
+          <w:rFonts w:ascii="Roboto" w:hAnsi="Roboto"/>
+          <w:sz w:val="24"/>
+          <w:szCs w:val="24"/>
           <w:lang w:val="en-US"/>
         </w:rPr>
         <w:t>Globalcio</w:t>
@@ -2471,17 +3078,40 @@
     </w:p>
     <w:p>
       <w:pPr>
+        <w:ind w:left="-567"/>
+        <w:rPr>
+          <w:lang w:val="en-US"/>
+        </w:rPr>
+      </w:pPr>
+      <w:hyperlink r:id="rId16" w:history="1">
+        <w:r>
+          <w:rPr>
+            <w:rStyle w:val="a4"/>
+            <w:lang w:val="en-US"/>
+          </w:rPr>
+          <w:t>https://globalcio.ru/</w:t>
+        </w:r>
+      </w:hyperlink>
+      <w:r>
+        <w:rPr>
+          <w:lang w:val="en-US"/>
+        </w:rPr>
+        <w:t xml:space="preserve"> </w:t>
+      </w:r>
+    </w:p>
+    <w:p>
+      <w:pPr>
         <w:spacing w:after="125"/>
-        <w:ind w:left="41"/>
+        <w:ind w:left="-567"/>
         <w:jc w:val="left"/>
         <w:rPr>
-          <w:rFonts w:ascii="Arial Nova" w:hAnsi="Arial Nova"/>
-          <w:lang w:val="en-US"/>
-        </w:rPr>
-      </w:pPr>
-      <w:r>
-        <w:rPr>
-          <w:rFonts w:ascii="Arial Nova" w:hAnsi="Arial Nova"/>
+          <w:rFonts w:ascii="Roboto" w:hAnsi="Roboto"/>
+          <w:lang w:val="en-US"/>
+        </w:rPr>
+      </w:pPr>
+      <w:r>
+        <w:rPr>
+          <w:rFonts w:ascii="Roboto" w:hAnsi="Roboto"/>
           <w:color w:val="666666"/>
           <w:lang w:val="en-US"/>
         </w:rPr>
@@ -2491,15 +3121,15 @@
     <w:p>
       <w:pPr>
         <w:spacing w:after="491"/>
-        <w:ind w:left="41"/>
-        <w:rPr>
-          <w:rFonts w:ascii="Arial Nova" w:hAnsi="Arial Nova"/>
-          <w:lang w:val="en-US"/>
-        </w:rPr>
-      </w:pPr>
-      <w:r>
-        <w:rPr>
-          <w:rFonts w:ascii="Arial Nova" w:hAnsi="Arial Nova"/>
+        <w:ind w:left="-567"/>
+        <w:rPr>
+          <w:rFonts w:ascii="Roboto" w:hAnsi="Roboto"/>
+          <w:lang w:val="en-US"/>
+        </w:rPr>
+      </w:pPr>
+      <w:r>
+        <w:rPr>
+          <w:rFonts w:ascii="Roboto" w:hAnsi="Roboto"/>
           <w:lang w:val="en-US"/>
         </w:rPr>
         <w:t>Best analytics system</w:t>
@@ -2508,15 +3138,15 @@
     <w:p>
       <w:pPr>
         <w:pStyle w:val="1"/>
-        <w:ind w:left="41"/>
-        <w:rPr>
-          <w:rFonts w:ascii="Arial Nova" w:hAnsi="Arial Nova"/>
-          <w:lang w:val="en-US"/>
-        </w:rPr>
-      </w:pPr>
-      <w:r>
-        <w:rPr>
-          <w:rFonts w:ascii="Arial Nova" w:hAnsi="Arial Nova"/>
+        <w:ind w:left="-567"/>
+        <w:rPr>
+          <w:rFonts w:ascii="Roboto" w:hAnsi="Roboto"/>
+          <w:lang w:val="en-US"/>
+        </w:rPr>
+      </w:pPr>
+      <w:r>
+        <w:rPr>
+          <w:rFonts w:ascii="Roboto" w:hAnsi="Roboto"/>
           <w:lang w:val="en-US"/>
         </w:rPr>
         <w:t>Certifications and Licenses</w:t>
@@ -2525,15 +3155,15 @@
     <w:p>
       <w:pPr>
         <w:spacing w:after="215" w:line="259" w:lineRule="auto"/>
-        <w:ind w:left="46" w:firstLine="0"/>
+        <w:ind w:left="-567" w:firstLine="0"/>
         <w:jc w:val="left"/>
         <w:rPr>
-          <w:rFonts w:ascii="Arial Nova" w:hAnsi="Arial Nova"/>
-        </w:rPr>
-      </w:pPr>
-      <w:r>
-        <w:rPr>
-          <w:rFonts w:ascii="Arial Nova" w:eastAsia="Calibri" w:hAnsi="Arial Nova" w:cs="Calibri"/>
+          <w:rFonts w:ascii="Roboto" w:hAnsi="Roboto"/>
+        </w:rPr>
+      </w:pPr>
+      <w:r>
+        <w:rPr>
+          <w:rFonts w:ascii="Roboto" w:eastAsia="Calibri" w:hAnsi="Roboto" w:cs="Calibri"/>
           <w:noProof/>
           <w:sz w:val="22"/>
         </w:rPr>
@@ -2624,15 +3254,19 @@
     <w:p>
       <w:pPr>
         <w:pStyle w:val="2"/>
-        <w:ind w:left="41"/>
-        <w:rPr>
-          <w:rFonts w:ascii="Arial Nova" w:hAnsi="Arial Nova"/>
-          <w:lang w:val="en-US"/>
-        </w:rPr>
-      </w:pPr>
-      <w:r>
-        <w:rPr>
-          <w:rFonts w:ascii="Arial Nova" w:hAnsi="Arial Nova"/>
+        <w:ind w:left="-567"/>
+        <w:rPr>
+          <w:rFonts w:ascii="Roboto" w:hAnsi="Roboto"/>
+          <w:sz w:val="24"/>
+          <w:szCs w:val="24"/>
+          <w:lang w:val="en-US"/>
+        </w:rPr>
+      </w:pPr>
+      <w:r>
+        <w:rPr>
+          <w:rFonts w:ascii="Roboto" w:hAnsi="Roboto"/>
+          <w:sz w:val="24"/>
+          <w:szCs w:val="24"/>
           <w:lang w:val="en-US"/>
         </w:rPr>
         <w:t>DA-100 Analyzing Data with Microsoft Power BI</w:t>
@@ -2641,16 +3275,16 @@
     <w:p>
       <w:pPr>
         <w:spacing w:after="125"/>
-        <w:ind w:left="41"/>
+        <w:ind w:left="-567"/>
         <w:jc w:val="left"/>
         <w:rPr>
-          <w:rFonts w:ascii="Arial Nova" w:hAnsi="Arial Nova"/>
-          <w:lang w:val="en-US"/>
-        </w:rPr>
-      </w:pPr>
-      <w:r>
-        <w:rPr>
-          <w:rFonts w:ascii="Arial Nova" w:hAnsi="Arial Nova"/>
+          <w:rFonts w:ascii="Roboto" w:hAnsi="Roboto"/>
+          <w:lang w:val="en-US"/>
+        </w:rPr>
+      </w:pPr>
+      <w:r>
+        <w:rPr>
+          <w:rFonts w:ascii="Roboto" w:hAnsi="Roboto"/>
           <w:color w:val="666666"/>
           <w:lang w:val="en-US"/>
         </w:rPr>
@@ -2659,366 +3293,25 @@
     </w:p>
     <w:p>
       <w:pPr>
-        <w:ind w:left="41"/>
-        <w:rPr>
-          <w:rFonts w:ascii="Arial Nova" w:hAnsi="Arial Nova"/>
-          <w:lang w:val="en-US"/>
-        </w:rPr>
-      </w:pPr>
-      <w:r>
-        <w:rPr>
-          <w:rFonts w:ascii="Arial Nova" w:hAnsi="Arial Nova"/>
+        <w:ind w:left="-567"/>
+        <w:rPr>
+          <w:rFonts w:ascii="Roboto" w:hAnsi="Roboto"/>
+          <w:lang w:val="en-US"/>
+        </w:rPr>
+      </w:pPr>
+      <w:r>
+        <w:rPr>
+          <w:rFonts w:ascii="Roboto" w:hAnsi="Roboto"/>
           <w:lang w:val="en-US"/>
         </w:rPr>
         <w:t>Computer Training Center «Specialist» at Bauman MSTU</w:t>
       </w:r>
-    </w:p>
-    <w:p>
-      <w:pPr>
-        <w:pStyle w:val="1"/>
-        <w:ind w:left="41"/>
-        <w:rPr>
-          <w:rFonts w:ascii="Arial Nova" w:hAnsi="Arial Nova"/>
-        </w:rPr>
-      </w:pPr>
-      <w:proofErr w:type="spellStart"/>
-      <w:r>
-        <w:rPr>
-          <w:rFonts w:ascii="Arial Nova" w:hAnsi="Arial Nova"/>
-        </w:rPr>
-        <w:t>Assessments</w:t>
-      </w:r>
-      <w:proofErr w:type="spellEnd"/>
-    </w:p>
-    <w:p>
-      <w:pPr>
-        <w:spacing w:after="215" w:line="259" w:lineRule="auto"/>
-        <w:ind w:left="46" w:firstLine="0"/>
-        <w:jc w:val="left"/>
-        <w:rPr>
-          <w:rFonts w:ascii="Arial Nova" w:hAnsi="Arial Nova"/>
-        </w:rPr>
-      </w:pPr>
-      <w:r>
-        <w:rPr>
-          <w:rFonts w:ascii="Arial Nova" w:eastAsia="Calibri" w:hAnsi="Arial Nova" w:cs="Calibri"/>
-          <w:noProof/>
-          <w:sz w:val="22"/>
-        </w:rPr>
-        <mc:AlternateContent>
-          <mc:Choice Requires="wpg">
-            <w:drawing>
-              <wp:inline distT="0" distB="0" distL="0" distR="0" wp14:anchorId="79161DE3" wp14:editId="6085989B">
-                <wp:extent cx="5943600" cy="12700"/>
-                <wp:effectExtent l="0" t="0" r="0" b="0"/>
-                <wp:docPr id="1513" name="Group 1513"/>
-                <wp:cNvGraphicFramePr/>
-                <a:graphic xmlns:a="http://schemas.openxmlformats.org/drawingml/2006/main">
-                  <a:graphicData uri="http://schemas.microsoft.com/office/word/2010/wordprocessingGroup">
-                    <wpg:wgp>
-                      <wpg:cNvGrpSpPr/>
-                      <wpg:grpSpPr>
-                        <a:xfrm>
-                          <a:off x="0" y="0"/>
-                          <a:ext cx="5943600" cy="12700"/>
-                          <a:chOff x="0" y="0"/>
-                          <a:chExt cx="5943600" cy="12700"/>
-                        </a:xfrm>
-                      </wpg:grpSpPr>
-                      <wps:wsp>
-                        <wps:cNvPr id="105" name="Shape 105"/>
-                        <wps:cNvSpPr/>
-                        <wps:spPr>
-                          <a:xfrm>
-                            <a:off x="0" y="0"/>
-                            <a:ext cx="5943600" cy="0"/>
-                          </a:xfrm>
-                          <a:custGeom>
-                            <a:avLst/>
-                            <a:gdLst/>
-                            <a:ahLst/>
-                            <a:cxnLst/>
-                            <a:rect l="0" t="0" r="0" b="0"/>
-                            <a:pathLst>
-                              <a:path w="5943600">
-                                <a:moveTo>
-                                  <a:pt x="5943600" y="0"/>
-                                </a:moveTo>
-                                <a:lnTo>
-                                  <a:pt x="0" y="0"/>
-                                </a:lnTo>
-                              </a:path>
-                            </a:pathLst>
-                          </a:custGeom>
-                          <a:ln w="12700" cap="flat">
-                            <a:miter lim="127000"/>
-                          </a:ln>
-                        </wps:spPr>
-                        <wps:style>
-                          <a:lnRef idx="1">
-                            <a:srgbClr val="CCCCCC"/>
-                          </a:lnRef>
-                          <a:fillRef idx="0">
-                            <a:srgbClr val="000000">
-                              <a:alpha val="0"/>
-                            </a:srgbClr>
-                          </a:fillRef>
-                          <a:effectRef idx="0">
-                            <a:scrgbClr r="0" g="0" b="0"/>
-                          </a:effectRef>
-                          <a:fontRef idx="none"/>
-                        </wps:style>
-                        <wps:bodyPr/>
-                      </wps:wsp>
-                    </wpg:wgp>
-                  </a:graphicData>
-                </a:graphic>
-              </wp:inline>
-            </w:drawing>
-          </mc:Choice>
-          <mc:Fallback xmlns:a="http://schemas.openxmlformats.org/drawingml/2006/main">
-            <w:pict>
-              <v:group id="Group 1513" style="width:468pt;height:1pt;mso-position-horizontal-relative:char;mso-position-vertical-relative:line" coordsize="59436,127">
-                <v:shape id="Shape 105" style="position:absolute;width:59436;height:0;left:0;top:0;" coordsize="5943600,0" path="m5943600,0l0,0">
-                  <v:stroke weight="1pt" endcap="flat" joinstyle="miter" miterlimit="10" on="true" color="#cccccc"/>
-                  <v:fill on="false" color="#000000" opacity="0"/>
-                </v:shape>
-              </v:group>
-            </w:pict>
-          </mc:Fallback>
-        </mc:AlternateContent>
-      </w:r>
-    </w:p>
-    <w:p>
-      <w:pPr>
-        <w:pStyle w:val="2"/>
-        <w:ind w:left="41"/>
-        <w:rPr>
-          <w:rFonts w:ascii="Arial Nova" w:hAnsi="Arial Nova"/>
-          <w:lang w:val="en-US"/>
-        </w:rPr>
-      </w:pPr>
-      <w:r>
-        <w:rPr>
-          <w:rFonts w:ascii="Arial Nova" w:hAnsi="Arial Nova"/>
-          <w:lang w:val="en-US"/>
-        </w:rPr>
-        <w:t>Technical support — Familiar</w:t>
-      </w:r>
-    </w:p>
-    <w:p>
-      <w:pPr>
-        <w:spacing w:after="125"/>
-        <w:ind w:left="41"/>
-        <w:jc w:val="left"/>
-        <w:rPr>
-          <w:rFonts w:ascii="Arial Nova" w:hAnsi="Arial Nova"/>
-          <w:lang w:val="en-US"/>
-        </w:rPr>
-      </w:pPr>
-      <w:r>
-        <w:rPr>
-          <w:rFonts w:ascii="Arial Nova" w:hAnsi="Arial Nova"/>
-          <w:color w:val="666666"/>
-          <w:lang w:val="en-US"/>
-        </w:rPr>
-        <w:t>September 2022</w:t>
-      </w:r>
-    </w:p>
-    <w:p>
-      <w:pPr>
-        <w:spacing w:after="35"/>
-        <w:ind w:left="41"/>
-        <w:rPr>
-          <w:rFonts w:ascii="Arial Nova" w:hAnsi="Arial Nova"/>
-          <w:lang w:val="en-US"/>
-        </w:rPr>
-      </w:pPr>
-      <w:r>
-        <w:rPr>
-          <w:rFonts w:ascii="Arial Nova" w:hAnsi="Arial Nova"/>
-          <w:lang w:val="en-US"/>
-        </w:rPr>
-        <w:t>Performing software, hardware, and network operations</w:t>
-      </w:r>
-    </w:p>
-    <w:p>
-      <w:pPr>
-        <w:spacing w:after="223"/>
-        <w:ind w:left="41"/>
-        <w:rPr>
-          <w:rFonts w:ascii="Arial Nova" w:hAnsi="Arial Nova"/>
-          <w:lang w:val="en-US"/>
-        </w:rPr>
-      </w:pPr>
-      <w:r>
-        <w:rPr>
-          <w:rFonts w:ascii="Arial Nova" w:hAnsi="Arial Nova"/>
-          <w:lang w:val="en-US"/>
-        </w:rPr>
-        <w:t xml:space="preserve">Full results: </w:t>
-      </w:r>
-      <w:hyperlink r:id="rId13">
-        <w:r>
-          <w:rPr>
-            <w:rFonts w:ascii="Arial Nova" w:hAnsi="Arial Nova"/>
-            <w:color w:val="0000CC"/>
-            <w:u w:val="single" w:color="0000CC"/>
-            <w:lang w:val="en-US"/>
-          </w:rPr>
-          <w:t>Familiar</w:t>
-        </w:r>
-      </w:hyperlink>
-    </w:p>
-    <w:p>
-      <w:pPr>
-        <w:pStyle w:val="2"/>
-        <w:ind w:left="41"/>
-        <w:rPr>
-          <w:rFonts w:ascii="Arial Nova" w:hAnsi="Arial Nova"/>
-          <w:lang w:val="en-US"/>
-        </w:rPr>
-      </w:pPr>
-      <w:r>
-        <w:rPr>
-          <w:rFonts w:ascii="Arial Nova" w:hAnsi="Arial Nova"/>
-          <w:lang w:val="en-US"/>
-        </w:rPr>
-        <w:t>Analyzing data — Highly Proficient</w:t>
-      </w:r>
-    </w:p>
-    <w:p>
-      <w:pPr>
-        <w:spacing w:after="125"/>
-        <w:ind w:left="41"/>
-        <w:jc w:val="left"/>
-        <w:rPr>
-          <w:rFonts w:ascii="Arial Nova" w:hAnsi="Arial Nova"/>
-          <w:lang w:val="en-US"/>
-        </w:rPr>
-      </w:pPr>
-      <w:r>
-        <w:rPr>
-          <w:rFonts w:ascii="Arial Nova" w:hAnsi="Arial Nova"/>
-          <w:color w:val="666666"/>
-          <w:lang w:val="en-US"/>
-        </w:rPr>
-        <w:t>September 2022</w:t>
-      </w:r>
-    </w:p>
-    <w:p>
-      <w:pPr>
-        <w:spacing w:after="218"/>
-        <w:ind w:left="41"/>
-        <w:rPr>
-          <w:rFonts w:ascii="Arial Nova" w:hAnsi="Arial Nova"/>
-          <w:lang w:val="en-US"/>
-        </w:rPr>
-      </w:pPr>
-      <w:r>
-        <w:rPr>
-          <w:rFonts w:ascii="Arial Nova" w:hAnsi="Arial Nova"/>
-          <w:lang w:val="en-US"/>
-        </w:rPr>
-        <w:t xml:space="preserve">Interpreting and producing graphs, identifying trends, and drawing justifiable conclusions from data Full results: </w:t>
-      </w:r>
-      <w:hyperlink r:id="rId14">
-        <w:r>
-          <w:rPr>
-            <w:rFonts w:ascii="Arial Nova" w:hAnsi="Arial Nova"/>
-            <w:color w:val="0000CC"/>
-            <w:u w:val="single" w:color="0000CC"/>
-            <w:lang w:val="en-US"/>
-          </w:rPr>
-          <w:t>Highly Proficient</w:t>
-        </w:r>
-      </w:hyperlink>
-    </w:p>
-    <w:p>
-      <w:pPr>
-        <w:pStyle w:val="2"/>
-        <w:ind w:left="41"/>
-        <w:rPr>
-          <w:rFonts w:ascii="Arial Nova" w:hAnsi="Arial Nova"/>
-          <w:lang w:val="en-US"/>
-        </w:rPr>
-      </w:pPr>
-      <w:r>
-        <w:rPr>
-          <w:rFonts w:ascii="Arial Nova" w:hAnsi="Arial Nova"/>
-          <w:lang w:val="en-US"/>
-        </w:rPr>
-        <w:t>Technical support: Customer situations — Familiar</w:t>
-      </w:r>
-    </w:p>
-    <w:p>
-      <w:pPr>
-        <w:spacing w:after="125"/>
-        <w:ind w:left="41"/>
-        <w:jc w:val="left"/>
-        <w:rPr>
-          <w:rFonts w:ascii="Arial Nova" w:hAnsi="Arial Nova"/>
-          <w:lang w:val="en-US"/>
-        </w:rPr>
-      </w:pPr>
-      <w:r>
-        <w:rPr>
-          <w:rFonts w:ascii="Arial Nova" w:hAnsi="Arial Nova"/>
-          <w:color w:val="666666"/>
-          <w:lang w:val="en-US"/>
-        </w:rPr>
-        <w:t>September 2022</w:t>
-      </w:r>
-    </w:p>
-    <w:p>
-      <w:pPr>
-        <w:spacing w:after="35"/>
-        <w:ind w:left="41"/>
-        <w:rPr>
-          <w:rFonts w:ascii="Arial Nova" w:hAnsi="Arial Nova"/>
-          <w:lang w:val="en-US"/>
-        </w:rPr>
-      </w:pPr>
-      <w:r>
-        <w:rPr>
-          <w:rFonts w:ascii="Arial Nova" w:hAnsi="Arial Nova"/>
-          <w:lang w:val="en-US"/>
-        </w:rPr>
-        <w:t>Responding to technical support situations with sensitivity</w:t>
-      </w:r>
-    </w:p>
-    <w:p>
-      <w:pPr>
-        <w:spacing w:after="355"/>
-        <w:ind w:left="41"/>
-        <w:rPr>
-          <w:rFonts w:ascii="Arial Nova" w:hAnsi="Arial Nova"/>
-          <w:lang w:val="en-US"/>
-        </w:rPr>
-      </w:pPr>
-      <w:r>
-        <w:rPr>
-          <w:rFonts w:ascii="Arial Nova" w:hAnsi="Arial Nova"/>
-          <w:lang w:val="en-US"/>
-        </w:rPr>
-        <w:t xml:space="preserve">Full results: </w:t>
-      </w:r>
-      <w:hyperlink r:id="rId15">
-        <w:r>
-          <w:rPr>
-            <w:rFonts w:ascii="Arial Nova" w:hAnsi="Arial Nova"/>
-            <w:color w:val="0000CC"/>
-            <w:u w:val="single" w:color="0000CC"/>
-            <w:lang w:val="en-US"/>
-          </w:rPr>
-          <w:t>Familiar</w:t>
-        </w:r>
-      </w:hyperlink>
     </w:p>
     <w:sectPr>
       <w:pgSz w:w="12240" w:h="15840"/>
-      <w:pgMar w:top="1480" w:right="1440" w:bottom="1911" w:left="1394" w:header="720" w:footer="720" w:gutter="0"/>
+      <w:pgMar w:top="709" w:right="850" w:bottom="1134" w:left="1701" w:header="720" w:footer="720" w:gutter="0"/>
       <w:cols w:space="720"/>
+      <w:docGrid w:linePitch="245"/>
     </w:sectPr>
   </w:body>
 </w:document>
@@ -3451,6 +3744,119 @@
     </w:lvl>
   </w:abstractNum>
   <w:abstractNum w:abstractNumId="2" w15:restartNumberingAfterBreak="0">
+    <w:nsid w:val="49FB53F6"/>
+    <w:multiLevelType w:val="hybridMultilevel"/>
+    <w:tmpl w:val="2716C274"/>
+    <w:lvl w:ilvl="0" w:tplc="0B82CC7C">
+      <w:start w:val="5"/>
+      <w:numFmt w:val="bullet"/>
+      <w:lvlText w:val="-"/>
+      <w:lvlJc w:val="left"/>
+      <w:pPr>
+        <w:ind w:left="143" w:hanging="360"/>
+      </w:pPr>
+      <w:rPr>
+        <w:rFonts w:ascii="Arial Nova" w:eastAsia="Courier New" w:hAnsi="Arial Nova" w:cs="Courier New" w:hint="default"/>
+      </w:rPr>
+    </w:lvl>
+    <w:lvl w:ilvl="1" w:tplc="04190003" w:tentative="1">
+      <w:start w:val="1"/>
+      <w:numFmt w:val="bullet"/>
+      <w:lvlText w:val="o"/>
+      <w:lvlJc w:val="left"/>
+      <w:pPr>
+        <w:ind w:left="863" w:hanging="360"/>
+      </w:pPr>
+      <w:rPr>
+        <w:rFonts w:ascii="Courier New" w:hAnsi="Courier New" w:cs="Courier New" w:hint="default"/>
+      </w:rPr>
+    </w:lvl>
+    <w:lvl w:ilvl="2" w:tplc="04190005" w:tentative="1">
+      <w:start w:val="1"/>
+      <w:numFmt w:val="bullet"/>
+      <w:lvlText w:val=""/>
+      <w:lvlJc w:val="left"/>
+      <w:pPr>
+        <w:ind w:left="1583" w:hanging="360"/>
+      </w:pPr>
+      <w:rPr>
+        <w:rFonts w:ascii="Wingdings" w:hAnsi="Wingdings" w:hint="default"/>
+      </w:rPr>
+    </w:lvl>
+    <w:lvl w:ilvl="3" w:tplc="04190001" w:tentative="1">
+      <w:start w:val="1"/>
+      <w:numFmt w:val="bullet"/>
+      <w:lvlText w:val=""/>
+      <w:lvlJc w:val="left"/>
+      <w:pPr>
+        <w:ind w:left="2303" w:hanging="360"/>
+      </w:pPr>
+      <w:rPr>
+        <w:rFonts w:ascii="Symbol" w:hAnsi="Symbol" w:hint="default"/>
+      </w:rPr>
+    </w:lvl>
+    <w:lvl w:ilvl="4" w:tplc="04190003" w:tentative="1">
+      <w:start w:val="1"/>
+      <w:numFmt w:val="bullet"/>
+      <w:lvlText w:val="o"/>
+      <w:lvlJc w:val="left"/>
+      <w:pPr>
+        <w:ind w:left="3023" w:hanging="360"/>
+      </w:pPr>
+      <w:rPr>
+        <w:rFonts w:ascii="Courier New" w:hAnsi="Courier New" w:cs="Courier New" w:hint="default"/>
+      </w:rPr>
+    </w:lvl>
+    <w:lvl w:ilvl="5" w:tplc="04190005" w:tentative="1">
+      <w:start w:val="1"/>
+      <w:numFmt w:val="bullet"/>
+      <w:lvlText w:val=""/>
+      <w:lvlJc w:val="left"/>
+      <w:pPr>
+        <w:ind w:left="3743" w:hanging="360"/>
+      </w:pPr>
+      <w:rPr>
+        <w:rFonts w:ascii="Wingdings" w:hAnsi="Wingdings" w:hint="default"/>
+      </w:rPr>
+    </w:lvl>
+    <w:lvl w:ilvl="6" w:tplc="04190001" w:tentative="1">
+      <w:start w:val="1"/>
+      <w:numFmt w:val="bullet"/>
+      <w:lvlText w:val=""/>
+      <w:lvlJc w:val="left"/>
+      <w:pPr>
+        <w:ind w:left="4463" w:hanging="360"/>
+      </w:pPr>
+      <w:rPr>
+        <w:rFonts w:ascii="Symbol" w:hAnsi="Symbol" w:hint="default"/>
+      </w:rPr>
+    </w:lvl>
+    <w:lvl w:ilvl="7" w:tplc="04190003" w:tentative="1">
+      <w:start w:val="1"/>
+      <w:numFmt w:val="bullet"/>
+      <w:lvlText w:val="o"/>
+      <w:lvlJc w:val="left"/>
+      <w:pPr>
+        <w:ind w:left="5183" w:hanging="360"/>
+      </w:pPr>
+      <w:rPr>
+        <w:rFonts w:ascii="Courier New" w:hAnsi="Courier New" w:cs="Courier New" w:hint="default"/>
+      </w:rPr>
+    </w:lvl>
+    <w:lvl w:ilvl="8" w:tplc="04190005" w:tentative="1">
+      <w:start w:val="1"/>
+      <w:numFmt w:val="bullet"/>
+      <w:lvlText w:val=""/>
+      <w:lvlJc w:val="left"/>
+      <w:pPr>
+        <w:ind w:left="5903" w:hanging="360"/>
+      </w:pPr>
+      <w:rPr>
+        <w:rFonts w:ascii="Wingdings" w:hAnsi="Wingdings" w:hint="default"/>
+      </w:rPr>
+    </w:lvl>
+  </w:abstractNum>
+  <w:abstractNum w:abstractNumId="3" w15:restartNumberingAfterBreak="0">
     <w:nsid w:val="57AC1A77"/>
     <w:multiLevelType w:val="hybridMultilevel"/>
     <w:tmpl w:val="DCD21FF4"/>
@@ -3563,7 +3969,7 @@
       </w:rPr>
     </w:lvl>
   </w:abstractNum>
-  <w:abstractNum w:abstractNumId="3" w15:restartNumberingAfterBreak="0">
+  <w:abstractNum w:abstractNumId="4" w15:restartNumberingAfterBreak="0">
     <w:nsid w:val="585A2E4D"/>
     <w:multiLevelType w:val="hybridMultilevel"/>
     <w:tmpl w:val="CD5236B4"/>
@@ -3676,7 +4082,7 @@
       </w:rPr>
     </w:lvl>
   </w:abstractNum>
-  <w:abstractNum w:abstractNumId="4" w15:restartNumberingAfterBreak="0">
+  <w:abstractNum w:abstractNumId="5" w15:restartNumberingAfterBreak="0">
     <w:nsid w:val="620C3ED7"/>
     <w:multiLevelType w:val="hybridMultilevel"/>
     <w:tmpl w:val="3A5EA1A6"/>
@@ -3692,13 +4098,126 @@
         <w:rFonts w:ascii="Arial Nova" w:eastAsia="Courier New" w:hAnsi="Arial Nova" w:cs="Courier New" w:hint="default"/>
       </w:rPr>
     </w:lvl>
+    <w:lvl w:ilvl="1" w:tplc="04190003">
+      <w:start w:val="1"/>
+      <w:numFmt w:val="bullet"/>
+      <w:lvlText w:val="o"/>
+      <w:lvlJc w:val="left"/>
+      <w:pPr>
+        <w:ind w:left="1121" w:hanging="360"/>
+      </w:pPr>
+      <w:rPr>
+        <w:rFonts w:ascii="Courier New" w:hAnsi="Courier New" w:cs="Courier New" w:hint="default"/>
+      </w:rPr>
+    </w:lvl>
+    <w:lvl w:ilvl="2" w:tplc="04190005" w:tentative="1">
+      <w:start w:val="1"/>
+      <w:numFmt w:val="bullet"/>
+      <w:lvlText w:val=""/>
+      <w:lvlJc w:val="left"/>
+      <w:pPr>
+        <w:ind w:left="1841" w:hanging="360"/>
+      </w:pPr>
+      <w:rPr>
+        <w:rFonts w:ascii="Wingdings" w:hAnsi="Wingdings" w:hint="default"/>
+      </w:rPr>
+    </w:lvl>
+    <w:lvl w:ilvl="3" w:tplc="04190001" w:tentative="1">
+      <w:start w:val="1"/>
+      <w:numFmt w:val="bullet"/>
+      <w:lvlText w:val=""/>
+      <w:lvlJc w:val="left"/>
+      <w:pPr>
+        <w:ind w:left="2561" w:hanging="360"/>
+      </w:pPr>
+      <w:rPr>
+        <w:rFonts w:ascii="Symbol" w:hAnsi="Symbol" w:hint="default"/>
+      </w:rPr>
+    </w:lvl>
+    <w:lvl w:ilvl="4" w:tplc="04190003" w:tentative="1">
+      <w:start w:val="1"/>
+      <w:numFmt w:val="bullet"/>
+      <w:lvlText w:val="o"/>
+      <w:lvlJc w:val="left"/>
+      <w:pPr>
+        <w:ind w:left="3281" w:hanging="360"/>
+      </w:pPr>
+      <w:rPr>
+        <w:rFonts w:ascii="Courier New" w:hAnsi="Courier New" w:cs="Courier New" w:hint="default"/>
+      </w:rPr>
+    </w:lvl>
+    <w:lvl w:ilvl="5" w:tplc="04190005" w:tentative="1">
+      <w:start w:val="1"/>
+      <w:numFmt w:val="bullet"/>
+      <w:lvlText w:val=""/>
+      <w:lvlJc w:val="left"/>
+      <w:pPr>
+        <w:ind w:left="4001" w:hanging="360"/>
+      </w:pPr>
+      <w:rPr>
+        <w:rFonts w:ascii="Wingdings" w:hAnsi="Wingdings" w:hint="default"/>
+      </w:rPr>
+    </w:lvl>
+    <w:lvl w:ilvl="6" w:tplc="04190001" w:tentative="1">
+      <w:start w:val="1"/>
+      <w:numFmt w:val="bullet"/>
+      <w:lvlText w:val=""/>
+      <w:lvlJc w:val="left"/>
+      <w:pPr>
+        <w:ind w:left="4721" w:hanging="360"/>
+      </w:pPr>
+      <w:rPr>
+        <w:rFonts w:ascii="Symbol" w:hAnsi="Symbol" w:hint="default"/>
+      </w:rPr>
+    </w:lvl>
+    <w:lvl w:ilvl="7" w:tplc="04190003" w:tentative="1">
+      <w:start w:val="1"/>
+      <w:numFmt w:val="bullet"/>
+      <w:lvlText w:val="o"/>
+      <w:lvlJc w:val="left"/>
+      <w:pPr>
+        <w:ind w:left="5441" w:hanging="360"/>
+      </w:pPr>
+      <w:rPr>
+        <w:rFonts w:ascii="Courier New" w:hAnsi="Courier New" w:cs="Courier New" w:hint="default"/>
+      </w:rPr>
+    </w:lvl>
+    <w:lvl w:ilvl="8" w:tplc="04190005" w:tentative="1">
+      <w:start w:val="1"/>
+      <w:numFmt w:val="bullet"/>
+      <w:lvlText w:val=""/>
+      <w:lvlJc w:val="left"/>
+      <w:pPr>
+        <w:ind w:left="6161" w:hanging="360"/>
+      </w:pPr>
+      <w:rPr>
+        <w:rFonts w:ascii="Wingdings" w:hAnsi="Wingdings" w:hint="default"/>
+      </w:rPr>
+    </w:lvl>
+  </w:abstractNum>
+  <w:abstractNum w:abstractNumId="6" w15:restartNumberingAfterBreak="0">
+    <w:nsid w:val="690D59BB"/>
+    <w:multiLevelType w:val="hybridMultilevel"/>
+    <w:tmpl w:val="4C1C4564"/>
+    <w:lvl w:ilvl="0" w:tplc="0B82CC7C">
+      <w:start w:val="5"/>
+      <w:numFmt w:val="bullet"/>
+      <w:lvlText w:val="-"/>
+      <w:lvlJc w:val="left"/>
+      <w:pPr>
+        <w:ind w:left="143" w:hanging="360"/>
+      </w:pPr>
+      <w:rPr>
+        <w:rFonts w:ascii="Arial Nova" w:eastAsia="Courier New" w:hAnsi="Arial Nova" w:cs="Courier New" w:hint="default"/>
+      </w:rPr>
+    </w:lvl>
     <w:lvl w:ilvl="1" w:tplc="04190003" w:tentative="1">
       <w:start w:val="1"/>
       <w:numFmt w:val="bullet"/>
       <w:lvlText w:val="o"/>
       <w:lvlJc w:val="left"/>
       <w:pPr>
-        <w:ind w:left="1121" w:hanging="360"/>
+        <w:ind w:left="863" w:hanging="360"/>
       </w:pPr>
       <w:rPr>
         <w:rFonts w:ascii="Courier New" w:hAnsi="Courier New" w:cs="Courier New" w:hint="default"/>
@@ -3710,7 +4229,7 @@
       <w:lvlText w:val=""/>
       <w:lvlJc w:val="left"/>
       <w:pPr>
-        <w:ind w:left="1841" w:hanging="360"/>
+        <w:ind w:left="1583" w:hanging="360"/>
       </w:pPr>
       <w:rPr>
         <w:rFonts w:ascii="Wingdings" w:hAnsi="Wingdings" w:hint="default"/>
@@ -3722,7 +4241,7 @@
       <w:lvlText w:val=""/>
       <w:lvlJc w:val="left"/>
       <w:pPr>
-        <w:ind w:left="2561" w:hanging="360"/>
+        <w:ind w:left="2303" w:hanging="360"/>
       </w:pPr>
       <w:rPr>
         <w:rFonts w:ascii="Symbol" w:hAnsi="Symbol" w:hint="default"/>
@@ -3734,7 +4253,7 @@
       <w:lvlText w:val="o"/>
       <w:lvlJc w:val="left"/>
       <w:pPr>
-        <w:ind w:left="3281" w:hanging="360"/>
+        <w:ind w:left="3023" w:hanging="360"/>
       </w:pPr>
       <w:rPr>
         <w:rFonts w:ascii="Courier New" w:hAnsi="Courier New" w:cs="Courier New" w:hint="default"/>
@@ -3746,7 +4265,7 @@
       <w:lvlText w:val=""/>
       <w:lvlJc w:val="left"/>
       <w:pPr>
-        <w:ind w:left="4001" w:hanging="360"/>
+        <w:ind w:left="3743" w:hanging="360"/>
       </w:pPr>
       <w:rPr>
         <w:rFonts w:ascii="Wingdings" w:hAnsi="Wingdings" w:hint="default"/>
@@ -3758,7 +4277,7 @@
       <w:lvlText w:val=""/>
       <w:lvlJc w:val="left"/>
       <w:pPr>
-        <w:ind w:left="4721" w:hanging="360"/>
+        <w:ind w:left="4463" w:hanging="360"/>
       </w:pPr>
       <w:rPr>
         <w:rFonts w:ascii="Symbol" w:hAnsi="Symbol" w:hint="default"/>
@@ -3770,7 +4289,7 @@
       <w:lvlText w:val="o"/>
       <w:lvlJc w:val="left"/>
       <w:pPr>
-        <w:ind w:left="5441" w:hanging="360"/>
+        <w:ind w:left="5183" w:hanging="360"/>
       </w:pPr>
       <w:rPr>
         <w:rFonts w:ascii="Courier New" w:hAnsi="Courier New" w:cs="Courier New" w:hint="default"/>
@@ -3782,7 +4301,7 @@
       <w:lvlText w:val=""/>
       <w:lvlJc w:val="left"/>
       <w:pPr>
-        <w:ind w:left="6161" w:hanging="360"/>
+        <w:ind w:left="5903" w:hanging="360"/>
       </w:pPr>
       <w:rPr>
         <w:rFonts w:ascii="Wingdings" w:hAnsi="Wingdings" w:hint="default"/>
@@ -3796,13 +4315,19 @@
     <w:abstractNumId w:val="0"/>
   </w:num>
   <w:num w:numId="3" w16cid:durableId="413934636">
+    <w:abstractNumId w:val="4"/>
+  </w:num>
+  <w:num w:numId="4" w16cid:durableId="2127962564">
+    <w:abstractNumId w:val="5"/>
+  </w:num>
+  <w:num w:numId="5" w16cid:durableId="787118607">
     <w:abstractNumId w:val="3"/>
   </w:num>
-  <w:num w:numId="4" w16cid:durableId="2127962564">
-    <w:abstractNumId w:val="4"/>
+  <w:num w:numId="6" w16cid:durableId="1764959959">
+    <w:abstractNumId w:val="2"/>
   </w:num>
-  <w:num w:numId="5" w16cid:durableId="787118607">
-    <w:abstractNumId w:val="2"/>
+  <w:num w:numId="7" w16cid:durableId="2118676666">
+    <w:abstractNumId w:val="6"/>
   </w:num>
 </w:numbering>
 </file>
@@ -4259,7 +4784,6 @@
   <w:style w:type="character" w:default="1" w:styleId="a0">
     <w:name w:val="Default Paragraph Font"/>
     <w:uiPriority w:val="1"/>
-    <w:semiHidden/>
     <w:unhideWhenUsed/>
   </w:style>
   <w:style w:type="table" w:default="1" w:styleId="a1">
@@ -4296,6 +4820,7 @@
   <w:style w:type="character" w:customStyle="1" w:styleId="10">
     <w:name w:val="Заголовок 1 Знак"/>
     <w:link w:val="1"/>
+    <w:uiPriority w:val="9"/>
     <w:rPr>
       <w:rFonts w:ascii="Courier New" w:eastAsia="Courier New" w:hAnsi="Courier New" w:cs="Courier New"/>
       <w:color w:val="666666"/>
@@ -4334,6 +4859,37 @@
     <w:rPr>
       <w:color w:val="605E5C"/>
       <w:shd w:val="clear" w:color="auto" w:fill="E1DFDD"/>
+    </w:rPr>
+  </w:style>
+  <w:style w:type="table" w:styleId="a6">
+    <w:name w:val="Table Grid"/>
+    <w:basedOn w:val="a1"/>
+    <w:uiPriority w:val="39"/>
+    <w:rsid w:val="0082458E"/>
+    <w:pPr>
+      <w:spacing w:after="0" w:line="240" w:lineRule="auto"/>
+    </w:pPr>
+    <w:tblPr>
+      <w:tblBorders>
+        <w:top w:val="single" w:sz="4" w:space="0" w:color="auto"/>
+        <w:left w:val="single" w:sz="4" w:space="0" w:color="auto"/>
+        <w:bottom w:val="single" w:sz="4" w:space="0" w:color="auto"/>
+        <w:right w:val="single" w:sz="4" w:space="0" w:color="auto"/>
+        <w:insideH w:val="single" w:sz="4" w:space="0" w:color="auto"/>
+        <w:insideV w:val="single" w:sz="4" w:space="0" w:color="auto"/>
+      </w:tblBorders>
+    </w:tblPr>
+  </w:style>
+  <w:style w:type="character" w:styleId="a7">
+    <w:name w:val="FollowedHyperlink"/>
+    <w:basedOn w:val="a0"/>
+    <w:uiPriority w:val="99"/>
+    <w:semiHidden/>
+    <w:unhideWhenUsed/>
+    <w:rsid w:val="00DE6A39"/>
+    <w:rPr>
+      <w:color w:val="954F72" w:themeColor="followedHyperlink"/>
+      <w:u w:val="single"/>
     </w:rPr>
   </w:style>
 </w:styles>
